--- a/REPORT/Report_Luca_Gisler.docx
+++ b/REPORT/Report_Luca_Gisler.docx
@@ -54,12 +54,14 @@
         <w:rPr>
           <w:sz w:val="28"/>
           <w:szCs w:val="28"/>
+          <w:lang w:val="en-US"/>
         </w:rPr>
       </w:pPr>
       <w:r>
         <w:rPr>
           <w:sz w:val="28"/>
           <w:szCs w:val="28"/>
+          <w:lang w:val="en-US"/>
         </w:rPr>
         <w:t>HS2023</w:t>
       </w:r>
@@ -70,12 +72,14 @@
         <w:rPr>
           <w:sz w:val="28"/>
           <w:szCs w:val="28"/>
+          <w:lang w:val="en-US"/>
         </w:rPr>
       </w:pPr>
       <w:r>
         <w:rPr>
           <w:sz w:val="28"/>
           <w:szCs w:val="28"/>
+          <w:lang w:val="en-US"/>
         </w:rPr>
         <w:t>Repository:</w:t>
       </w:r>
@@ -95,21 +99,19 @@
           <w:szCs w:val="28"/>
           <w:lang w:val="en-US"/>
         </w:rPr>
-        <w:t xml:space="preserve">Data: </w:t>
-      </w:r>
-      <w:r>
-        <w:rPr>
-          <w:sz w:val="28"/>
-          <w:szCs w:val="28"/>
-          <w:lang w:val="en-US"/>
-        </w:rPr>
-        <w:t>https://earthquake.usgs.gov/earthquakes/feed/v1.0/csv.php</w:t>
+        <w:t>Data: https://earthquake.usgs.gov/earthquakes/feed/v1.0/csv.php</w:t>
       </w:r>
     </w:p>
     <w:sdt>
       <w:sdtPr>
         <w:rPr>
-          <w:lang w:val="de-DE"/>
+          <w:rFonts w:ascii="Aptos" w:eastAsiaTheme="minorHAnsi" w:hAnsi="Aptos" w:cstheme="minorBidi"/>
+          <w:color w:val="auto"/>
+          <w:kern w:val="2"/>
+          <w:sz w:val="24"/>
+          <w:szCs w:val="22"/>
+          <w:lang w:val="de-DE" w:eastAsia="en-US"/>
+          <w14:ligatures w14:val="standardContextual"/>
         </w:rPr>
         <w:id w:val="-1897035293"/>
         <w:docPartObj>
@@ -119,32 +121,28 @@
       </w:sdtPr>
       <w:sdtEndPr>
         <w:rPr>
-          <w:rFonts w:ascii="Aptos" w:eastAsiaTheme="minorHAnsi" w:hAnsi="Aptos" w:cstheme="minorBidi"/>
-          <w:b/>
           <w:bCs/>
-          <w:color w:val="auto"/>
-          <w:kern w:val="2"/>
-          <w:sz w:val="24"/>
-          <w:szCs w:val="22"/>
-          <w:lang w:eastAsia="en-US"/>
-          <w14:ligatures w14:val="standardContextual"/>
         </w:rPr>
       </w:sdtEndPr>
       <w:sdtContent>
         <w:p>
           <w:pPr>
             <w:pStyle w:val="Inhaltsverzeichnisberschrift"/>
+            <w:numPr>
+              <w:ilvl w:val="0"/>
+              <w:numId w:val="0"/>
+            </w:numPr>
             <w:jc w:val="both"/>
-            <w:rPr>
-              <w:rFonts w:ascii="Aptos" w:hAnsi="Aptos"/>
-              <w:color w:val="000000" w:themeColor="text1"/>
-            </w:rPr>
           </w:pPr>
           <w:r>
             <w:rPr>
-              <w:rFonts w:ascii="Aptos" w:hAnsi="Aptos"/>
-              <w:color w:val="000000" w:themeColor="text1"/>
-              <w:lang w:val="de-DE"/>
+              <w:rFonts w:ascii="Aptos" w:eastAsiaTheme="minorHAnsi" w:hAnsi="Aptos" w:cstheme="minorBidi"/>
+              <w:color w:val="auto"/>
+              <w:kern w:val="2"/>
+              <w:sz w:val="24"/>
+              <w:szCs w:val="22"/>
+              <w:lang w:val="de-DE" w:eastAsia="en-US"/>
+              <w14:ligatures w14:val="standardContextual"/>
             </w:rPr>
             <w:t>Contents</w:t>
           </w:r>
@@ -153,11 +151,14 @@
           <w:pPr>
             <w:pStyle w:val="Verzeichnis1"/>
             <w:tabs>
+              <w:tab w:val="left" w:pos="440"/>
               <w:tab w:val="right" w:leader="dot" w:pos="9016"/>
             </w:tabs>
-            <w:jc w:val="both"/>
             <w:rPr>
+              <w:rFonts w:asciiTheme="minorHAnsi" w:eastAsiaTheme="minorEastAsia" w:hAnsiTheme="minorHAnsi"/>
               <w:noProof/>
+              <w:sz w:val="22"/>
+              <w:lang w:eastAsia="de-CH"/>
             </w:rPr>
           </w:pPr>
           <w:r>
@@ -169,13 +170,30 @@
           <w:r>
             <w:fldChar w:fldCharType="separate"/>
           </w:r>
-          <w:hyperlink w:anchor="_Toc154130061" w:history="1">
+          <w:hyperlink w:anchor="_Toc154135115" w:history="1">
             <w:r>
               <w:rPr>
                 <w:rStyle w:val="Hyperlink"/>
                 <w:noProof/>
                 <w:lang w:val="en-US"/>
               </w:rPr>
+              <w:t>2.</w:t>
+            </w:r>
+            <w:r>
+              <w:rPr>
+                <w:rFonts w:asciiTheme="minorHAnsi" w:eastAsiaTheme="minorEastAsia" w:hAnsiTheme="minorHAnsi"/>
+                <w:noProof/>
+                <w:sz w:val="22"/>
+                <w:lang w:eastAsia="de-CH"/>
+              </w:rPr>
+              <w:tab/>
+            </w:r>
+            <w:r>
+              <w:rPr>
+                <w:rStyle w:val="Hyperlink"/>
+                <w:noProof/>
+                <w:lang w:val="en-US"/>
+              </w:rPr>
               <w:t>LO1: Performance</w:t>
             </w:r>
             <w:r>
@@ -197,7 +215,7 @@
                 <w:noProof/>
                 <w:webHidden/>
               </w:rPr>
-              <w:instrText xml:space="preserve"> PAGEREF _Toc154130061 \h </w:instrText>
+              <w:instrText xml:space="preserve"> PAGEREF _Toc154135115 \h </w:instrText>
             </w:r>
             <w:r>
               <w:rPr>
@@ -234,12 +252,14 @@
             <w:tabs>
               <w:tab w:val="right" w:leader="dot" w:pos="9016"/>
             </w:tabs>
-            <w:jc w:val="both"/>
             <w:rPr>
+              <w:rFonts w:asciiTheme="minorHAnsi" w:eastAsiaTheme="minorEastAsia" w:hAnsiTheme="minorHAnsi"/>
               <w:noProof/>
+              <w:sz w:val="22"/>
+              <w:lang w:eastAsia="de-CH"/>
             </w:rPr>
           </w:pPr>
-          <w:hyperlink w:anchor="_Toc154130062" w:history="1">
+          <w:hyperlink w:anchor="_Toc154135116" w:history="1">
             <w:r>
               <w:rPr>
                 <w:rStyle w:val="Hyperlink"/>
@@ -267,7 +287,79 @@
                 <w:noProof/>
                 <w:webHidden/>
               </w:rPr>
-              <w:instrText xml:space="preserve"> PAGEREF _Toc154130062 \h </w:instrText>
+              <w:instrText xml:space="preserve"> PAGEREF _Toc154135116 \h </w:instrText>
+            </w:r>
+            <w:r>
+              <w:rPr>
+                <w:noProof/>
+                <w:webHidden/>
+              </w:rPr>
+            </w:r>
+            <w:r>
+              <w:rPr>
+                <w:noProof/>
+                <w:webHidden/>
+              </w:rPr>
+              <w:fldChar w:fldCharType="separate"/>
+            </w:r>
+            <w:r>
+              <w:rPr>
+                <w:noProof/>
+                <w:webHidden/>
+              </w:rPr>
+              <w:t>2</w:t>
+            </w:r>
+            <w:r>
+              <w:rPr>
+                <w:noProof/>
+                <w:webHidden/>
+              </w:rPr>
+              <w:fldChar w:fldCharType="end"/>
+            </w:r>
+          </w:hyperlink>
+        </w:p>
+        <w:p>
+          <w:pPr>
+            <w:pStyle w:val="Verzeichnis2"/>
+            <w:tabs>
+              <w:tab w:val="right" w:leader="dot" w:pos="9016"/>
+            </w:tabs>
+            <w:rPr>
+              <w:rFonts w:asciiTheme="minorHAnsi" w:eastAsiaTheme="minorEastAsia" w:hAnsiTheme="minorHAnsi"/>
+              <w:noProof/>
+              <w:sz w:val="22"/>
+              <w:lang w:eastAsia="de-CH"/>
+            </w:rPr>
+          </w:pPr>
+          <w:hyperlink w:anchor="_Toc154135117" w:history="1">
+            <w:r>
+              <w:rPr>
+                <w:rStyle w:val="Hyperlink"/>
+                <w:noProof/>
+                <w:lang w:val="en-US"/>
+              </w:rPr>
+              <w:t>Tiles</w:t>
+            </w:r>
+            <w:r>
+              <w:rPr>
+                <w:noProof/>
+                <w:webHidden/>
+              </w:rPr>
+              <w:tab/>
+            </w:r>
+            <w:r>
+              <w:rPr>
+                <w:noProof/>
+                <w:webHidden/>
+              </w:rPr>
+              <w:fldChar w:fldCharType="begin"/>
+            </w:r>
+            <w:r>
+              <w:rPr>
+                <w:noProof/>
+                <w:webHidden/>
+              </w:rPr>
+              <w:instrText xml:space="preserve"> PAGEREF _Toc154135117 \h </w:instrText>
             </w:r>
             <w:r>
               <w:rPr>
@@ -334,16 +426,9 @@
     <w:p>
       <w:pPr>
         <w:pStyle w:val="berschrift1"/>
-        <w:jc w:val="both"/>
-        <w:rPr>
-          <w:lang w:val="en-US"/>
-        </w:rPr>
-      </w:pPr>
-      <w:bookmarkStart w:id="0" w:name="_Toc154130061"/>
-      <w:r>
-        <w:rPr>
-          <w:lang w:val="en-US"/>
-        </w:rPr>
+      </w:pPr>
+      <w:bookmarkStart w:id="0" w:name="_Toc154135115"/>
+      <w:r>
         <w:lastRenderedPageBreak/>
         <w:t>LO1: Performance</w:t>
       </w:r>
@@ -378,12 +463,11 @@
     <w:p>
       <w:pPr>
         <w:pStyle w:val="berschrift2"/>
-        <w:jc w:val="both"/>
-        <w:rPr>
-          <w:lang w:val="en-US"/>
-        </w:rPr>
-      </w:pPr>
-      <w:bookmarkStart w:id="1" w:name="_Toc154130062"/>
+        <w:rPr>
+          <w:lang w:val="en-US"/>
+        </w:rPr>
+      </w:pPr>
+      <w:bookmarkStart w:id="1" w:name="_Toc154135116"/>
       <w:r>
         <w:rPr>
           <w:lang w:val="en-US"/>
@@ -508,6 +592,372 @@
         </w:rPr>
         <w:t>lots of small tasks.</w:t>
       </w:r>
+    </w:p>
+    <w:p>
+      <w:pPr>
+        <w:jc w:val="both"/>
+        <w:rPr>
+          <w:lang w:val="en-US"/>
+        </w:rPr>
+      </w:pPr>
+      <w:r>
+        <w:rPr>
+          <w:lang w:val="en-US"/>
+        </w:rPr>
+        <w:t xml:space="preserve">To investigate the performance differences, I created a </w:t>
+      </w:r>
+      <w:r>
+        <w:rPr>
+          <w:lang w:val="en-US"/>
+        </w:rPr>
+        <w:t>visualization</w:t>
+      </w:r>
+      <w:r>
+        <w:rPr>
+          <w:lang w:val="en-US"/>
+        </w:rPr>
+        <w:t xml:space="preserve"> that shows </w:t>
+      </w:r>
+      <w:r>
+        <w:rPr>
+          <w:lang w:val="en-US"/>
+        </w:rPr>
+        <w:t>5</w:t>
+      </w:r>
+      <w:r>
+        <w:rPr>
+          <w:lang w:val="en-US"/>
+        </w:rPr>
+        <w:t xml:space="preserve">00000 random points in a 2D coordinate </w:t>
+      </w:r>
+      <w:r>
+        <w:rPr>
+          <w:lang w:val="en-US"/>
+        </w:rPr>
+        <w:t>system. Points</w:t>
+      </w:r>
+      <w:r>
+        <w:rPr>
+          <w:lang w:val="en-US"/>
+        </w:rPr>
+        <w:t xml:space="preserve"> in a 2D coordinate system. Once the </w:t>
+      </w:r>
+      <w:r>
+        <w:rPr>
+          <w:lang w:val="en-US"/>
+        </w:rPr>
+        <w:t>visualization</w:t>
+      </w:r>
+      <w:r>
+        <w:rPr>
+          <w:lang w:val="en-US"/>
+        </w:rPr>
+        <w:t xml:space="preserve"> was rendered with the SVG mode and</w:t>
+      </w:r>
+      <w:r>
+        <w:rPr>
+          <w:lang w:val="en-US"/>
+        </w:rPr>
+        <w:t xml:space="preserve"> </w:t>
+      </w:r>
+      <w:r>
+        <w:rPr>
+          <w:lang w:val="en-US"/>
+        </w:rPr>
+        <w:t>once with WebGL.</w:t>
+      </w:r>
+      <w:r>
+        <w:rPr>
+          <w:lang w:val="en-US"/>
+        </w:rPr>
+        <w:t xml:space="preserve"> </w:t>
+      </w:r>
+    </w:p>
+    <w:p>
+      <w:pPr>
+        <w:keepNext/>
+        <w:jc w:val="center"/>
+      </w:pPr>
+      <w:r>
+        <w:rPr>
+          <w:noProof/>
+        </w:rPr>
+        <w:drawing>
+          <wp:inline distT="0" distB="0" distL="0" distR="0" wp14:anchorId="5A3FD178" wp14:editId="1450089A">
+            <wp:extent cx="3543300" cy="1188297"/>
+            <wp:effectExtent l="0" t="0" r="0" b="0"/>
+            <wp:docPr id="1470826328" name="Grafik 1"/>
+            <wp:cNvGraphicFramePr>
+              <a:graphicFrameLocks xmlns:a="http://schemas.openxmlformats.org/drawingml/2006/main" noChangeAspect="1"/>
+            </wp:cNvGraphicFramePr>
+            <a:graphic xmlns:a="http://schemas.openxmlformats.org/drawingml/2006/main">
+              <a:graphicData uri="http://schemas.openxmlformats.org/drawingml/2006/picture">
+                <pic:pic xmlns:pic="http://schemas.openxmlformats.org/drawingml/2006/picture">
+                  <pic:nvPicPr>
+                    <pic:cNvPr id="1470826328" name=""/>
+                    <pic:cNvPicPr/>
+                  </pic:nvPicPr>
+                  <pic:blipFill>
+                    <a:blip r:embed="rId6"/>
+                    <a:stretch>
+                      <a:fillRect/>
+                    </a:stretch>
+                  </pic:blipFill>
+                  <pic:spPr>
+                    <a:xfrm>
+                      <a:off x="0" y="0"/>
+                      <a:ext cx="3554758" cy="1192140"/>
+                    </a:xfrm>
+                    <a:prstGeom prst="rect">
+                      <a:avLst/>
+                    </a:prstGeom>
+                  </pic:spPr>
+                </pic:pic>
+              </a:graphicData>
+            </a:graphic>
+          </wp:inline>
+        </w:drawing>
+      </w:r>
+    </w:p>
+    <w:p>
+      <w:pPr>
+        <w:pStyle w:val="Beschriftung"/>
+        <w:jc w:val="center"/>
+      </w:pPr>
+      <w:r>
+        <w:t xml:space="preserve">Figure </w:t>
+      </w:r>
+      <w:fldSimple w:instr=" SEQ Figure \* ARABIC ">
+        <w:r>
+          <w:rPr>
+            <w:noProof/>
+          </w:rPr>
+          <w:t>1</w:t>
+        </w:r>
+      </w:fldSimple>
+      <w:r>
+        <w:t xml:space="preserve">: Plot </w:t>
+      </w:r>
+      <w:proofErr w:type="spellStart"/>
+      <w:r>
+        <w:t>WebGL</w:t>
+      </w:r>
+      <w:proofErr w:type="spellEnd"/>
+    </w:p>
+    <w:p>
+      <w:pPr>
+        <w:rPr>
+          <w:lang w:val="en-US"/>
+        </w:rPr>
+      </w:pPr>
+      <w:r>
+        <w:rPr>
+          <w:lang w:val="en-US"/>
+        </w:rPr>
+        <w:t>The plot created with W</w:t>
+      </w:r>
+      <w:r>
+        <w:rPr>
+          <w:lang w:val="en-US"/>
+        </w:rPr>
+        <w:t xml:space="preserve">ebGL was shown much faster than the one created with </w:t>
+      </w:r>
+      <w:r>
+        <w:rPr>
+          <w:lang w:val="en-US"/>
+        </w:rPr>
+        <w:t xml:space="preserve">SVG. The runtime difference was not that </w:t>
+      </w:r>
+      <w:r>
+        <w:rPr>
+          <w:lang w:val="en-US"/>
+        </w:rPr>
+        <w:t>huge. For the WebGL [1.31</w:t>
+      </w:r>
+      <w:r>
+        <w:rPr>
+          <w:lang w:val="en-US"/>
+        </w:rPr>
+        <w:t>s] and for SVG [1.54s].</w:t>
+      </w:r>
+      <w:r>
+        <w:rPr>
+          <w:lang w:val="en-US"/>
+        </w:rPr>
+        <w:t xml:space="preserve"> </w:t>
+      </w:r>
+      <w:r>
+        <w:rPr>
+          <w:lang w:val="en-US"/>
+        </w:rPr>
+        <w:t>The plot created with WebGL was much smother to handle than the SVG. Handling the SVG plot let</w:t>
+      </w:r>
+      <w:r>
+        <w:rPr>
+          <w:lang w:val="en-US"/>
+        </w:rPr>
+        <w:t xml:space="preserve"> </w:t>
+      </w:r>
+      <w:proofErr w:type="spellStart"/>
+      <w:r>
+        <w:rPr>
+          <w:lang w:val="en-US"/>
+        </w:rPr>
+        <w:t>VScode</w:t>
+      </w:r>
+      <w:proofErr w:type="spellEnd"/>
+      <w:r>
+        <w:rPr>
+          <w:lang w:val="en-US"/>
+        </w:rPr>
+        <w:t xml:space="preserve"> to crash or stop working. This shows that the WebGL plot is much more </w:t>
+      </w:r>
+      <w:r>
+        <w:rPr>
+          <w:lang w:val="en-US"/>
+        </w:rPr>
+        <w:t>resource efficient than SVG.</w:t>
+      </w:r>
+    </w:p>
+    <w:p>
+      <w:pPr>
+        <w:keepNext/>
+        <w:jc w:val="center"/>
+      </w:pPr>
+      <w:r>
+        <w:rPr>
+          <w:noProof/>
+        </w:rPr>
+        <w:lastRenderedPageBreak/>
+        <w:drawing>
+          <wp:inline distT="0" distB="0" distL="0" distR="0" wp14:anchorId="1CAB3F40" wp14:editId="1B8EAFFA">
+            <wp:extent cx="3524250" cy="1150282"/>
+            <wp:effectExtent l="0" t="0" r="0" b="0"/>
+            <wp:docPr id="1461285693" name="Grafik 1" descr="Ein Bild, das Screenshot, Majorelle Blue, Electric Blue (Farbe) enthält.&#10;&#10;Automatisch generierte Beschreibung"/>
+            <wp:cNvGraphicFramePr>
+              <a:graphicFrameLocks xmlns:a="http://schemas.openxmlformats.org/drawingml/2006/main" noChangeAspect="1"/>
+            </wp:cNvGraphicFramePr>
+            <a:graphic xmlns:a="http://schemas.openxmlformats.org/drawingml/2006/main">
+              <a:graphicData uri="http://schemas.openxmlformats.org/drawingml/2006/picture">
+                <pic:pic xmlns:pic="http://schemas.openxmlformats.org/drawingml/2006/picture">
+                  <pic:nvPicPr>
+                    <pic:cNvPr id="1461285693" name="Grafik 1" descr="Ein Bild, das Screenshot, Majorelle Blue, Electric Blue (Farbe) enthält.&#10;&#10;Automatisch generierte Beschreibung"/>
+                    <pic:cNvPicPr/>
+                  </pic:nvPicPr>
+                  <pic:blipFill>
+                    <a:blip r:embed="rId7"/>
+                    <a:stretch>
+                      <a:fillRect/>
+                    </a:stretch>
+                  </pic:blipFill>
+                  <pic:spPr>
+                    <a:xfrm>
+                      <a:off x="0" y="0"/>
+                      <a:ext cx="3538347" cy="1154883"/>
+                    </a:xfrm>
+                    <a:prstGeom prst="rect">
+                      <a:avLst/>
+                    </a:prstGeom>
+                  </pic:spPr>
+                </pic:pic>
+              </a:graphicData>
+            </a:graphic>
+          </wp:inline>
+        </w:drawing>
+      </w:r>
+    </w:p>
+    <w:p>
+      <w:pPr>
+        <w:pStyle w:val="Beschriftung"/>
+        <w:jc w:val="center"/>
+      </w:pPr>
+      <w:r>
+        <w:t xml:space="preserve">Figure </w:t>
+      </w:r>
+      <w:fldSimple w:instr=" SEQ Figure \* ARABIC ">
+        <w:r>
+          <w:rPr>
+            <w:noProof/>
+          </w:rPr>
+          <w:t>2</w:t>
+        </w:r>
+      </w:fldSimple>
+      <w:r>
+        <w:t>: Plot SVG</w:t>
+      </w:r>
+    </w:p>
+    <w:p>
+      <w:pPr>
+        <w:rPr>
+          <w:lang w:val="en-US"/>
+        </w:rPr>
+      </w:pPr>
+      <w:r>
+        <w:rPr>
+          <w:lang w:val="en-US"/>
+        </w:rPr>
+        <w:t xml:space="preserve">In </w:t>
+      </w:r>
+      <w:r>
+        <w:rPr>
+          <w:lang w:val="en-US"/>
+        </w:rPr>
+        <w:t>addition</w:t>
+      </w:r>
+      <w:r>
+        <w:rPr>
+          <w:lang w:val="en-US"/>
+        </w:rPr>
+        <w:t xml:space="preserve"> the l</w:t>
+      </w:r>
+      <w:r>
+        <w:rPr>
+          <w:lang w:val="en-US"/>
+        </w:rPr>
+        <w:t>ook of the SVG plot is different from the WebGL.  The SVG points are much more detailed and have very clear bor</w:t>
+      </w:r>
+      <w:r>
+        <w:rPr>
+          <w:lang w:val="en-US"/>
+        </w:rPr>
+        <w:t xml:space="preserve">derlines. </w:t>
+      </w:r>
+    </w:p>
+    <w:p>
+      <w:pPr>
+        <w:pStyle w:val="berschrift2"/>
+        <w:rPr>
+          <w:lang w:val="en-US"/>
+        </w:rPr>
+      </w:pPr>
+      <w:bookmarkStart w:id="2" w:name="_Toc154135117"/>
+      <w:r>
+        <w:rPr>
+          <w:lang w:val="en-US"/>
+        </w:rPr>
+        <w:t>Til</w:t>
+      </w:r>
+      <w:bookmarkEnd w:id="2"/>
+      <w:r>
+        <w:rPr>
+          <w:lang w:val="en-US"/>
+        </w:rPr>
+        <w:t>ing</w:t>
+      </w:r>
+    </w:p>
+    <w:p>
+      <w:pPr>
+        <w:rPr>
+          <w:lang w:val="en-US"/>
+        </w:rPr>
+      </w:pPr>
+    </w:p>
+    <w:p>
+      <w:pPr>
+        <w:rPr>
+          <w:lang w:val="en-US"/>
+        </w:rPr>
+      </w:pPr>
     </w:p>
     <w:p>
       <w:pPr>
@@ -559,6 +1009,190 @@
     </w:sectPr>
   </w:body>
 </w:document>
+</file>
+
+<file path=word/numbering.xml><?xml version="1.0" encoding="utf-8"?>
+<w:numbering xmlns:wpc="http://schemas.microsoft.com/office/word/2010/wordprocessingCanvas" xmlns:cx="http://schemas.microsoft.com/office/drawing/2014/chartex" xmlns:cx1="http://schemas.microsoft.com/office/drawing/2015/9/8/chartex" xmlns:cx2="http://schemas.microsoft.com/office/drawing/2015/10/21/chartex" xmlns:cx3="http://schemas.microsoft.com/office/drawing/2016/5/9/chartex" xmlns:cx4="http://schemas.microsoft.com/office/drawing/2016/5/10/chartex" xmlns:cx5="http://schemas.microsoft.com/office/drawing/2016/5/11/chartex" xmlns:cx6="http://schemas.microsoft.com/office/drawing/2016/5/12/chartex" xmlns:cx7="http://schemas.microsoft.com/office/drawing/2016/5/13/chartex" xmlns:cx8="http://schemas.microsoft.com/office/drawing/2016/5/14/chartex" xmlns:mc="http://schemas.openxmlformats.org/markup-compatibility/2006" xmlns:aink="http://schemas.microsoft.com/office/drawing/2016/ink" xmlns:am3d="http://schemas.microsoft.com/office/drawing/2017/model3d" xmlns:o="urn:schemas-microsoft-com:office:office" xmlns:oel="http://schemas.microsoft.com/office/2019/extlst" xmlns:r="http://schemas.openxmlformats.org/officeDocument/2006/relationships" xmlns:m="http://schemas.openxmlformats.org/officeDocument/2006/math" xmlns:v="urn:schemas-microsoft-com:vml" xmlns:wp14="http://schemas.microsoft.com/office/word/2010/wordprocessingDrawing" xmlns:wp="http://schemas.openxmlformats.org/drawingml/2006/wordprocessingDrawing" xmlns:w10="urn:schemas-microsoft-com:office:word" xmlns:w="http://schemas.openxmlformats.org/wordprocessingml/2006/main" xmlns:w14="http://schemas.microsoft.com/office/word/2010/wordml" xmlns:w15="http://schemas.microsoft.com/office/word/2012/wordml" xmlns:w16cex="http://schemas.microsoft.com/office/word/2018/wordml/cex" xmlns:w16cid="http://schemas.microsoft.com/office/word/2016/wordml/cid" xmlns:w16="http://schemas.microsoft.com/office/word/2018/wordml" xmlns:w16sdtdh="http://schemas.microsoft.com/office/word/2020/wordml/sdtdatahash" xmlns:w16se="http://schemas.microsoft.com/office/word/2015/wordml/symex" xmlns:wpg="http://schemas.microsoft.com/office/word/2010/wordprocessingGroup" xmlns:wpi="http://schemas.microsoft.com/office/word/2010/wordprocessingInk" xmlns:wne="http://schemas.microsoft.com/office/word/2006/wordml" xmlns:wps="http://schemas.microsoft.com/office/word/2010/wordprocessingShape" mc:Ignorable="w14 w15 w16se w16cid w16 w16cex w16sdtdh wp14">
+  <w:abstractNum w:abstractNumId="0" w15:restartNumberingAfterBreak="0">
+    <w:nsid w:val="51183B01"/>
+    <w:multiLevelType w:val="hybridMultilevel"/>
+    <w:tmpl w:val="AD80B89C"/>
+    <w:lvl w:ilvl="0" w:tplc="61F8CC46">
+      <w:start w:val="1"/>
+      <w:numFmt w:val="decimal"/>
+      <w:pStyle w:val="berschrift1"/>
+      <w:lvlText w:val="%1."/>
+      <w:lvlJc w:val="left"/>
+      <w:pPr>
+        <w:ind w:left="720" w:hanging="360"/>
+      </w:pPr>
+    </w:lvl>
+    <w:lvl w:ilvl="1" w:tplc="08070019" w:tentative="1">
+      <w:start w:val="1"/>
+      <w:numFmt w:val="lowerLetter"/>
+      <w:lvlText w:val="%2."/>
+      <w:lvlJc w:val="left"/>
+      <w:pPr>
+        <w:ind w:left="1440" w:hanging="360"/>
+      </w:pPr>
+    </w:lvl>
+    <w:lvl w:ilvl="2" w:tplc="0807001B" w:tentative="1">
+      <w:start w:val="1"/>
+      <w:numFmt w:val="lowerRoman"/>
+      <w:lvlText w:val="%3."/>
+      <w:lvlJc w:val="right"/>
+      <w:pPr>
+        <w:ind w:left="2160" w:hanging="180"/>
+      </w:pPr>
+    </w:lvl>
+    <w:lvl w:ilvl="3" w:tplc="0807000F" w:tentative="1">
+      <w:start w:val="1"/>
+      <w:numFmt w:val="decimal"/>
+      <w:lvlText w:val="%4."/>
+      <w:lvlJc w:val="left"/>
+      <w:pPr>
+        <w:ind w:left="2880" w:hanging="360"/>
+      </w:pPr>
+    </w:lvl>
+    <w:lvl w:ilvl="4" w:tplc="08070019" w:tentative="1">
+      <w:start w:val="1"/>
+      <w:numFmt w:val="lowerLetter"/>
+      <w:lvlText w:val="%5."/>
+      <w:lvlJc w:val="left"/>
+      <w:pPr>
+        <w:ind w:left="3600" w:hanging="360"/>
+      </w:pPr>
+    </w:lvl>
+    <w:lvl w:ilvl="5" w:tplc="0807001B" w:tentative="1">
+      <w:start w:val="1"/>
+      <w:numFmt w:val="lowerRoman"/>
+      <w:lvlText w:val="%6."/>
+      <w:lvlJc w:val="right"/>
+      <w:pPr>
+        <w:ind w:left="4320" w:hanging="180"/>
+      </w:pPr>
+    </w:lvl>
+    <w:lvl w:ilvl="6" w:tplc="0807000F" w:tentative="1">
+      <w:start w:val="1"/>
+      <w:numFmt w:val="decimal"/>
+      <w:lvlText w:val="%7."/>
+      <w:lvlJc w:val="left"/>
+      <w:pPr>
+        <w:ind w:left="5040" w:hanging="360"/>
+      </w:pPr>
+    </w:lvl>
+    <w:lvl w:ilvl="7" w:tplc="08070019" w:tentative="1">
+      <w:start w:val="1"/>
+      <w:numFmt w:val="lowerLetter"/>
+      <w:lvlText w:val="%8."/>
+      <w:lvlJc w:val="left"/>
+      <w:pPr>
+        <w:ind w:left="5760" w:hanging="360"/>
+      </w:pPr>
+    </w:lvl>
+    <w:lvl w:ilvl="8" w:tplc="0807001B" w:tentative="1">
+      <w:start w:val="1"/>
+      <w:numFmt w:val="lowerRoman"/>
+      <w:lvlText w:val="%9."/>
+      <w:lvlJc w:val="right"/>
+      <w:pPr>
+        <w:ind w:left="6480" w:hanging="180"/>
+      </w:pPr>
+    </w:lvl>
+  </w:abstractNum>
+  <w:abstractNum w:abstractNumId="1" w15:restartNumberingAfterBreak="0">
+    <w:nsid w:val="566816E6"/>
+    <w:multiLevelType w:val="hybridMultilevel"/>
+    <w:tmpl w:val="5CF6B7D4"/>
+    <w:lvl w:ilvl="0" w:tplc="7A7E99FA">
+      <w:start w:val="1"/>
+      <w:numFmt w:val="decimal"/>
+      <w:lvlText w:val="%1."/>
+      <w:lvlJc w:val="left"/>
+      <w:pPr>
+        <w:ind w:left="720" w:hanging="360"/>
+      </w:pPr>
+    </w:lvl>
+    <w:lvl w:ilvl="1" w:tplc="08070019" w:tentative="1">
+      <w:start w:val="1"/>
+      <w:numFmt w:val="lowerLetter"/>
+      <w:lvlText w:val="%2."/>
+      <w:lvlJc w:val="left"/>
+      <w:pPr>
+        <w:ind w:left="1440" w:hanging="360"/>
+      </w:pPr>
+    </w:lvl>
+    <w:lvl w:ilvl="2" w:tplc="0807001B" w:tentative="1">
+      <w:start w:val="1"/>
+      <w:numFmt w:val="lowerRoman"/>
+      <w:lvlText w:val="%3."/>
+      <w:lvlJc w:val="right"/>
+      <w:pPr>
+        <w:ind w:left="2160" w:hanging="180"/>
+      </w:pPr>
+    </w:lvl>
+    <w:lvl w:ilvl="3" w:tplc="0807000F" w:tentative="1">
+      <w:start w:val="1"/>
+      <w:numFmt w:val="decimal"/>
+      <w:lvlText w:val="%4."/>
+      <w:lvlJc w:val="left"/>
+      <w:pPr>
+        <w:ind w:left="2880" w:hanging="360"/>
+      </w:pPr>
+    </w:lvl>
+    <w:lvl w:ilvl="4" w:tplc="08070019" w:tentative="1">
+      <w:start w:val="1"/>
+      <w:numFmt w:val="lowerLetter"/>
+      <w:lvlText w:val="%5."/>
+      <w:lvlJc w:val="left"/>
+      <w:pPr>
+        <w:ind w:left="3600" w:hanging="360"/>
+      </w:pPr>
+    </w:lvl>
+    <w:lvl w:ilvl="5" w:tplc="0807001B" w:tentative="1">
+      <w:start w:val="1"/>
+      <w:numFmt w:val="lowerRoman"/>
+      <w:lvlText w:val="%6."/>
+      <w:lvlJc w:val="right"/>
+      <w:pPr>
+        <w:ind w:left="4320" w:hanging="180"/>
+      </w:pPr>
+    </w:lvl>
+    <w:lvl w:ilvl="6" w:tplc="0807000F" w:tentative="1">
+      <w:start w:val="1"/>
+      <w:numFmt w:val="decimal"/>
+      <w:lvlText w:val="%7."/>
+      <w:lvlJc w:val="left"/>
+      <w:pPr>
+        <w:ind w:left="5040" w:hanging="360"/>
+      </w:pPr>
+    </w:lvl>
+    <w:lvl w:ilvl="7" w:tplc="08070019" w:tentative="1">
+      <w:start w:val="1"/>
+      <w:numFmt w:val="lowerLetter"/>
+      <w:lvlText w:val="%8."/>
+      <w:lvlJc w:val="left"/>
+      <w:pPr>
+        <w:ind w:left="5760" w:hanging="360"/>
+      </w:pPr>
+    </w:lvl>
+    <w:lvl w:ilvl="8" w:tplc="0807001B" w:tentative="1">
+      <w:start w:val="1"/>
+      <w:numFmt w:val="lowerRoman"/>
+      <w:lvlText w:val="%9."/>
+      <w:lvlJc w:val="right"/>
+      <w:pPr>
+        <w:ind w:left="6480" w:hanging="180"/>
+      </w:pPr>
+    </w:lvl>
+  </w:abstractNum>
+  <w:num w:numId="1" w16cid:durableId="455637492">
+    <w:abstractNumId w:val="0"/>
+  </w:num>
+  <w:num w:numId="2" w16cid:durableId="1559321764">
+    <w:abstractNumId w:val="1"/>
+  </w:num>
+</w:numbering>
 </file>
 
 <file path=word/styles.xml><?xml version="1.0" encoding="utf-8"?>
@@ -974,15 +1608,19 @@
     <w:link w:val="berschrift1Zchn"/>
     <w:uiPriority w:val="9"/>
     <w:qFormat/>
-    <w:rsid w:val="00071A86"/>
+    <w:rsid w:val="00D13D8C"/>
     <w:pPr>
       <w:keepNext/>
       <w:keepLines/>
+      <w:numPr>
+        <w:numId w:val="1"/>
+      </w:numPr>
       <w:spacing w:before="360" w:after="120" w:line="360" w:lineRule="auto"/>
       <w:outlineLvl w:val="0"/>
     </w:pPr>
     <w:rPr>
       <w:rFonts w:eastAsiaTheme="majorEastAsia" w:cstheme="majorBidi"/>
+      <w:b/>
       <w:color w:val="000000" w:themeColor="text1"/>
       <w:sz w:val="32"/>
       <w:szCs w:val="32"/>
@@ -996,7 +1634,7 @@
     <w:uiPriority w:val="9"/>
     <w:unhideWhenUsed/>
     <w:qFormat/>
-    <w:rsid w:val="00071A86"/>
+    <w:rsid w:val="00D13D8C"/>
     <w:pPr>
       <w:keepNext/>
       <w:keepLines/>
@@ -1005,6 +1643,7 @@
     </w:pPr>
     <w:rPr>
       <w:rFonts w:eastAsiaTheme="majorEastAsia" w:cstheme="majorBidi"/>
+      <w:b/>
       <w:color w:val="000000" w:themeColor="text1"/>
       <w:sz w:val="26"/>
       <w:szCs w:val="26"/>
@@ -1041,9 +1680,10 @@
     <w:basedOn w:val="Absatz-Standardschriftart"/>
     <w:link w:val="berschrift1"/>
     <w:uiPriority w:val="9"/>
-    <w:rsid w:val="00071A86"/>
+    <w:rsid w:val="00D13D8C"/>
     <w:rPr>
       <w:rFonts w:ascii="Aptos" w:eastAsiaTheme="majorEastAsia" w:hAnsi="Aptos" w:cstheme="majorBidi"/>
+      <w:b/>
       <w:color w:val="000000" w:themeColor="text1"/>
       <w:sz w:val="32"/>
       <w:szCs w:val="32"/>
@@ -1054,9 +1694,10 @@
     <w:basedOn w:val="Absatz-Standardschriftart"/>
     <w:link w:val="berschrift2"/>
     <w:uiPriority w:val="9"/>
-    <w:rsid w:val="00071A86"/>
+    <w:rsid w:val="00D13D8C"/>
     <w:rPr>
       <w:rFonts w:ascii="Aptos" w:eastAsiaTheme="majorEastAsia" w:hAnsi="Aptos" w:cstheme="majorBidi"/>
+      <w:b/>
       <w:color w:val="000000" w:themeColor="text1"/>
       <w:sz w:val="26"/>
       <w:szCs w:val="26"/>
@@ -1116,6 +1757,25 @@
     <w:rPr>
       <w:color w:val="0563C1" w:themeColor="hyperlink"/>
       <w:u w:val="single"/>
+    </w:rPr>
+  </w:style>
+  <w:style w:type="paragraph" w:styleId="Beschriftung">
+    <w:name w:val="caption"/>
+    <w:basedOn w:val="Standard"/>
+    <w:next w:val="Standard"/>
+    <w:uiPriority w:val="35"/>
+    <w:unhideWhenUsed/>
+    <w:qFormat/>
+    <w:rsid w:val="00555E66"/>
+    <w:pPr>
+      <w:spacing w:after="200" w:line="240" w:lineRule="auto"/>
+    </w:pPr>
+    <w:rPr>
+      <w:i/>
+      <w:iCs/>
+      <w:color w:val="44546A" w:themeColor="text2"/>
+      <w:sz w:val="18"/>
+      <w:szCs w:val="18"/>
     </w:rPr>
   </w:style>
 </w:styles>

--- a/REPORT/Report_Luca_Gisler.docx
+++ b/REPORT/Report_Luca_Gisler.docx
@@ -106,6 +106,7 @@
       <w:sdtPr>
         <w:rPr>
           <w:rFonts w:ascii="Aptos" w:eastAsiaTheme="minorHAnsi" w:hAnsi="Aptos" w:cstheme="minorBidi"/>
+          <w:b w:val="0"/>
           <w:color w:val="auto"/>
           <w:kern w:val="2"/>
           <w:sz w:val="24"/>
@@ -154,6 +155,7 @@
               <w:tab w:val="left" w:pos="440"/>
               <w:tab w:val="right" w:leader="dot" w:pos="9016"/>
             </w:tabs>
+            <w:jc w:val="both"/>
             <w:rPr>
               <w:rFonts w:asciiTheme="minorHAnsi" w:eastAsiaTheme="minorEastAsia" w:hAnsiTheme="minorHAnsi"/>
               <w:noProof/>
@@ -252,6 +254,7 @@
             <w:tabs>
               <w:tab w:val="right" w:leader="dot" w:pos="9016"/>
             </w:tabs>
+            <w:jc w:val="both"/>
             <w:rPr>
               <w:rFonts w:asciiTheme="minorHAnsi" w:eastAsiaTheme="minorEastAsia" w:hAnsiTheme="minorHAnsi"/>
               <w:noProof/>
@@ -324,6 +327,7 @@
             <w:tabs>
               <w:tab w:val="right" w:leader="dot" w:pos="9016"/>
             </w:tabs>
+            <w:jc w:val="both"/>
             <w:rPr>
               <w:rFonts w:asciiTheme="minorHAnsi" w:eastAsiaTheme="minorEastAsia" w:hAnsiTheme="minorHAnsi"/>
               <w:noProof/>
@@ -426,6 +430,7 @@
     <w:p>
       <w:pPr>
         <w:pStyle w:val="berschrift1"/>
+        <w:jc w:val="both"/>
       </w:pPr>
       <w:bookmarkStart w:id="0" w:name="_Toc154135115"/>
       <w:r>
@@ -463,6 +468,7 @@
     <w:p>
       <w:pPr>
         <w:pStyle w:val="berschrift2"/>
+        <w:jc w:val="both"/>
         <w:rPr>
           <w:lang w:val="en-US"/>
         </w:rPr>
@@ -590,7 +596,66 @@
         <w:rPr>
           <w:lang w:val="en-US"/>
         </w:rPr>
-        <w:t>lots of small tasks.</w:t>
+        <w:t>lots of small tasks</w:t>
+      </w:r>
+      <w:r>
+        <w:rPr>
+          <w:lang w:val="en-US"/>
+        </w:rPr>
+        <w:fldChar w:fldCharType="begin"/>
+      </w:r>
+      <w:r>
+        <w:rPr>
+          <w:lang w:val="en-US"/>
+        </w:rPr>
+        <w:instrText xml:space="preserve"> ADDIN ZOTERO_ITEM CSL_CITATION {"citationID":"wyaXj1k4","properties":{"formattedCitation":"({\\i{}CPU vs. GPU}, 2022)","plainCitation":"(CPU vs. GPU, 2022)","noteIndex":0},"citationItems":[{"id":17,"uris":["http://zotero.org/users/12997090/items/HYJD2BT5"],"itemData":{"id":17,"type":"webpage","abstract":"The CPU and GPU are both essential components in modern computers. Here’s what you need to know when comparing a CPU vs. a GPU.","container-title":"CDW.com","language":"en","title":"CPU vs. GPU: What's the Difference?","title-short":"CPU vs. GPU","URL":"https://www.cdw.com/content/cdw/en/articles/hardware/cpu-vs-gpu.html","accessed":{"date-parts":[["2023",12,22]]},"issued":{"date-parts":[["2022",12,14]]}}}],"schema":"https://github.com/citation-style-language/schema/raw/master/csl-citation.json"} </w:instrText>
+      </w:r>
+      <w:r>
+        <w:rPr>
+          <w:lang w:val="en-US"/>
+        </w:rPr>
+        <w:fldChar w:fldCharType="separate"/>
+      </w:r>
+      <w:r>
+        <w:rPr>
+          <w:rFonts w:cs="Times New Roman"/>
+          <w:kern w:val="0"/>
+          <w:szCs w:val="24"/>
+          <w:lang w:val="en-US"/>
+        </w:rPr>
+        <w:t>(</w:t>
+      </w:r>
+      <w:r>
+        <w:rPr>
+          <w:rFonts w:cs="Times New Roman"/>
+          <w:i/>
+          <w:iCs/>
+          <w:kern w:val="0"/>
+          <w:szCs w:val="24"/>
+          <w:lang w:val="en-US"/>
+        </w:rPr>
+        <w:t>CPU vs. GPU</w:t>
+      </w:r>
+      <w:r>
+        <w:rPr>
+          <w:rFonts w:cs="Times New Roman"/>
+          <w:kern w:val="0"/>
+          <w:szCs w:val="24"/>
+          <w:lang w:val="en-US"/>
+        </w:rPr>
+        <w:t>, 2022)</w:t>
+      </w:r>
+      <w:r>
+        <w:rPr>
+          <w:lang w:val="en-US"/>
+        </w:rPr>
+        <w:fldChar w:fldCharType="end"/>
+      </w:r>
+      <w:r>
+        <w:rPr>
+          <w:lang w:val="en-US"/>
+        </w:rPr>
+        <w:t>.</w:t>
       </w:r>
     </w:p>
     <w:p>
@@ -723,29 +788,51 @@
       <w:pPr>
         <w:pStyle w:val="Beschriftung"/>
         <w:jc w:val="center"/>
-      </w:pPr>
-      <w:r>
+        <w:rPr>
+          <w:lang w:val="en-US"/>
+        </w:rPr>
+      </w:pPr>
+      <w:r>
+        <w:rPr>
+          <w:lang w:val="en-US"/>
+        </w:rPr>
         <w:t xml:space="preserve">Figure </w:t>
       </w:r>
-      <w:fldSimple w:instr=" SEQ Figure \* ARABIC ">
-        <w:r>
-          <w:rPr>
-            <w:noProof/>
-          </w:rPr>
-          <w:t>1</w:t>
-        </w:r>
-      </w:fldSimple>
-      <w:r>
-        <w:t xml:space="preserve">: Plot </w:t>
-      </w:r>
-      <w:proofErr w:type="spellStart"/>
-      <w:r>
-        <w:t>WebGL</w:t>
-      </w:r>
-      <w:proofErr w:type="spellEnd"/>
-    </w:p>
-    <w:p>
-      <w:pPr>
+      <w:r>
+        <w:fldChar w:fldCharType="begin"/>
+      </w:r>
+      <w:r>
+        <w:rPr>
+          <w:lang w:val="en-US"/>
+        </w:rPr>
+        <w:instrText xml:space="preserve"> SEQ Figure \* ARABIC </w:instrText>
+      </w:r>
+      <w:r>
+        <w:fldChar w:fldCharType="separate"/>
+      </w:r>
+      <w:r>
+        <w:rPr>
+          <w:noProof/>
+          <w:lang w:val="en-US"/>
+        </w:rPr>
+        <w:t>1</w:t>
+      </w:r>
+      <w:r>
+        <w:rPr>
+          <w:noProof/>
+        </w:rPr>
+        <w:fldChar w:fldCharType="end"/>
+      </w:r>
+      <w:r>
+        <w:rPr>
+          <w:lang w:val="en-US"/>
+        </w:rPr>
+        <w:t>: Plot WebGL</w:t>
+      </w:r>
+    </w:p>
+    <w:p>
+      <w:pPr>
+        <w:jc w:val="both"/>
         <w:rPr>
           <w:lang w:val="en-US"/>
         </w:rPr>
@@ -870,24 +957,51 @@
       <w:pPr>
         <w:pStyle w:val="Beschriftung"/>
         <w:jc w:val="center"/>
-      </w:pPr>
-      <w:r>
+        <w:rPr>
+          <w:lang w:val="en-US"/>
+        </w:rPr>
+      </w:pPr>
+      <w:r>
+        <w:rPr>
+          <w:lang w:val="en-US"/>
+        </w:rPr>
         <w:t xml:space="preserve">Figure </w:t>
       </w:r>
-      <w:fldSimple w:instr=" SEQ Figure \* ARABIC ">
-        <w:r>
-          <w:rPr>
-            <w:noProof/>
-          </w:rPr>
-          <w:t>2</w:t>
-        </w:r>
-      </w:fldSimple>
-      <w:r>
+      <w:r>
+        <w:fldChar w:fldCharType="begin"/>
+      </w:r>
+      <w:r>
+        <w:rPr>
+          <w:lang w:val="en-US"/>
+        </w:rPr>
+        <w:instrText xml:space="preserve"> SEQ Figure \* ARABIC </w:instrText>
+      </w:r>
+      <w:r>
+        <w:fldChar w:fldCharType="separate"/>
+      </w:r>
+      <w:r>
+        <w:rPr>
+          <w:noProof/>
+          <w:lang w:val="en-US"/>
+        </w:rPr>
+        <w:t>2</w:t>
+      </w:r>
+      <w:r>
+        <w:rPr>
+          <w:noProof/>
+        </w:rPr>
+        <w:fldChar w:fldCharType="end"/>
+      </w:r>
+      <w:r>
+        <w:rPr>
+          <w:lang w:val="en-US"/>
+        </w:rPr>
         <w:t>: Plot SVG</w:t>
       </w:r>
     </w:p>
     <w:p>
       <w:pPr>
+        <w:jc w:val="both"/>
         <w:rPr>
           <w:lang w:val="en-US"/>
         </w:rPr>
@@ -926,6 +1040,7 @@
     <w:p>
       <w:pPr>
         <w:pStyle w:val="berschrift2"/>
+        <w:jc w:val="both"/>
         <w:rPr>
           <w:lang w:val="en-US"/>
         </w:rPr>
@@ -947,13 +1062,63 @@
     </w:p>
     <w:p>
       <w:pPr>
-        <w:rPr>
-          <w:lang w:val="en-US"/>
-        </w:rPr>
-      </w:pPr>
-    </w:p>
-    <w:p>
-      <w:pPr>
+        <w:jc w:val="both"/>
+        <w:rPr>
+          <w:lang w:val="en-US"/>
+        </w:rPr>
+      </w:pPr>
+      <w:r>
+        <w:rPr>
+          <w:lang w:val="en-US"/>
+        </w:rPr>
+        <w:t>Visualizing geospatial data, a growingly complex task due to increasing location data volumes, involves several critical considerations. Firstly, the level of data detail varies with zoom scale: high zoom scales demand a generalized view, while lower scales require detailed data presentation. Secondly, there are limitations in browser capabilities for efficiently visualizing large amounts of data. Lastly, integrating and utilizing databases is essential for managing heavy data and creating map tiles</w:t>
+      </w:r>
+      <w:r>
+        <w:rPr>
+          <w:lang w:val="en-US"/>
+        </w:rPr>
+        <w:t xml:space="preserve"> </w:t>
+      </w:r>
+      <w:r>
+        <w:rPr>
+          <w:lang w:val="en-US"/>
+        </w:rPr>
+        <w:fldChar w:fldCharType="begin"/>
+      </w:r>
+      <w:r>
+        <w:rPr>
+          <w:lang w:val="en-US"/>
+        </w:rPr>
+        <w:instrText xml:space="preserve"> ADDIN ZOTERO_ITEM CSL_CITATION {"citationID":"JBdUpmnV","properties":{"formattedCitation":"(Forrest, 2023)","plainCitation":"(Forrest, 2023)","noteIndex":0},"citationItems":[{"id":19,"uris":["http://zotero.org/users/12997090/items/8AE5G3Y2"],"itemData":{"id":19,"type":"webpage","abstract":"An introduction to map tiles: a method for visualizing big spatial data, including a guide for generating map tiles with Spatial SQL.","container-title":"CART","language":"en","title":"Map Tiles: Everything You Need To Know","title-short":"Map Tiles","URL":"https://carto.com/blog/map-tiles-guide","author":[{"family":"Forrest","given":"Matt"}],"accessed":{"date-parts":[["2023",12,22]]},"issued":{"date-parts":[["2023",1,23]]}}}],"schema":"https://github.com/citation-style-language/schema/raw/master/csl-citation.json"} </w:instrText>
+      </w:r>
+      <w:r>
+        <w:rPr>
+          <w:lang w:val="en-US"/>
+        </w:rPr>
+        <w:fldChar w:fldCharType="separate"/>
+      </w:r>
+      <w:r>
+        <w:rPr>
+          <w:lang w:val="en-US"/>
+        </w:rPr>
+        <w:t>(Forrest, 2023)</w:t>
+      </w:r>
+      <w:r>
+        <w:rPr>
+          <w:lang w:val="en-US"/>
+        </w:rPr>
+        <w:fldChar w:fldCharType="end"/>
+      </w:r>
+      <w:r>
+        <w:rPr>
+          <w:lang w:val="en-US"/>
+        </w:rPr>
+        <w:t>.</w:t>
+      </w:r>
+    </w:p>
+    <w:p>
+      <w:pPr>
+        <w:jc w:val="both"/>
         <w:rPr>
           <w:lang w:val="en-US"/>
         </w:rPr>

--- a/REPORT/Report_Luca_Gisler.docx
+++ b/REPORT/Report_Luca_Gisler.docx
@@ -1071,7 +1071,19 @@
         <w:rPr>
           <w:lang w:val="en-US"/>
         </w:rPr>
-        <w:t>Visualizing geospatial data, a growingly complex task due to increasing location data volumes, involves several critical considerations. Firstly, the level of data detail varies with zoom scale: high zoom scales demand a generalized view, while lower scales require detailed data presentation. Secondly, there are limitations in browser capabilities for efficiently visualizing large amounts of data. Lastly, integrating and utilizing databases is essential for managing heavy data and creating map tiles</w:t>
+        <w:t xml:space="preserve">Tiling can improve the performance of interactive </w:t>
+      </w:r>
+      <w:r>
+        <w:rPr>
+          <w:lang w:val="en-US"/>
+        </w:rPr>
+        <w:t>visualization</w:t>
+      </w:r>
+      <w:r>
+        <w:rPr>
+          <w:lang w:val="en-US"/>
+        </w:rPr>
+        <w:t xml:space="preserve"> of large amounts of data by dividing the data into smaller dividing the data into smaller tiles and loading and displaying only the required parts. This allows the computing power to be more effectively and reduces the load on the computer. The interactive nature of Tiling allows users to users to navigate quickly and easily between different sections of the data, enabling a faster and more and more responsive experience</w:t>
       </w:r>
       <w:r>
         <w:rPr>
@@ -1123,6 +1135,550 @@
           <w:lang w:val="en-US"/>
         </w:rPr>
       </w:pPr>
+      <w:proofErr w:type="spellStart"/>
+      <w:r>
+        <w:rPr>
+          <w:lang w:val="en-US"/>
+        </w:rPr>
+        <w:t>Datashader</w:t>
+      </w:r>
+      <w:proofErr w:type="spellEnd"/>
+      <w:r>
+        <w:rPr>
+          <w:lang w:val="en-US"/>
+        </w:rPr>
+        <w:t xml:space="preserve"> is a graphical pipeline system for the fast and flexible creation of meaningful </w:t>
+      </w:r>
+      <w:r>
+        <w:rPr>
+          <w:lang w:val="en-US"/>
+        </w:rPr>
+        <w:t>visualizations</w:t>
+      </w:r>
+      <w:r>
+        <w:rPr>
+          <w:lang w:val="en-US"/>
+        </w:rPr>
+        <w:t>.</w:t>
+      </w:r>
+      <w:r>
+        <w:rPr>
+          <w:lang w:val="en-US"/>
+        </w:rPr>
+        <w:t xml:space="preserve"> </w:t>
+      </w:r>
+      <w:r>
+        <w:rPr>
+          <w:lang w:val="en-US"/>
+        </w:rPr>
+        <w:t xml:space="preserve">creation of meaningful </w:t>
+      </w:r>
+      <w:r>
+        <w:rPr>
+          <w:lang w:val="en-US"/>
+        </w:rPr>
+        <w:t>visualizations</w:t>
+      </w:r>
+      <w:r>
+        <w:rPr>
+          <w:lang w:val="en-US"/>
+        </w:rPr>
+        <w:t xml:space="preserve"> of large datasets. </w:t>
+      </w:r>
+      <w:proofErr w:type="spellStart"/>
+      <w:r>
+        <w:rPr>
+          <w:lang w:val="en-US"/>
+        </w:rPr>
+        <w:t>Datashader</w:t>
+      </w:r>
+      <w:proofErr w:type="spellEnd"/>
+      <w:r>
+        <w:rPr>
+          <w:lang w:val="en-US"/>
+        </w:rPr>
+        <w:t xml:space="preserve"> divides the creation of images into a series of explicit steps that allow calculations to be performed on intermediate representations.</w:t>
+      </w:r>
+      <w:r>
+        <w:rPr>
+          <w:lang w:val="en-US"/>
+        </w:rPr>
+        <w:fldChar w:fldCharType="begin"/>
+      </w:r>
+      <w:r>
+        <w:rPr>
+          <w:lang w:val="en-US"/>
+        </w:rPr>
+        <w:instrText xml:space="preserve"> ADDIN ZOTERO_ITEM CSL_CITATION {"citationID":"IWOlOW4p","properties":{"formattedCitation":"(Yang, 2022)","plainCitation":"(Yang, 2022)","noteIndex":0},"citationItems":[{"id":20,"uris":["http://zotero.org/users/12997090/items/HQNKT3UR"],"itemData":{"id":20,"type":"webpage","abstract":"How does Datashader work and why is it crazy fast?","container-title":"Medium","language":"en","title":"Big Data Visualization Using Datashader in Python","URL":"https://towardsdatascience.com/big-data-visualization-using-datashader-in-python-c3fd00b9b6fc","author":[{"family":"Yang","given":"Sophia"}],"accessed":{"date-parts":[["2023",12,22]]},"issued":{"date-parts":[["2022",4,24]]}}}],"schema":"https://github.com/citation-style-language/schema/raw/master/csl-citation.json"} </w:instrText>
+      </w:r>
+      <w:r>
+        <w:rPr>
+          <w:lang w:val="en-US"/>
+        </w:rPr>
+        <w:fldChar w:fldCharType="separate"/>
+      </w:r>
+      <w:r>
+        <w:t>(Yang, 2022)</w:t>
+      </w:r>
+      <w:r>
+        <w:rPr>
+          <w:lang w:val="en-US"/>
+        </w:rPr>
+        <w:fldChar w:fldCharType="end"/>
+      </w:r>
+    </w:p>
+    <w:p>
+      <w:pPr>
+        <w:keepNext/>
+        <w:jc w:val="both"/>
+      </w:pPr>
+      <w:r>
+        <w:rPr>
+          <w:noProof/>
+        </w:rPr>
+        <w:drawing>
+          <wp:inline distT="0" distB="0" distL="0" distR="0" wp14:anchorId="223E7F5E" wp14:editId="0C622128">
+            <wp:extent cx="5731510" cy="1764665"/>
+            <wp:effectExtent l="0" t="0" r="2540" b="6985"/>
+            <wp:docPr id="212733933" name="Grafik 1" descr="Ein Bild, das Screenshot, Farbigkeit enthält.&#10;&#10;Automatisch generierte Beschreibung"/>
+            <wp:cNvGraphicFramePr>
+              <a:graphicFrameLocks xmlns:a="http://schemas.openxmlformats.org/drawingml/2006/main" noChangeAspect="1"/>
+            </wp:cNvGraphicFramePr>
+            <a:graphic xmlns:a="http://schemas.openxmlformats.org/drawingml/2006/main">
+              <a:graphicData uri="http://schemas.openxmlformats.org/drawingml/2006/picture">
+                <pic:pic xmlns:pic="http://schemas.openxmlformats.org/drawingml/2006/picture">
+                  <pic:nvPicPr>
+                    <pic:cNvPr id="212733933" name="Grafik 1" descr="Ein Bild, das Screenshot, Farbigkeit enthält.&#10;&#10;Automatisch generierte Beschreibung"/>
+                    <pic:cNvPicPr/>
+                  </pic:nvPicPr>
+                  <pic:blipFill>
+                    <a:blip r:embed="rId8"/>
+                    <a:stretch>
+                      <a:fillRect/>
+                    </a:stretch>
+                  </pic:blipFill>
+                  <pic:spPr>
+                    <a:xfrm>
+                      <a:off x="0" y="0"/>
+                      <a:ext cx="5731510" cy="1764665"/>
+                    </a:xfrm>
+                    <a:prstGeom prst="rect">
+                      <a:avLst/>
+                    </a:prstGeom>
+                  </pic:spPr>
+                </pic:pic>
+              </a:graphicData>
+            </a:graphic>
+          </wp:inline>
+        </w:drawing>
+      </w:r>
+    </w:p>
+    <w:p>
+      <w:pPr>
+        <w:pStyle w:val="Beschriftung"/>
+        <w:jc w:val="center"/>
+        <w:rPr>
+          <w:lang w:val="en-US"/>
+        </w:rPr>
+      </w:pPr>
+      <w:r>
+        <w:rPr>
+          <w:lang w:val="en-US"/>
+        </w:rPr>
+        <w:t xml:space="preserve">Figure </w:t>
+      </w:r>
+      <w:r>
+        <w:fldChar w:fldCharType="begin"/>
+      </w:r>
+      <w:r>
+        <w:rPr>
+          <w:lang w:val="en-US"/>
+        </w:rPr>
+        <w:instrText xml:space="preserve"> SEQ Figure \* ARABIC </w:instrText>
+      </w:r>
+      <w:r>
+        <w:fldChar w:fldCharType="separate"/>
+      </w:r>
+      <w:r>
+        <w:rPr>
+          <w:noProof/>
+          <w:lang w:val="en-US"/>
+        </w:rPr>
+        <w:t>3</w:t>
+      </w:r>
+      <w:r>
+        <w:fldChar w:fldCharType="end"/>
+      </w:r>
+      <w:r>
+        <w:rPr>
+          <w:lang w:val="en-US"/>
+        </w:rPr>
+        <w:t xml:space="preserve">: </w:t>
+      </w:r>
+      <w:proofErr w:type="spellStart"/>
+      <w:r>
+        <w:rPr>
+          <w:lang w:val="en-US"/>
+        </w:rPr>
+        <w:t>Datashader</w:t>
+      </w:r>
+      <w:proofErr w:type="spellEnd"/>
+      <w:r>
+        <w:rPr>
+          <w:lang w:val="en-US"/>
+        </w:rPr>
+        <w:t xml:space="preserve"> plot</w:t>
+      </w:r>
+    </w:p>
+    <w:p>
+      <w:pPr>
+        <w:jc w:val="both"/>
+        <w:rPr>
+          <w:lang w:val="en-US"/>
+        </w:rPr>
+      </w:pPr>
+      <w:r>
+        <w:rPr>
+          <w:lang w:val="en-US"/>
+        </w:rPr>
+        <w:t>I</w:t>
+      </w:r>
+      <w:r>
+        <w:rPr>
+          <w:lang w:val="en-US"/>
+        </w:rPr>
+        <w:t>n th</w:t>
+      </w:r>
+      <w:r>
+        <w:rPr>
+          <w:lang w:val="en-US"/>
+        </w:rPr>
+        <w:t xml:space="preserve">is example, </w:t>
+      </w:r>
+      <w:r>
+        <w:rPr>
+          <w:lang w:val="en-US"/>
+        </w:rPr>
+        <w:t>the plot contains 1.5 million datapoints. The handling of the plot runs very smoothly</w:t>
+      </w:r>
+      <w:r>
+        <w:rPr>
+          <w:lang w:val="en-US"/>
+        </w:rPr>
+        <w:t xml:space="preserve"> and without any delays. </w:t>
+      </w:r>
+    </w:p>
+    <w:p>
+      <w:pPr>
+        <w:jc w:val="both"/>
+        <w:rPr>
+          <w:lang w:val="en-US"/>
+        </w:rPr>
+      </w:pPr>
+      <w:r>
+        <w:rPr>
+          <w:lang w:val="en-US"/>
+        </w:rPr>
+        <w:t xml:space="preserve">A slightly different approach </w:t>
+      </w:r>
+      <w:r>
+        <w:rPr>
+          <w:lang w:val="en-US"/>
+        </w:rPr>
+        <w:t xml:space="preserve">is taken from the framework Deck.gl. </w:t>
+      </w:r>
+      <w:r>
+        <w:rPr>
+          <w:lang w:val="en-US"/>
+        </w:rPr>
+        <w:t xml:space="preserve">JavaScript, typically constrained by its single-threaded event loop model, struggles with tasks that require heavy computation, such as managing large datasets and rendering 3D graphics. To address this limitation, deck.gl employs the WebGL library, which enables asynchronous access to the user's computer GPU. This approach shifts the computationally intensive tasks away from the browser to the GPU, which is more capable of handling such demands. Consequently, deck.gl is able to produce impressive visualizations, efficiently </w:t>
+      </w:r>
+      <w:r>
+        <w:rPr>
+          <w:lang w:val="en-US"/>
+        </w:rPr>
+        <w:lastRenderedPageBreak/>
+        <w:t>managing and rendering millions of data points with enhanced speed and performance</w:t>
+      </w:r>
+      <w:r>
+        <w:rPr>
+          <w:lang w:val="en-US"/>
+        </w:rPr>
+        <w:t xml:space="preserve"> </w:t>
+      </w:r>
+      <w:r>
+        <w:rPr>
+          <w:lang w:val="en-US"/>
+        </w:rPr>
+        <w:fldChar w:fldCharType="begin"/>
+      </w:r>
+      <w:r>
+        <w:rPr>
+          <w:lang w:val="en-US"/>
+        </w:rPr>
+        <w:instrText xml:space="preserve"> ADDIN ZOTERO_ITEM CSL_CITATION {"citationID":"h0agTtJA","properties":{"formattedCitation":"(Muramoto, 2019)","plainCitation":"(Muramoto, 2019)","noteIndex":0},"citationItems":[{"id":22,"uris":["http://zotero.org/users/12997090/items/HRINKKRW"],"itemData":{"id":22,"type":"webpage","container-title":"Google Cloud Blog","language":"en","title":"High-performance data visualizations with Google Maps Platform and deck.gl","URL":"https://cloud.google.com/blog/products/maps-platform/high-performance-data-visualizations-google-maps-platform-and-deckgl","author":[{"family":"Muramoto","given":"Alex"}],"accessed":{"date-parts":[["2023",12,22]]},"issued":{"date-parts":[["2019",11,13]]}}}],"schema":"https://github.com/citation-style-language/schema/raw/master/csl-citation.json"} </w:instrText>
+      </w:r>
+      <w:r>
+        <w:rPr>
+          <w:lang w:val="en-US"/>
+        </w:rPr>
+        <w:fldChar w:fldCharType="separate"/>
+      </w:r>
+      <w:r>
+        <w:rPr>
+          <w:lang w:val="en-US"/>
+        </w:rPr>
+        <w:t>(Muramoto, 2019)</w:t>
+      </w:r>
+      <w:r>
+        <w:rPr>
+          <w:lang w:val="en-US"/>
+        </w:rPr>
+        <w:fldChar w:fldCharType="end"/>
+      </w:r>
+      <w:r>
+        <w:rPr>
+          <w:lang w:val="en-US"/>
+        </w:rPr>
+        <w:t>.</w:t>
+      </w:r>
+    </w:p>
+    <w:p>
+      <w:pPr>
+        <w:pStyle w:val="berschrift1"/>
+        <w:rPr>
+          <w:lang w:val="en-US"/>
+        </w:rPr>
+      </w:pPr>
+      <w:r>
+        <w:rPr>
+          <w:lang w:val="en-US"/>
+        </w:rPr>
+        <w:t xml:space="preserve">LO2: </w:t>
+      </w:r>
+      <w:r>
+        <w:rPr>
+          <w:lang w:val="en-US"/>
+        </w:rPr>
+        <w:t>Dashboard design principles</w:t>
+      </w:r>
+    </w:p>
+    <w:p>
+      <w:pPr>
+        <w:jc w:val="both"/>
+        <w:rPr>
+          <w:lang w:val="en-US"/>
+        </w:rPr>
+      </w:pPr>
+      <w:r>
+        <w:rPr>
+          <w:lang w:val="en-US"/>
+        </w:rPr>
+        <w:t>Dashboards, as visual tools, use charts, graphs, and various elements to present data effectively. A well-designed dashboard focuses on maximizing visual representation while efficiently managing textual content. This design strategy is crucial because humans can process visual information much faster than text, up to sixty thousand times quicker. Consequently, the layout and design of a dashboard are vital in user experience design, significantly influencing the success of applications and websites.</w:t>
+      </w:r>
+    </w:p>
+    <w:p>
+      <w:pPr>
+        <w:jc w:val="both"/>
+        <w:rPr>
+          <w:lang w:val="en-US"/>
+        </w:rPr>
+      </w:pPr>
+      <w:r>
+        <w:rPr>
+          <w:lang w:val="en-US"/>
+        </w:rPr>
+        <w:t>Good dashboard design is not just about aesthetics; it plays a key role in optimizing the customer journey. By adhering to key design principles, it ensures that users spend more time engaging with the website and effectively extract insights from the data presented. These principles, which primarily focus on the strategic placement and design of dashboard elements, function more as guidelines rather than strict rules. They are not fixed but are crucial in creating an intuitive and informative dashboard that enhances user interaction and data understanding</w:t>
+      </w:r>
+      <w:r>
+        <w:rPr>
+          <w:lang w:val="en-US"/>
+        </w:rPr>
+        <w:t xml:space="preserve"> </w:t>
+      </w:r>
+      <w:r>
+        <w:rPr>
+          <w:lang w:val="en-US"/>
+        </w:rPr>
+        <w:fldChar w:fldCharType="begin"/>
+      </w:r>
+      <w:r>
+        <w:rPr>
+          <w:lang w:val="en-US"/>
+        </w:rPr>
+        <w:instrText xml:space="preserve"> ADDIN ZOTERO_ITEM CSL_CITATION {"citationID":"PGBXMIUg","properties":{"formattedCitation":"(Mokkup.ai, 2023)","plainCitation":"(Mokkup.ai, 2023)","noteIndex":0},"citationItems":[{"id":24,"uris":["http://zotero.org/users/12997090/items/JBIHCDMI"],"itemData":{"id":24,"type":"post-weblog","abstract":"Looking to create an effective dashboard? Don’t miss out on these top 8 principles of dashboard design that are essential for success","container-title":"Medium","language":"en","title":"8 Essential Dashboard Design Principles for Effective Data Visualization","URL":"https://medium.com/@mokkup/8-essential-dashboard-design-principles-for-effective-data-visualization-40653c5fd135","author":[{"family":"Mokkup.ai","given":""}],"accessed":{"date-parts":[["2023",12,22]]},"issued":{"date-parts":[["2023",9,14]]}}}],"schema":"https://github.com/citation-style-language/schema/raw/master/csl-citation.json"} </w:instrText>
+      </w:r>
+      <w:r>
+        <w:rPr>
+          <w:lang w:val="en-US"/>
+        </w:rPr>
+        <w:fldChar w:fldCharType="separate"/>
+      </w:r>
+      <w:r>
+        <w:rPr>
+          <w:lang w:val="en-US"/>
+        </w:rPr>
+        <w:t>(Mokkup.ai, 2023)</w:t>
+      </w:r>
+      <w:r>
+        <w:rPr>
+          <w:lang w:val="en-US"/>
+        </w:rPr>
+        <w:fldChar w:fldCharType="end"/>
+      </w:r>
+      <w:r>
+        <w:rPr>
+          <w:lang w:val="en-US"/>
+        </w:rPr>
+        <w:t>.</w:t>
+      </w:r>
+    </w:p>
+    <w:p>
+      <w:pPr>
+        <w:pStyle w:val="berschrift2"/>
+        <w:rPr>
+          <w:lang w:val="en-US"/>
+        </w:rPr>
+      </w:pPr>
+      <w:r>
+        <w:rPr>
+          <w:lang w:val="en-US"/>
+        </w:rPr>
+        <w:t>Schneiderman’s mantra</w:t>
+      </w:r>
+    </w:p>
+    <w:p>
+      <w:pPr>
+        <w:jc w:val="both"/>
+        <w:rPr>
+          <w:lang w:val="en-US"/>
+        </w:rPr>
+      </w:pPr>
+      <w:r>
+        <w:rPr>
+          <w:lang w:val="en-US"/>
+        </w:rPr>
+        <w:t>“</w:t>
+      </w:r>
+      <w:proofErr w:type="spellStart"/>
+      <w:r>
+        <w:rPr>
+          <w:lang w:val="en-US"/>
+        </w:rPr>
+        <w:t>Schniederman’s</w:t>
+      </w:r>
+      <w:proofErr w:type="spellEnd"/>
+      <w:r>
+        <w:rPr>
+          <w:lang w:val="en-US"/>
+        </w:rPr>
+        <w:t xml:space="preserve"> Mantra is an extremely influential organizing principle for the creation of  visualization systems. </w:t>
+      </w:r>
+      <w:r>
+        <w:rPr>
+          <w:lang w:val="en-US"/>
+        </w:rPr>
+        <w:t>It goes as follows</w:t>
+      </w:r>
+      <w:r>
+        <w:rPr>
+          <w:lang w:val="en-US"/>
+        </w:rPr>
+        <w:t>»</w:t>
+      </w:r>
+      <w:r>
+        <w:rPr>
+          <w:lang w:val="en-US"/>
+        </w:rPr>
+        <w:t xml:space="preserve"> </w:t>
+      </w:r>
+      <w:r>
+        <w:rPr>
+          <w:lang w:val="en-US"/>
+        </w:rPr>
+        <w:fldChar w:fldCharType="begin"/>
+      </w:r>
+      <w:r>
+        <w:rPr>
+          <w:lang w:val="en-US"/>
+        </w:rPr>
+        <w:instrText xml:space="preserve"> ADDIN ZOTERO_ITEM CSL_CITATION {"citationID":"35qr9w81","properties":{"formattedCitation":"(HAMPDATAVISUALIZATION, 2016)","plainCitation":"(HAMPDATAVISUALIZATION, 2016)","noteIndex":0},"citationItems":[{"id":26,"uris":["http://zotero.org/users/12997090/items/PJWLTV3P"],"itemData":{"id":26,"type":"post-weblog","abstract":"Schniederman’s Mantra is an extremely influential organizing principle for the creation of  visualization systems. It goes as follows: 1. Overview First 2. Zoom and Filter 3. Details on Deman…","container-title":"Data Visualization","language":"en","title":"Schneiderman’s Mantra","URL":"https://hampdatavisualization.wordpress.com/2016/02/26/schneidermans-mantra/","author":[{"literal":"HAMPDATAVISUALIZATION"}],"accessed":{"date-parts":[["2023",12,22]]},"issued":{"date-parts":[["2016",2,26]]}}}],"schema":"https://github.com/citation-style-language/schema/raw/master/csl-citation.json"} </w:instrText>
+      </w:r>
+      <w:r>
+        <w:rPr>
+          <w:lang w:val="en-US"/>
+        </w:rPr>
+        <w:fldChar w:fldCharType="separate"/>
+      </w:r>
+      <w:r>
+        <w:t>(HAMPDATAVISUALIZATION, 2016)</w:t>
+      </w:r>
+      <w:r>
+        <w:rPr>
+          <w:lang w:val="en-US"/>
+        </w:rPr>
+        <w:fldChar w:fldCharType="end"/>
+      </w:r>
+      <w:r>
+        <w:rPr>
+          <w:lang w:val="en-US"/>
+        </w:rPr>
+        <w:t>:</w:t>
+      </w:r>
+    </w:p>
+    <w:p>
+      <w:pPr>
+        <w:jc w:val="both"/>
+        <w:rPr>
+          <w:lang w:val="en-US"/>
+        </w:rPr>
+      </w:pPr>
+      <w:r>
+        <w:rPr>
+          <w:b/>
+          <w:bCs/>
+          <w:lang w:val="en-US"/>
+        </w:rPr>
+        <w:t>Overview first</w:t>
+      </w:r>
+      <w:r>
+        <w:rPr>
+          <w:lang w:val="en-US"/>
+        </w:rPr>
+        <w:t xml:space="preserve">: </w:t>
+      </w:r>
+    </w:p>
+    <w:p>
+      <w:pPr>
+        <w:jc w:val="both"/>
+        <w:rPr>
+          <w:lang w:val="en-US"/>
+        </w:rPr>
+      </w:pPr>
+      <w:r>
+        <w:rPr>
+          <w:b/>
+          <w:bCs/>
+          <w:lang w:val="en-US"/>
+        </w:rPr>
+        <w:t xml:space="preserve">Zoom and Filter: </w:t>
+      </w:r>
+    </w:p>
+    <w:p>
+      <w:pPr>
+        <w:jc w:val="both"/>
+        <w:rPr>
+          <w:lang w:val="en-US"/>
+        </w:rPr>
+      </w:pPr>
+      <w:r>
+        <w:rPr>
+          <w:b/>
+          <w:bCs/>
+          <w:lang w:val="en-US"/>
+        </w:rPr>
+        <w:t xml:space="preserve">Details on Demand: </w:t>
+      </w:r>
     </w:p>
     <w:p>
       <w:pPr>

--- a/REPORT/Report_Luca_Gisler.docx
+++ b/REPORT/Report_Luca_Gisler.docx
@@ -1584,7 +1584,7 @@
         <w:rPr>
           <w:lang w:val="en-US"/>
         </w:rPr>
-        <w:t>»</w:t>
+        <w:t>”</w:t>
       </w:r>
       <w:r>
         <w:rPr>
@@ -1611,6 +1611,9 @@
         <w:fldChar w:fldCharType="separate"/>
       </w:r>
       <w:r>
+        <w:rPr>
+          <w:lang w:val="en-US"/>
+        </w:rPr>
         <w:t>(HAMPDATAVISUALIZATION, 2016)</w:t>
       </w:r>
       <w:r>
@@ -1647,6 +1650,54 @@
         </w:rPr>
         <w:t xml:space="preserve">: </w:t>
       </w:r>
+      <w:r>
+        <w:rPr>
+          <w:lang w:val="en-US"/>
+        </w:rPr>
+        <w:t>The initial stage involves presenting the complete dataset using a scatterplot or the most suitable display technique for your data. This phase is designed to offer a comprehensive perspective, enabling your audience to gain a basic understanding of the data and setting the stage for subsequent steps in the visualization process</w:t>
+      </w:r>
+      <w:r>
+        <w:rPr>
+          <w:lang w:val="en-US"/>
+        </w:rPr>
+        <w:t xml:space="preserve"> </w:t>
+      </w:r>
+      <w:r>
+        <w:rPr>
+          <w:lang w:val="en-US"/>
+        </w:rPr>
+        <w:fldChar w:fldCharType="begin"/>
+      </w:r>
+      <w:r>
+        <w:rPr>
+          <w:lang w:val="en-US"/>
+        </w:rPr>
+        <w:instrText xml:space="preserve"> ADDIN ZOTERO_ITEM CSL_CITATION {"citationID":"OhG5v7sW","properties":{"formattedCitation":"(HAMPDATAVISUALIZATION, 2016)","plainCitation":"(HAMPDATAVISUALIZATION, 2016)","noteIndex":0},"citationItems":[{"id":26,"uris":["http://zotero.org/users/12997090/items/PJWLTV3P"],"itemData":{"id":26,"type":"post-weblog","abstract":"Schniederman’s Mantra is an extremely influential organizing principle for the creation of  visualization systems. It goes as follows: 1. Overview First 2. Zoom and Filter 3. Details on Deman…","container-title":"Data Visualization","language":"en","title":"Schneiderman’s Mantra","URL":"https://hampdatavisualization.wordpress.com/2016/02/26/schneidermans-mantra/","author":[{"literal":"HAMPDATAVISUALIZATION"}],"accessed":{"date-parts":[["2023",12,22]]},"issued":{"date-parts":[["2016",2,26]]}}}],"schema":"https://github.com/citation-style-language/schema/raw/master/csl-citation.json"} </w:instrText>
+      </w:r>
+      <w:r>
+        <w:rPr>
+          <w:lang w:val="en-US"/>
+        </w:rPr>
+        <w:fldChar w:fldCharType="separate"/>
+      </w:r>
+      <w:r>
+        <w:rPr>
+          <w:lang w:val="en-US"/>
+        </w:rPr>
+        <w:t>(HAMPDATAVISUALIZATION, 2016)</w:t>
+      </w:r>
+      <w:r>
+        <w:rPr>
+          <w:lang w:val="en-US"/>
+        </w:rPr>
+        <w:fldChar w:fldCharType="end"/>
+      </w:r>
+      <w:r>
+        <w:rPr>
+          <w:lang w:val="en-US"/>
+        </w:rPr>
+        <w:t>.</w:t>
+      </w:r>
     </w:p>
     <w:p>
       <w:pPr>
@@ -1663,6 +1714,54 @@
         </w:rPr>
         <w:t xml:space="preserve">Zoom and Filter: </w:t>
       </w:r>
+      <w:r>
+        <w:rPr>
+          <w:lang w:val="en-US"/>
+        </w:rPr>
+        <w:t>Zooming in on a specific part of a dataset eliminates irrelevant data by focusing on particular coordinates, thereby providing more resolution and detail to the data of interest. Filtering complements this by removing unnecessary data based on selected attributes, simplifying the data display and making more space for detailed information. The method of filtering varies depending on the data type: checkboxes are recommended for ordinal or nominal data, while range sliders are better suited for filtering quantitative values</w:t>
+      </w:r>
+      <w:r>
+        <w:rPr>
+          <w:lang w:val="en-US"/>
+        </w:rPr>
+        <w:t xml:space="preserve"> </w:t>
+      </w:r>
+      <w:r>
+        <w:rPr>
+          <w:lang w:val="en-US"/>
+        </w:rPr>
+        <w:fldChar w:fldCharType="begin"/>
+      </w:r>
+      <w:r>
+        <w:rPr>
+          <w:lang w:val="en-US"/>
+        </w:rPr>
+        <w:instrText xml:space="preserve"> ADDIN ZOTERO_ITEM CSL_CITATION {"citationID":"1CjlYOEn","properties":{"formattedCitation":"(HAMPDATAVISUALIZATION, 2016)","plainCitation":"(HAMPDATAVISUALIZATION, 2016)","noteIndex":0},"citationItems":[{"id":26,"uris":["http://zotero.org/users/12997090/items/PJWLTV3P"],"itemData":{"id":26,"type":"post-weblog","abstract":"Schniederman’s Mantra is an extremely influential organizing principle for the creation of  visualization systems. It goes as follows: 1. Overview First 2. Zoom and Filter 3. Details on Deman…","container-title":"Data Visualization","language":"en","title":"Schneiderman’s Mantra","URL":"https://hampdatavisualization.wordpress.com/2016/02/26/schneidermans-mantra/","author":[{"literal":"HAMPDATAVISUALIZATION"}],"accessed":{"date-parts":[["2023",12,22]]},"issued":{"date-parts":[["2016",2,26]]}}}],"schema":"https://github.com/citation-style-language/schema/raw/master/csl-citation.json"} </w:instrText>
+      </w:r>
+      <w:r>
+        <w:rPr>
+          <w:lang w:val="en-US"/>
+        </w:rPr>
+        <w:fldChar w:fldCharType="separate"/>
+      </w:r>
+      <w:r>
+        <w:rPr>
+          <w:lang w:val="en-US"/>
+        </w:rPr>
+        <w:t>(HAMPDATAVISUALIZATION, 2016)</w:t>
+      </w:r>
+      <w:r>
+        <w:rPr>
+          <w:lang w:val="en-US"/>
+        </w:rPr>
+        <w:fldChar w:fldCharType="end"/>
+      </w:r>
+      <w:r>
+        <w:rPr>
+          <w:lang w:val="en-US"/>
+        </w:rPr>
+        <w:t>.</w:t>
+      </w:r>
     </w:p>
     <w:p>
       <w:pPr>
@@ -1679,6 +1778,97 @@
         </w:rPr>
         <w:t xml:space="preserve">Details on Demand: </w:t>
       </w:r>
+      <w:r>
+        <w:rPr>
+          <w:lang w:val="en-US"/>
+        </w:rPr>
+        <w:t>Providing details on demand empowers users to control and further explore data without overcrowding the display. The most prevalent form of this feature is the tooltip, which reveals specific details about a data point when hovered over with a mouse. This interactive approach enables users to casually browse and extract insights from the data. Additionally, another method includes enabling users to select a particular field, which then highlights the corresponding data, further facilitating targeted exploration and analysis</w:t>
+      </w:r>
+      <w:r>
+        <w:rPr>
+          <w:lang w:val="en-US"/>
+        </w:rPr>
+        <w:t xml:space="preserve"> </w:t>
+      </w:r>
+      <w:r>
+        <w:rPr>
+          <w:lang w:val="en-US"/>
+        </w:rPr>
+        <w:fldChar w:fldCharType="begin"/>
+      </w:r>
+      <w:r>
+        <w:rPr>
+          <w:lang w:val="en-US"/>
+        </w:rPr>
+        <w:instrText xml:space="preserve"> ADDIN ZOTERO_ITEM CSL_CITATION {"citationID":"pEBBqT62","properties":{"formattedCitation":"(HAMPDATAVISUALIZATION, 2016)","plainCitation":"(HAMPDATAVISUALIZATION, 2016)","noteIndex":0},"citationItems":[{"id":26,"uris":["http://zotero.org/users/12997090/items/PJWLTV3P"],"itemData":{"id":26,"type":"post-weblog","abstract":"Schniederman’s Mantra is an extremely influential organizing principle for the creation of  visualization systems. It goes as follows: 1. Overview First 2. Zoom and Filter 3. Details on Deman…","container-title":"Data Visualization","language":"en","title":"Schneiderman’s Mantra","URL":"https://hampdatavisualization.wordpress.com/2016/02/26/schneidermans-mantra/","author":[{"literal":"HAMPDATAVISUALIZATION"}],"accessed":{"date-parts":[["2023",12,22]]},"issued":{"date-parts":[["2016",2,26]]}}}],"schema":"https://github.com/citation-style-language/schema/raw/master/csl-citation.json"} </w:instrText>
+      </w:r>
+      <w:r>
+        <w:rPr>
+          <w:lang w:val="en-US"/>
+        </w:rPr>
+        <w:fldChar w:fldCharType="separate"/>
+      </w:r>
+      <w:r>
+        <w:rPr>
+          <w:lang w:val="en-US"/>
+        </w:rPr>
+        <w:t>(HAMPDATAVISUALIZATION, 2016)</w:t>
+      </w:r>
+      <w:r>
+        <w:rPr>
+          <w:lang w:val="en-US"/>
+        </w:rPr>
+        <w:fldChar w:fldCharType="end"/>
+      </w:r>
+      <w:r>
+        <w:rPr>
+          <w:lang w:val="en-US"/>
+        </w:rPr>
+        <w:t>.</w:t>
+      </w:r>
+    </w:p>
+    <w:p>
+      <w:pPr>
+        <w:pStyle w:val="berschrift2"/>
+        <w:rPr>
+          <w:lang w:val="en-US"/>
+        </w:rPr>
+      </w:pPr>
+      <w:r>
+        <w:rPr>
+          <w:lang w:val="en-US"/>
+        </w:rPr>
+        <w:lastRenderedPageBreak/>
+        <w:t>Brushing</w:t>
+      </w:r>
+    </w:p>
+    <w:p>
+      <w:pPr>
+        <w:rPr>
+          <w:lang w:val="en-US"/>
+        </w:rPr>
+      </w:pPr>
+    </w:p>
+    <w:p>
+      <w:pPr>
+        <w:pStyle w:val="berschrift2"/>
+        <w:rPr>
+          <w:lang w:val="en-US"/>
+        </w:rPr>
+      </w:pPr>
+      <w:r>
+        <w:rPr>
+          <w:lang w:val="en-US"/>
+        </w:rPr>
+        <w:t>Linking</w:t>
+      </w:r>
+    </w:p>
+    <w:p>
+      <w:pPr>
+        <w:rPr>
+          <w:lang w:val="en-US"/>
+        </w:rPr>
+      </w:pPr>
     </w:p>
     <w:p>
       <w:pPr>

--- a/REPORT/Report_Luca_Gisler.docx
+++ b/REPORT/Report_Luca_Gisler.docx
@@ -19,16 +19,14 @@
         </w:rPr>
         <w:t xml:space="preserve">Interactive Visualizations (IVI) </w:t>
       </w:r>
-      <w:proofErr w:type="spellStart"/>
       <w:r>
         <w:rPr>
           <w:sz w:val="36"/>
           <w:szCs w:val="36"/>
           <w:lang w:val="en-US"/>
         </w:rPr>
-        <w:t>Bericht</w:t>
-      </w:r>
-      <w:proofErr w:type="spellEnd"/>
+        <w:t>Report</w:t>
+      </w:r>
     </w:p>
     <w:p>
       <w:pPr>
@@ -82,24 +80,6 @@
           <w:lang w:val="en-US"/>
         </w:rPr>
         <w:t>Repository:</w:t>
-      </w:r>
-    </w:p>
-    <w:p>
-      <w:pPr>
-        <w:jc w:val="both"/>
-        <w:rPr>
-          <w:sz w:val="28"/>
-          <w:szCs w:val="28"/>
-          <w:lang w:val="en-US"/>
-        </w:rPr>
-      </w:pPr>
-      <w:r>
-        <w:rPr>
-          <w:sz w:val="28"/>
-          <w:szCs w:val="28"/>
-          <w:lang w:val="en-US"/>
-        </w:rPr>
-        <w:t>Data: https://earthquake.usgs.gov/earthquakes/feed/v1.0/csv.php</w:t>
       </w:r>
     </w:p>
     <w:sdt>
@@ -155,7 +135,6 @@
               <w:tab w:val="left" w:pos="440"/>
               <w:tab w:val="right" w:leader="dot" w:pos="9016"/>
             </w:tabs>
-            <w:jc w:val="both"/>
             <w:rPr>
               <w:rFonts w:asciiTheme="minorHAnsi" w:eastAsiaTheme="minorEastAsia" w:hAnsiTheme="minorHAnsi"/>
               <w:noProof/>
@@ -172,14 +151,13 @@
           <w:r>
             <w:fldChar w:fldCharType="separate"/>
           </w:r>
-          <w:hyperlink w:anchor="_Toc154135115" w:history="1">
+          <w:hyperlink w:anchor="_Toc154159331" w:history="1">
             <w:r>
               <w:rPr>
                 <w:rStyle w:val="Hyperlink"/>
                 <w:noProof/>
-                <w:lang w:val="en-US"/>
-              </w:rPr>
-              <w:t>2.</w:t>
+              </w:rPr>
+              <w:t>1.</w:t>
             </w:r>
             <w:r>
               <w:rPr>
@@ -194,7 +172,6 @@
               <w:rPr>
                 <w:rStyle w:val="Hyperlink"/>
                 <w:noProof/>
-                <w:lang w:val="en-US"/>
               </w:rPr>
               <w:t>LO1: Performance</w:t>
             </w:r>
@@ -217,7 +194,7 @@
                 <w:noProof/>
                 <w:webHidden/>
               </w:rPr>
-              <w:instrText xml:space="preserve"> PAGEREF _Toc154135115 \h </w:instrText>
+              <w:instrText xml:space="preserve"> PAGEREF _Toc154159331 \h </w:instrText>
             </w:r>
             <w:r>
               <w:rPr>
@@ -254,7 +231,6 @@
             <w:tabs>
               <w:tab w:val="right" w:leader="dot" w:pos="9016"/>
             </w:tabs>
-            <w:jc w:val="both"/>
             <w:rPr>
               <w:rFonts w:asciiTheme="minorHAnsi" w:eastAsiaTheme="minorEastAsia" w:hAnsiTheme="minorHAnsi"/>
               <w:noProof/>
@@ -262,7 +238,7 @@
               <w:lang w:eastAsia="de-CH"/>
             </w:rPr>
           </w:pPr>
-          <w:hyperlink w:anchor="_Toc154135116" w:history="1">
+          <w:hyperlink w:anchor="_Toc154159332" w:history="1">
             <w:r>
               <w:rPr>
                 <w:rStyle w:val="Hyperlink"/>
@@ -290,7 +266,7 @@
                 <w:noProof/>
                 <w:webHidden/>
               </w:rPr>
-              <w:instrText xml:space="preserve"> PAGEREF _Toc154135116 \h </w:instrText>
+              <w:instrText xml:space="preserve"> PAGEREF _Toc154159332 \h </w:instrText>
             </w:r>
             <w:r>
               <w:rPr>
@@ -327,7 +303,6 @@
             <w:tabs>
               <w:tab w:val="right" w:leader="dot" w:pos="9016"/>
             </w:tabs>
-            <w:jc w:val="both"/>
             <w:rPr>
               <w:rFonts w:asciiTheme="minorHAnsi" w:eastAsiaTheme="minorEastAsia" w:hAnsiTheme="minorHAnsi"/>
               <w:noProof/>
@@ -335,14 +310,14 @@
               <w:lang w:eastAsia="de-CH"/>
             </w:rPr>
           </w:pPr>
-          <w:hyperlink w:anchor="_Toc154135117" w:history="1">
+          <w:hyperlink w:anchor="_Toc154159333" w:history="1">
             <w:r>
               <w:rPr>
                 <w:rStyle w:val="Hyperlink"/>
                 <w:noProof/>
                 <w:lang w:val="en-US"/>
               </w:rPr>
-              <w:t>Tiles</w:t>
+              <w:t>Tiling</w:t>
             </w:r>
             <w:r>
               <w:rPr>
@@ -363,7 +338,7 @@
                 <w:noProof/>
                 <w:webHidden/>
               </w:rPr>
-              <w:instrText xml:space="preserve"> PAGEREF _Toc154135117 \h </w:instrText>
+              <w:instrText xml:space="preserve"> PAGEREF _Toc154159333 \h </w:instrText>
             </w:r>
             <w:r>
               <w:rPr>
@@ -383,7 +358,781 @@
                 <w:noProof/>
                 <w:webHidden/>
               </w:rPr>
-              <w:t>2</w:t>
+              <w:t>3</w:t>
+            </w:r>
+            <w:r>
+              <w:rPr>
+                <w:noProof/>
+                <w:webHidden/>
+              </w:rPr>
+              <w:fldChar w:fldCharType="end"/>
+            </w:r>
+          </w:hyperlink>
+        </w:p>
+        <w:p>
+          <w:pPr>
+            <w:pStyle w:val="Verzeichnis1"/>
+            <w:tabs>
+              <w:tab w:val="left" w:pos="440"/>
+              <w:tab w:val="right" w:leader="dot" w:pos="9016"/>
+            </w:tabs>
+            <w:rPr>
+              <w:rFonts w:asciiTheme="minorHAnsi" w:eastAsiaTheme="minorEastAsia" w:hAnsiTheme="minorHAnsi"/>
+              <w:noProof/>
+              <w:sz w:val="22"/>
+              <w:lang w:eastAsia="de-CH"/>
+            </w:rPr>
+          </w:pPr>
+          <w:hyperlink w:anchor="_Toc154159334" w:history="1">
+            <w:r>
+              <w:rPr>
+                <w:rStyle w:val="Hyperlink"/>
+                <w:noProof/>
+                <w:lang w:val="en-US"/>
+              </w:rPr>
+              <w:t>2.</w:t>
+            </w:r>
+            <w:r>
+              <w:rPr>
+                <w:rFonts w:asciiTheme="minorHAnsi" w:eastAsiaTheme="minorEastAsia" w:hAnsiTheme="minorHAnsi"/>
+                <w:noProof/>
+                <w:sz w:val="22"/>
+                <w:lang w:eastAsia="de-CH"/>
+              </w:rPr>
+              <w:tab/>
+            </w:r>
+            <w:r>
+              <w:rPr>
+                <w:rStyle w:val="Hyperlink"/>
+                <w:noProof/>
+                <w:lang w:val="en-US"/>
+              </w:rPr>
+              <w:t>LO2: Dashboard design principles</w:t>
+            </w:r>
+            <w:r>
+              <w:rPr>
+                <w:noProof/>
+                <w:webHidden/>
+              </w:rPr>
+              <w:tab/>
+            </w:r>
+            <w:r>
+              <w:rPr>
+                <w:noProof/>
+                <w:webHidden/>
+              </w:rPr>
+              <w:fldChar w:fldCharType="begin"/>
+            </w:r>
+            <w:r>
+              <w:rPr>
+                <w:noProof/>
+                <w:webHidden/>
+              </w:rPr>
+              <w:instrText xml:space="preserve"> PAGEREF _Toc154159334 \h </w:instrText>
+            </w:r>
+            <w:r>
+              <w:rPr>
+                <w:noProof/>
+                <w:webHidden/>
+              </w:rPr>
+            </w:r>
+            <w:r>
+              <w:rPr>
+                <w:noProof/>
+                <w:webHidden/>
+              </w:rPr>
+              <w:fldChar w:fldCharType="separate"/>
+            </w:r>
+            <w:r>
+              <w:rPr>
+                <w:noProof/>
+                <w:webHidden/>
+              </w:rPr>
+              <w:t>4</w:t>
+            </w:r>
+            <w:r>
+              <w:rPr>
+                <w:noProof/>
+                <w:webHidden/>
+              </w:rPr>
+              <w:fldChar w:fldCharType="end"/>
+            </w:r>
+          </w:hyperlink>
+        </w:p>
+        <w:p>
+          <w:pPr>
+            <w:pStyle w:val="Verzeichnis2"/>
+            <w:tabs>
+              <w:tab w:val="right" w:leader="dot" w:pos="9016"/>
+            </w:tabs>
+            <w:rPr>
+              <w:rFonts w:asciiTheme="minorHAnsi" w:eastAsiaTheme="minorEastAsia" w:hAnsiTheme="minorHAnsi"/>
+              <w:noProof/>
+              <w:sz w:val="22"/>
+              <w:lang w:eastAsia="de-CH"/>
+            </w:rPr>
+          </w:pPr>
+          <w:hyperlink w:anchor="_Toc154159335" w:history="1">
+            <w:r>
+              <w:rPr>
+                <w:rStyle w:val="Hyperlink"/>
+                <w:noProof/>
+                <w:lang w:val="en-US"/>
+              </w:rPr>
+              <w:t>Schneiderman’s mantra</w:t>
+            </w:r>
+            <w:r>
+              <w:rPr>
+                <w:noProof/>
+                <w:webHidden/>
+              </w:rPr>
+              <w:tab/>
+            </w:r>
+            <w:r>
+              <w:rPr>
+                <w:noProof/>
+                <w:webHidden/>
+              </w:rPr>
+              <w:fldChar w:fldCharType="begin"/>
+            </w:r>
+            <w:r>
+              <w:rPr>
+                <w:noProof/>
+                <w:webHidden/>
+              </w:rPr>
+              <w:instrText xml:space="preserve"> PAGEREF _Toc154159335 \h </w:instrText>
+            </w:r>
+            <w:r>
+              <w:rPr>
+                <w:noProof/>
+                <w:webHidden/>
+              </w:rPr>
+            </w:r>
+            <w:r>
+              <w:rPr>
+                <w:noProof/>
+                <w:webHidden/>
+              </w:rPr>
+              <w:fldChar w:fldCharType="separate"/>
+            </w:r>
+            <w:r>
+              <w:rPr>
+                <w:noProof/>
+                <w:webHidden/>
+              </w:rPr>
+              <w:t>4</w:t>
+            </w:r>
+            <w:r>
+              <w:rPr>
+                <w:noProof/>
+                <w:webHidden/>
+              </w:rPr>
+              <w:fldChar w:fldCharType="end"/>
+            </w:r>
+          </w:hyperlink>
+        </w:p>
+        <w:p>
+          <w:pPr>
+            <w:pStyle w:val="Verzeichnis2"/>
+            <w:tabs>
+              <w:tab w:val="right" w:leader="dot" w:pos="9016"/>
+            </w:tabs>
+            <w:rPr>
+              <w:rFonts w:asciiTheme="minorHAnsi" w:eastAsiaTheme="minorEastAsia" w:hAnsiTheme="minorHAnsi"/>
+              <w:noProof/>
+              <w:sz w:val="22"/>
+              <w:lang w:eastAsia="de-CH"/>
+            </w:rPr>
+          </w:pPr>
+          <w:hyperlink w:anchor="_Toc154159336" w:history="1">
+            <w:r>
+              <w:rPr>
+                <w:rStyle w:val="Hyperlink"/>
+                <w:noProof/>
+                <w:lang w:val="en-US"/>
+              </w:rPr>
+              <w:t>Brushing</w:t>
+            </w:r>
+            <w:r>
+              <w:rPr>
+                <w:noProof/>
+                <w:webHidden/>
+              </w:rPr>
+              <w:tab/>
+            </w:r>
+            <w:r>
+              <w:rPr>
+                <w:noProof/>
+                <w:webHidden/>
+              </w:rPr>
+              <w:fldChar w:fldCharType="begin"/>
+            </w:r>
+            <w:r>
+              <w:rPr>
+                <w:noProof/>
+                <w:webHidden/>
+              </w:rPr>
+              <w:instrText xml:space="preserve"> PAGEREF _Toc154159336 \h </w:instrText>
+            </w:r>
+            <w:r>
+              <w:rPr>
+                <w:noProof/>
+                <w:webHidden/>
+              </w:rPr>
+            </w:r>
+            <w:r>
+              <w:rPr>
+                <w:noProof/>
+                <w:webHidden/>
+              </w:rPr>
+              <w:fldChar w:fldCharType="separate"/>
+            </w:r>
+            <w:r>
+              <w:rPr>
+                <w:noProof/>
+                <w:webHidden/>
+              </w:rPr>
+              <w:t>5</w:t>
+            </w:r>
+            <w:r>
+              <w:rPr>
+                <w:noProof/>
+                <w:webHidden/>
+              </w:rPr>
+              <w:fldChar w:fldCharType="end"/>
+            </w:r>
+          </w:hyperlink>
+        </w:p>
+        <w:p>
+          <w:pPr>
+            <w:pStyle w:val="Verzeichnis2"/>
+            <w:tabs>
+              <w:tab w:val="right" w:leader="dot" w:pos="9016"/>
+            </w:tabs>
+            <w:rPr>
+              <w:rFonts w:asciiTheme="minorHAnsi" w:eastAsiaTheme="minorEastAsia" w:hAnsiTheme="minorHAnsi"/>
+              <w:noProof/>
+              <w:sz w:val="22"/>
+              <w:lang w:eastAsia="de-CH"/>
+            </w:rPr>
+          </w:pPr>
+          <w:hyperlink w:anchor="_Toc154159337" w:history="1">
+            <w:r>
+              <w:rPr>
+                <w:rStyle w:val="Hyperlink"/>
+                <w:noProof/>
+                <w:lang w:val="en-US"/>
+              </w:rPr>
+              <w:t>Linking</w:t>
+            </w:r>
+            <w:r>
+              <w:rPr>
+                <w:noProof/>
+                <w:webHidden/>
+              </w:rPr>
+              <w:tab/>
+            </w:r>
+            <w:r>
+              <w:rPr>
+                <w:noProof/>
+                <w:webHidden/>
+              </w:rPr>
+              <w:fldChar w:fldCharType="begin"/>
+            </w:r>
+            <w:r>
+              <w:rPr>
+                <w:noProof/>
+                <w:webHidden/>
+              </w:rPr>
+              <w:instrText xml:space="preserve"> PAGEREF _Toc154159337 \h </w:instrText>
+            </w:r>
+            <w:r>
+              <w:rPr>
+                <w:noProof/>
+                <w:webHidden/>
+              </w:rPr>
+            </w:r>
+            <w:r>
+              <w:rPr>
+                <w:noProof/>
+                <w:webHidden/>
+              </w:rPr>
+              <w:fldChar w:fldCharType="separate"/>
+            </w:r>
+            <w:r>
+              <w:rPr>
+                <w:noProof/>
+                <w:webHidden/>
+              </w:rPr>
+              <w:t>6</w:t>
+            </w:r>
+            <w:r>
+              <w:rPr>
+                <w:noProof/>
+                <w:webHidden/>
+              </w:rPr>
+              <w:fldChar w:fldCharType="end"/>
+            </w:r>
+          </w:hyperlink>
+        </w:p>
+        <w:p>
+          <w:pPr>
+            <w:pStyle w:val="Verzeichnis1"/>
+            <w:tabs>
+              <w:tab w:val="left" w:pos="440"/>
+              <w:tab w:val="right" w:leader="dot" w:pos="9016"/>
+            </w:tabs>
+            <w:rPr>
+              <w:rFonts w:asciiTheme="minorHAnsi" w:eastAsiaTheme="minorEastAsia" w:hAnsiTheme="minorHAnsi"/>
+              <w:noProof/>
+              <w:sz w:val="22"/>
+              <w:lang w:eastAsia="de-CH"/>
+            </w:rPr>
+          </w:pPr>
+          <w:hyperlink w:anchor="_Toc154159338" w:history="1">
+            <w:r>
+              <w:rPr>
+                <w:rStyle w:val="Hyperlink"/>
+                <w:noProof/>
+                <w:lang w:val="en-US"/>
+              </w:rPr>
+              <w:t>3.</w:t>
+            </w:r>
+            <w:r>
+              <w:rPr>
+                <w:rFonts w:asciiTheme="minorHAnsi" w:eastAsiaTheme="minorEastAsia" w:hAnsiTheme="minorHAnsi"/>
+                <w:noProof/>
+                <w:sz w:val="22"/>
+                <w:lang w:eastAsia="de-CH"/>
+              </w:rPr>
+              <w:tab/>
+            </w:r>
+            <w:r>
+              <w:rPr>
+                <w:rStyle w:val="Hyperlink"/>
+                <w:noProof/>
+                <w:lang w:val="en-US"/>
+              </w:rPr>
+              <w:t>LO3: HCI Basics</w:t>
+            </w:r>
+            <w:r>
+              <w:rPr>
+                <w:noProof/>
+                <w:webHidden/>
+              </w:rPr>
+              <w:tab/>
+            </w:r>
+            <w:r>
+              <w:rPr>
+                <w:noProof/>
+                <w:webHidden/>
+              </w:rPr>
+              <w:fldChar w:fldCharType="begin"/>
+            </w:r>
+            <w:r>
+              <w:rPr>
+                <w:noProof/>
+                <w:webHidden/>
+              </w:rPr>
+              <w:instrText xml:space="preserve"> PAGEREF _Toc154159338 \h </w:instrText>
+            </w:r>
+            <w:r>
+              <w:rPr>
+                <w:noProof/>
+                <w:webHidden/>
+              </w:rPr>
+            </w:r>
+            <w:r>
+              <w:rPr>
+                <w:noProof/>
+                <w:webHidden/>
+              </w:rPr>
+              <w:fldChar w:fldCharType="separate"/>
+            </w:r>
+            <w:r>
+              <w:rPr>
+                <w:noProof/>
+                <w:webHidden/>
+              </w:rPr>
+              <w:t>6</w:t>
+            </w:r>
+            <w:r>
+              <w:rPr>
+                <w:noProof/>
+                <w:webHidden/>
+              </w:rPr>
+              <w:fldChar w:fldCharType="end"/>
+            </w:r>
+          </w:hyperlink>
+        </w:p>
+        <w:p>
+          <w:pPr>
+            <w:pStyle w:val="Verzeichnis2"/>
+            <w:tabs>
+              <w:tab w:val="right" w:leader="dot" w:pos="9016"/>
+            </w:tabs>
+            <w:rPr>
+              <w:rFonts w:asciiTheme="minorHAnsi" w:eastAsiaTheme="minorEastAsia" w:hAnsiTheme="minorHAnsi"/>
+              <w:noProof/>
+              <w:sz w:val="22"/>
+              <w:lang w:eastAsia="de-CH"/>
+            </w:rPr>
+          </w:pPr>
+          <w:hyperlink w:anchor="_Toc154159339" w:history="1">
+            <w:r>
+              <w:rPr>
+                <w:rStyle w:val="Hyperlink"/>
+                <w:noProof/>
+                <w:lang w:val="en-US"/>
+              </w:rPr>
+              <w:t>Fitts’s Law</w:t>
+            </w:r>
+            <w:r>
+              <w:rPr>
+                <w:noProof/>
+                <w:webHidden/>
+              </w:rPr>
+              <w:tab/>
+            </w:r>
+            <w:r>
+              <w:rPr>
+                <w:noProof/>
+                <w:webHidden/>
+              </w:rPr>
+              <w:fldChar w:fldCharType="begin"/>
+            </w:r>
+            <w:r>
+              <w:rPr>
+                <w:noProof/>
+                <w:webHidden/>
+              </w:rPr>
+              <w:instrText xml:space="preserve"> PAGEREF _Toc154159339 \h </w:instrText>
+            </w:r>
+            <w:r>
+              <w:rPr>
+                <w:noProof/>
+                <w:webHidden/>
+              </w:rPr>
+            </w:r>
+            <w:r>
+              <w:rPr>
+                <w:noProof/>
+                <w:webHidden/>
+              </w:rPr>
+              <w:fldChar w:fldCharType="separate"/>
+            </w:r>
+            <w:r>
+              <w:rPr>
+                <w:noProof/>
+                <w:webHidden/>
+              </w:rPr>
+              <w:t>6</w:t>
+            </w:r>
+            <w:r>
+              <w:rPr>
+                <w:noProof/>
+                <w:webHidden/>
+              </w:rPr>
+              <w:fldChar w:fldCharType="end"/>
+            </w:r>
+          </w:hyperlink>
+        </w:p>
+        <w:p>
+          <w:pPr>
+            <w:pStyle w:val="Verzeichnis2"/>
+            <w:tabs>
+              <w:tab w:val="right" w:leader="dot" w:pos="9016"/>
+            </w:tabs>
+            <w:rPr>
+              <w:rFonts w:asciiTheme="minorHAnsi" w:eastAsiaTheme="minorEastAsia" w:hAnsiTheme="minorHAnsi"/>
+              <w:noProof/>
+              <w:sz w:val="22"/>
+              <w:lang w:eastAsia="de-CH"/>
+            </w:rPr>
+          </w:pPr>
+          <w:hyperlink w:anchor="_Toc154159340" w:history="1">
+            <w:r>
+              <w:rPr>
+                <w:rStyle w:val="Hyperlink"/>
+                <w:noProof/>
+                <w:lang w:val="en-US"/>
+              </w:rPr>
+              <w:t>Weber’s Law</w:t>
+            </w:r>
+            <w:r>
+              <w:rPr>
+                <w:noProof/>
+                <w:webHidden/>
+              </w:rPr>
+              <w:tab/>
+            </w:r>
+            <w:r>
+              <w:rPr>
+                <w:noProof/>
+                <w:webHidden/>
+              </w:rPr>
+              <w:fldChar w:fldCharType="begin"/>
+            </w:r>
+            <w:r>
+              <w:rPr>
+                <w:noProof/>
+                <w:webHidden/>
+              </w:rPr>
+              <w:instrText xml:space="preserve"> PAGEREF _Toc154159340 \h </w:instrText>
+            </w:r>
+            <w:r>
+              <w:rPr>
+                <w:noProof/>
+                <w:webHidden/>
+              </w:rPr>
+            </w:r>
+            <w:r>
+              <w:rPr>
+                <w:noProof/>
+                <w:webHidden/>
+              </w:rPr>
+              <w:fldChar w:fldCharType="separate"/>
+            </w:r>
+            <w:r>
+              <w:rPr>
+                <w:noProof/>
+                <w:webHidden/>
+              </w:rPr>
+              <w:t>7</w:t>
+            </w:r>
+            <w:r>
+              <w:rPr>
+                <w:noProof/>
+                <w:webHidden/>
+              </w:rPr>
+              <w:fldChar w:fldCharType="end"/>
+            </w:r>
+          </w:hyperlink>
+        </w:p>
+        <w:p>
+          <w:pPr>
+            <w:pStyle w:val="Verzeichnis2"/>
+            <w:tabs>
+              <w:tab w:val="right" w:leader="dot" w:pos="9016"/>
+            </w:tabs>
+            <w:rPr>
+              <w:rFonts w:asciiTheme="minorHAnsi" w:eastAsiaTheme="minorEastAsia" w:hAnsiTheme="minorHAnsi"/>
+              <w:noProof/>
+              <w:sz w:val="22"/>
+              <w:lang w:eastAsia="de-CH"/>
+            </w:rPr>
+          </w:pPr>
+          <w:hyperlink w:anchor="_Toc154159341" w:history="1">
+            <w:r>
+              <w:rPr>
+                <w:rStyle w:val="Hyperlink"/>
+                <w:noProof/>
+                <w:lang w:val="en-US"/>
+              </w:rPr>
+              <w:t>Miller’s Law</w:t>
+            </w:r>
+            <w:r>
+              <w:rPr>
+                <w:noProof/>
+                <w:webHidden/>
+              </w:rPr>
+              <w:tab/>
+            </w:r>
+            <w:r>
+              <w:rPr>
+                <w:noProof/>
+                <w:webHidden/>
+              </w:rPr>
+              <w:fldChar w:fldCharType="begin"/>
+            </w:r>
+            <w:r>
+              <w:rPr>
+                <w:noProof/>
+                <w:webHidden/>
+              </w:rPr>
+              <w:instrText xml:space="preserve"> PAGEREF _Toc154159341 \h </w:instrText>
+            </w:r>
+            <w:r>
+              <w:rPr>
+                <w:noProof/>
+                <w:webHidden/>
+              </w:rPr>
+            </w:r>
+            <w:r>
+              <w:rPr>
+                <w:noProof/>
+                <w:webHidden/>
+              </w:rPr>
+              <w:fldChar w:fldCharType="separate"/>
+            </w:r>
+            <w:r>
+              <w:rPr>
+                <w:noProof/>
+                <w:webHidden/>
+              </w:rPr>
+              <w:t>7</w:t>
+            </w:r>
+            <w:r>
+              <w:rPr>
+                <w:noProof/>
+                <w:webHidden/>
+              </w:rPr>
+              <w:fldChar w:fldCharType="end"/>
+            </w:r>
+          </w:hyperlink>
+        </w:p>
+        <w:p>
+          <w:pPr>
+            <w:pStyle w:val="Verzeichnis2"/>
+            <w:tabs>
+              <w:tab w:val="right" w:leader="dot" w:pos="9016"/>
+            </w:tabs>
+            <w:rPr>
+              <w:rFonts w:asciiTheme="minorHAnsi" w:eastAsiaTheme="minorEastAsia" w:hAnsiTheme="minorHAnsi"/>
+              <w:noProof/>
+              <w:sz w:val="22"/>
+              <w:lang w:eastAsia="de-CH"/>
+            </w:rPr>
+          </w:pPr>
+          <w:hyperlink w:anchor="_Toc154159342" w:history="1">
+            <w:r>
+              <w:rPr>
+                <w:rStyle w:val="Hyperlink"/>
+                <w:noProof/>
+                <w:lang w:val="en-US"/>
+              </w:rPr>
+              <w:t>5 Dimensions of Interaction Design</w:t>
+            </w:r>
+            <w:r>
+              <w:rPr>
+                <w:noProof/>
+                <w:webHidden/>
+              </w:rPr>
+              <w:tab/>
+            </w:r>
+            <w:r>
+              <w:rPr>
+                <w:noProof/>
+                <w:webHidden/>
+              </w:rPr>
+              <w:fldChar w:fldCharType="begin"/>
+            </w:r>
+            <w:r>
+              <w:rPr>
+                <w:noProof/>
+                <w:webHidden/>
+              </w:rPr>
+              <w:instrText xml:space="preserve"> PAGEREF _Toc154159342 \h </w:instrText>
+            </w:r>
+            <w:r>
+              <w:rPr>
+                <w:noProof/>
+                <w:webHidden/>
+              </w:rPr>
+            </w:r>
+            <w:r>
+              <w:rPr>
+                <w:noProof/>
+                <w:webHidden/>
+              </w:rPr>
+              <w:fldChar w:fldCharType="separate"/>
+            </w:r>
+            <w:r>
+              <w:rPr>
+                <w:noProof/>
+                <w:webHidden/>
+              </w:rPr>
+              <w:t>7</w:t>
+            </w:r>
+            <w:r>
+              <w:rPr>
+                <w:noProof/>
+                <w:webHidden/>
+              </w:rPr>
+              <w:fldChar w:fldCharType="end"/>
+            </w:r>
+          </w:hyperlink>
+        </w:p>
+        <w:p>
+          <w:pPr>
+            <w:pStyle w:val="Verzeichnis1"/>
+            <w:tabs>
+              <w:tab w:val="left" w:pos="440"/>
+              <w:tab w:val="right" w:leader="dot" w:pos="9016"/>
+            </w:tabs>
+            <w:rPr>
+              <w:rFonts w:asciiTheme="minorHAnsi" w:eastAsiaTheme="minorEastAsia" w:hAnsiTheme="minorHAnsi"/>
+              <w:noProof/>
+              <w:sz w:val="22"/>
+              <w:lang w:eastAsia="de-CH"/>
+            </w:rPr>
+          </w:pPr>
+          <w:hyperlink w:anchor="_Toc154159343" w:history="1">
+            <w:r>
+              <w:rPr>
+                <w:rStyle w:val="Hyperlink"/>
+                <w:noProof/>
+                <w:lang w:val="en-US"/>
+              </w:rPr>
+              <w:t>4.</w:t>
+            </w:r>
+            <w:r>
+              <w:rPr>
+                <w:rFonts w:asciiTheme="minorHAnsi" w:eastAsiaTheme="minorEastAsia" w:hAnsiTheme="minorHAnsi"/>
+                <w:noProof/>
+                <w:sz w:val="22"/>
+                <w:lang w:eastAsia="de-CH"/>
+              </w:rPr>
+              <w:tab/>
+            </w:r>
+            <w:r>
+              <w:rPr>
+                <w:rStyle w:val="Hyperlink"/>
+                <w:noProof/>
+                <w:lang w:val="en-US"/>
+              </w:rPr>
+              <w:t>LO4: Evaluation</w:t>
+            </w:r>
+            <w:r>
+              <w:rPr>
+                <w:noProof/>
+                <w:webHidden/>
+              </w:rPr>
+              <w:tab/>
+            </w:r>
+            <w:r>
+              <w:rPr>
+                <w:noProof/>
+                <w:webHidden/>
+              </w:rPr>
+              <w:fldChar w:fldCharType="begin"/>
+            </w:r>
+            <w:r>
+              <w:rPr>
+                <w:noProof/>
+                <w:webHidden/>
+              </w:rPr>
+              <w:instrText xml:space="preserve"> PAGEREF _Toc154159343 \h </w:instrText>
+            </w:r>
+            <w:r>
+              <w:rPr>
+                <w:noProof/>
+                <w:webHidden/>
+              </w:rPr>
+            </w:r>
+            <w:r>
+              <w:rPr>
+                <w:noProof/>
+                <w:webHidden/>
+              </w:rPr>
+              <w:fldChar w:fldCharType="separate"/>
+            </w:r>
+            <w:r>
+              <w:rPr>
+                <w:noProof/>
+                <w:webHidden/>
+              </w:rPr>
+              <w:t>8</w:t>
             </w:r>
             <w:r>
               <w:rPr>
@@ -432,7 +1181,7 @@
         <w:pStyle w:val="berschrift1"/>
         <w:jc w:val="both"/>
       </w:pPr>
-      <w:bookmarkStart w:id="0" w:name="_Toc154135115"/>
+      <w:bookmarkStart w:id="0" w:name="_Toc154159331"/>
       <w:r>
         <w:lastRenderedPageBreak/>
         <w:t>LO1: Performance</w:t>
@@ -473,7 +1222,7 @@
           <w:lang w:val="en-US"/>
         </w:rPr>
       </w:pPr>
-      <w:bookmarkStart w:id="1" w:name="_Toc154135116"/>
+      <w:bookmarkStart w:id="1" w:name="_Toc154159332"/>
       <w:r>
         <w:rPr>
           <w:lang w:val="en-US"/>
@@ -883,21 +1632,7 @@
         <w:rPr>
           <w:lang w:val="en-US"/>
         </w:rPr>
-        <w:t xml:space="preserve"> </w:t>
-      </w:r>
-      <w:proofErr w:type="spellStart"/>
-      <w:r>
-        <w:rPr>
-          <w:lang w:val="en-US"/>
-        </w:rPr>
-        <w:t>VScode</w:t>
-      </w:r>
-      <w:proofErr w:type="spellEnd"/>
-      <w:r>
-        <w:rPr>
-          <w:lang w:val="en-US"/>
-        </w:rPr>
-        <w:t xml:space="preserve"> to crash or stop working. This shows that the WebGL plot is much more </w:t>
+        <w:t xml:space="preserve"> VScode to crash or stop working. This shows that the WebGL plot is much more </w:t>
       </w:r>
       <w:r>
         <w:rPr>
@@ -1045,20 +1780,20 @@
           <w:lang w:val="en-US"/>
         </w:rPr>
       </w:pPr>
-      <w:bookmarkStart w:id="2" w:name="_Toc154135117"/>
+      <w:bookmarkStart w:id="2" w:name="_Toc154159333"/>
       <w:r>
         <w:rPr>
           <w:lang w:val="en-US"/>
         </w:rPr>
         <w:t>Til</w:t>
       </w:r>
+      <w:r>
+        <w:rPr>
+          <w:lang w:val="en-US"/>
+        </w:rPr>
+        <w:t>ing</w:t>
+      </w:r>
       <w:bookmarkEnd w:id="2"/>
-      <w:r>
-        <w:rPr>
-          <w:lang w:val="en-US"/>
-        </w:rPr>
-        <w:t>ing</w:t>
-      </w:r>
     </w:p>
     <w:p>
       <w:pPr>
@@ -1135,19 +1870,11 @@
           <w:lang w:val="en-US"/>
         </w:rPr>
       </w:pPr>
-      <w:proofErr w:type="spellStart"/>
-      <w:r>
-        <w:rPr>
-          <w:lang w:val="en-US"/>
-        </w:rPr>
-        <w:t>Datashader</w:t>
-      </w:r>
-      <w:proofErr w:type="spellEnd"/>
-      <w:r>
-        <w:rPr>
-          <w:lang w:val="en-US"/>
-        </w:rPr>
-        <w:t xml:space="preserve"> is a graphical pipeline system for the fast and flexible creation of meaningful </w:t>
+      <w:r>
+        <w:rPr>
+          <w:lang w:val="en-US"/>
+        </w:rPr>
+        <w:t xml:space="preserve">Datashader is a graphical pipeline system for the fast and flexible creation of meaningful </w:t>
       </w:r>
       <w:r>
         <w:rPr>
@@ -1183,21 +1910,7 @@
         <w:rPr>
           <w:lang w:val="en-US"/>
         </w:rPr>
-        <w:t xml:space="preserve"> of large datasets. </w:t>
-      </w:r>
-      <w:proofErr w:type="spellStart"/>
-      <w:r>
-        <w:rPr>
-          <w:lang w:val="en-US"/>
-        </w:rPr>
-        <w:t>Datashader</w:t>
-      </w:r>
-      <w:proofErr w:type="spellEnd"/>
-      <w:r>
-        <w:rPr>
-          <w:lang w:val="en-US"/>
-        </w:rPr>
-        <w:t xml:space="preserve"> divides the creation of images into a series of explicit steps that allow calculations to be performed on intermediate representations.</w:t>
+        <w:t xml:space="preserve"> of large datasets. Datashader divides the creation of images into a series of explicit steps that allow calculations to be performed on intermediate representations.</w:t>
       </w:r>
       <w:r>
         <w:rPr>
@@ -1313,21 +2026,7 @@
         <w:rPr>
           <w:lang w:val="en-US"/>
         </w:rPr>
-        <w:t xml:space="preserve">: </w:t>
-      </w:r>
-      <w:proofErr w:type="spellStart"/>
-      <w:r>
-        <w:rPr>
-          <w:lang w:val="en-US"/>
-        </w:rPr>
-        <w:t>Datashader</w:t>
-      </w:r>
-      <w:proofErr w:type="spellEnd"/>
-      <w:r>
-        <w:rPr>
-          <w:lang w:val="en-US"/>
-        </w:rPr>
-        <w:t xml:space="preserve"> plot</w:t>
+        <w:t>: Datashader plot</w:t>
       </w:r>
     </w:p>
     <w:p>
@@ -1450,6 +2149,7 @@
           <w:lang w:val="en-US"/>
         </w:rPr>
       </w:pPr>
+      <w:bookmarkStart w:id="3" w:name="_Toc154159334"/>
       <w:r>
         <w:rPr>
           <w:lang w:val="en-US"/>
@@ -1462,6 +2162,7 @@
         </w:rPr>
         <w:t>Dashboard design principles</w:t>
       </w:r>
+      <w:bookmarkEnd w:id="3"/>
     </w:p>
     <w:p>
       <w:pPr>
@@ -1540,12 +2241,14 @@
           <w:lang w:val="en-US"/>
         </w:rPr>
       </w:pPr>
+      <w:bookmarkStart w:id="4" w:name="_Toc154159335"/>
       <w:r>
         <w:rPr>
           <w:lang w:val="en-US"/>
         </w:rPr>
         <w:t>Schneiderman’s mantra</w:t>
       </w:r>
+      <w:bookmarkEnd w:id="4"/>
     </w:p>
     <w:p>
       <w:pPr>
@@ -1560,19 +2263,11 @@
         </w:rPr>
         <w:t>“</w:t>
       </w:r>
-      <w:proofErr w:type="spellStart"/>
-      <w:r>
-        <w:rPr>
-          <w:lang w:val="en-US"/>
-        </w:rPr>
-        <w:t>Schniederman’s</w:t>
-      </w:r>
-      <w:proofErr w:type="spellEnd"/>
-      <w:r>
-        <w:rPr>
-          <w:lang w:val="en-US"/>
-        </w:rPr>
-        <w:t xml:space="preserve"> Mantra is an extremely influential organizing principle for the creation of  visualization systems. </w:t>
+      <w:r>
+        <w:rPr>
+          <w:lang w:val="en-US"/>
+        </w:rPr>
+        <w:t xml:space="preserve">Schniederman’s Mantra is an extremely influential organizing principle for the creation of  visualization systems. </w:t>
       </w:r>
       <w:r>
         <w:rPr>
@@ -1701,6 +2396,85 @@
     </w:p>
     <w:p>
       <w:pPr>
+        <w:keepNext/>
+        <w:jc w:val="both"/>
+      </w:pPr>
+      <w:r>
+        <w:rPr>
+          <w:noProof/>
+        </w:rPr>
+        <w:drawing>
+          <wp:inline distT="0" distB="0" distL="0" distR="0" wp14:anchorId="3FDF9661" wp14:editId="734E97E6">
+            <wp:extent cx="5731510" cy="1396365"/>
+            <wp:effectExtent l="0" t="0" r="2540" b="0"/>
+            <wp:docPr id="1752541738" name="Grafik 1" descr="Ein Bild, das Text, Schrift, Handschrift, Reihe enthält.&#10;&#10;Automatisch generierte Beschreibung"/>
+            <wp:cNvGraphicFramePr>
+              <a:graphicFrameLocks xmlns:a="http://schemas.openxmlformats.org/drawingml/2006/main" noChangeAspect="1"/>
+            </wp:cNvGraphicFramePr>
+            <a:graphic xmlns:a="http://schemas.openxmlformats.org/drawingml/2006/main">
+              <a:graphicData uri="http://schemas.openxmlformats.org/drawingml/2006/picture">
+                <pic:pic xmlns:pic="http://schemas.openxmlformats.org/drawingml/2006/picture">
+                  <pic:nvPicPr>
+                    <pic:cNvPr id="1752541738" name="Grafik 1" descr="Ein Bild, das Text, Schrift, Handschrift, Reihe enthält.&#10;&#10;Automatisch generierte Beschreibung"/>
+                    <pic:cNvPicPr/>
+                  </pic:nvPicPr>
+                  <pic:blipFill>
+                    <a:blip r:embed="rId9"/>
+                    <a:stretch>
+                      <a:fillRect/>
+                    </a:stretch>
+                  </pic:blipFill>
+                  <pic:spPr>
+                    <a:xfrm>
+                      <a:off x="0" y="0"/>
+                      <a:ext cx="5731510" cy="1396365"/>
+                    </a:xfrm>
+                    <a:prstGeom prst="rect">
+                      <a:avLst/>
+                    </a:prstGeom>
+                  </pic:spPr>
+                </pic:pic>
+              </a:graphicData>
+            </a:graphic>
+          </wp:inline>
+        </w:drawing>
+      </w:r>
+    </w:p>
+    <w:p>
+      <w:pPr>
+        <w:pStyle w:val="Beschriftung"/>
+        <w:jc w:val="center"/>
+        <w:rPr>
+          <w:lang w:val="en-US"/>
+        </w:rPr>
+      </w:pPr>
+      <w:r>
+        <w:t xml:space="preserve">Figure </w:t>
+      </w:r>
+      <w:r>
+        <w:fldChar w:fldCharType="begin"/>
+      </w:r>
+      <w:r>
+        <w:instrText xml:space="preserve"> SEQ Figure \* ARABIC </w:instrText>
+      </w:r>
+      <w:r>
+        <w:fldChar w:fldCharType="separate"/>
+      </w:r>
+      <w:r>
+        <w:rPr>
+          <w:noProof/>
+        </w:rPr>
+        <w:t>4</w:t>
+      </w:r>
+      <w:r>
+        <w:fldChar w:fldCharType="end"/>
+      </w:r>
+      <w:r>
+        <w:t>: Overview</w:t>
+      </w:r>
+    </w:p>
+    <w:p>
+      <w:pPr>
         <w:jc w:val="both"/>
         <w:rPr>
           <w:lang w:val="en-US"/>
@@ -1718,7 +2492,14 @@
         <w:rPr>
           <w:lang w:val="en-US"/>
         </w:rPr>
-        <w:t>Zooming in on a specific part of a dataset eliminates irrelevant data by focusing on particular coordinates, thereby providing more resolution and detail to the data of interest. Filtering complements this by removing unnecessary data based on selected attributes, simplifying the data display and making more space for detailed information. The method of filtering varies depending on the data type: checkboxes are recommended for ordinal or nominal data, while range sliders are better suited for filtering quantitative values</w:t>
+        <w:t xml:space="preserve">Zooming in on a specific part of a dataset eliminates irrelevant data by focusing on particular coordinates, thereby providing more resolution and detail to the data of interest. Filtering complements this by removing unnecessary data based on selected attributes, simplifying the data display and making more space for detailed information. The method of filtering varies depending on the data type: checkboxes are </w:t>
+      </w:r>
+      <w:r>
+        <w:rPr>
+          <w:lang w:val="en-US"/>
+        </w:rPr>
+        <w:lastRenderedPageBreak/>
+        <w:t>recommended for ordinal or nominal data, while range sliders are better suited for filtering quantitative values</w:t>
       </w:r>
       <w:r>
         <w:rPr>
@@ -1761,6 +2542,85 @@
           <w:lang w:val="en-US"/>
         </w:rPr>
         <w:t>.</w:t>
+      </w:r>
+    </w:p>
+    <w:p>
+      <w:pPr>
+        <w:keepNext/>
+        <w:jc w:val="both"/>
+      </w:pPr>
+      <w:r>
+        <w:rPr>
+          <w:noProof/>
+        </w:rPr>
+        <w:drawing>
+          <wp:inline distT="0" distB="0" distL="0" distR="0" wp14:anchorId="7D887DE7" wp14:editId="46666425">
+            <wp:extent cx="5731510" cy="1384935"/>
+            <wp:effectExtent l="0" t="0" r="2540" b="5715"/>
+            <wp:docPr id="1032922529" name="Grafik 1" descr="Ein Bild, das Text, Reihe, Screenshot, Schrift enthält.&#10;&#10;Automatisch generierte Beschreibung"/>
+            <wp:cNvGraphicFramePr>
+              <a:graphicFrameLocks xmlns:a="http://schemas.openxmlformats.org/drawingml/2006/main" noChangeAspect="1"/>
+            </wp:cNvGraphicFramePr>
+            <a:graphic xmlns:a="http://schemas.openxmlformats.org/drawingml/2006/main">
+              <a:graphicData uri="http://schemas.openxmlformats.org/drawingml/2006/picture">
+                <pic:pic xmlns:pic="http://schemas.openxmlformats.org/drawingml/2006/picture">
+                  <pic:nvPicPr>
+                    <pic:cNvPr id="1032922529" name="Grafik 1" descr="Ein Bild, das Text, Reihe, Screenshot, Schrift enthält.&#10;&#10;Automatisch generierte Beschreibung"/>
+                    <pic:cNvPicPr/>
+                  </pic:nvPicPr>
+                  <pic:blipFill>
+                    <a:blip r:embed="rId10"/>
+                    <a:stretch>
+                      <a:fillRect/>
+                    </a:stretch>
+                  </pic:blipFill>
+                  <pic:spPr>
+                    <a:xfrm>
+                      <a:off x="0" y="0"/>
+                      <a:ext cx="5731510" cy="1384935"/>
+                    </a:xfrm>
+                    <a:prstGeom prst="rect">
+                      <a:avLst/>
+                    </a:prstGeom>
+                  </pic:spPr>
+                </pic:pic>
+              </a:graphicData>
+            </a:graphic>
+          </wp:inline>
+        </w:drawing>
+      </w:r>
+    </w:p>
+    <w:p>
+      <w:pPr>
+        <w:pStyle w:val="Beschriftung"/>
+        <w:jc w:val="center"/>
+        <w:rPr>
+          <w:lang w:val="en-US"/>
+        </w:rPr>
+      </w:pPr>
+      <w:r>
+        <w:t xml:space="preserve">Figure </w:t>
+      </w:r>
+      <w:r>
+        <w:fldChar w:fldCharType="begin"/>
+      </w:r>
+      <w:r>
+        <w:instrText xml:space="preserve"> SEQ Figure \* ARABIC </w:instrText>
+      </w:r>
+      <w:r>
+        <w:fldChar w:fldCharType="separate"/>
+      </w:r>
+      <w:r>
+        <w:rPr>
+          <w:noProof/>
+        </w:rPr>
+        <w:t>5</w:t>
+      </w:r>
+      <w:r>
+        <w:fldChar w:fldCharType="end"/>
+      </w:r>
+      <w:r>
+        <w:t>: Filter</w:t>
       </w:r>
     </w:p>
     <w:p>
@@ -1829,50 +2689,1719 @@
     </w:p>
     <w:p>
       <w:pPr>
+        <w:keepNext/>
+        <w:jc w:val="both"/>
+      </w:pPr>
+      <w:r>
+        <w:rPr>
+          <w:noProof/>
+        </w:rPr>
+        <w:drawing>
+          <wp:inline distT="0" distB="0" distL="0" distR="0" wp14:anchorId="79C7E4E3" wp14:editId="0F2CB9AD">
+            <wp:extent cx="5731510" cy="1426210"/>
+            <wp:effectExtent l="0" t="0" r="2540" b="2540"/>
+            <wp:docPr id="1548106979" name="Grafik 1" descr="Ein Bild, das Reihe, Text, Diagramm, Schrift enthält.&#10;&#10;Automatisch generierte Beschreibung"/>
+            <wp:cNvGraphicFramePr>
+              <a:graphicFrameLocks xmlns:a="http://schemas.openxmlformats.org/drawingml/2006/main" noChangeAspect="1"/>
+            </wp:cNvGraphicFramePr>
+            <a:graphic xmlns:a="http://schemas.openxmlformats.org/drawingml/2006/main">
+              <a:graphicData uri="http://schemas.openxmlformats.org/drawingml/2006/picture">
+                <pic:pic xmlns:pic="http://schemas.openxmlformats.org/drawingml/2006/picture">
+                  <pic:nvPicPr>
+                    <pic:cNvPr id="1548106979" name="Grafik 1" descr="Ein Bild, das Reihe, Text, Diagramm, Schrift enthält.&#10;&#10;Automatisch generierte Beschreibung"/>
+                    <pic:cNvPicPr/>
+                  </pic:nvPicPr>
+                  <pic:blipFill>
+                    <a:blip r:embed="rId11"/>
+                    <a:stretch>
+                      <a:fillRect/>
+                    </a:stretch>
+                  </pic:blipFill>
+                  <pic:spPr>
+                    <a:xfrm>
+                      <a:off x="0" y="0"/>
+                      <a:ext cx="5731510" cy="1426210"/>
+                    </a:xfrm>
+                    <a:prstGeom prst="rect">
+                      <a:avLst/>
+                    </a:prstGeom>
+                  </pic:spPr>
+                </pic:pic>
+              </a:graphicData>
+            </a:graphic>
+          </wp:inline>
+        </w:drawing>
+      </w:r>
+    </w:p>
+    <w:p>
+      <w:pPr>
+        <w:pStyle w:val="Beschriftung"/>
+        <w:jc w:val="center"/>
+        <w:rPr>
+          <w:lang w:val="en-US"/>
+        </w:rPr>
+      </w:pPr>
+      <w:r>
+        <w:t xml:space="preserve">Figure </w:t>
+      </w:r>
+      <w:r>
+        <w:fldChar w:fldCharType="begin"/>
+      </w:r>
+      <w:r>
+        <w:instrText xml:space="preserve"> SEQ Figure \* ARABIC </w:instrText>
+      </w:r>
+      <w:r>
+        <w:fldChar w:fldCharType="separate"/>
+      </w:r>
+      <w:r>
+        <w:rPr>
+          <w:noProof/>
+        </w:rPr>
+        <w:t>6</w:t>
+      </w:r>
+      <w:r>
+        <w:fldChar w:fldCharType="end"/>
+      </w:r>
+      <w:r>
+        <w:t>: Details on Demand</w:t>
+      </w:r>
+    </w:p>
+    <w:p>
+      <w:pPr>
         <w:pStyle w:val="berschrift2"/>
-        <w:rPr>
-          <w:lang w:val="en-US"/>
-        </w:rPr>
-      </w:pPr>
+        <w:jc w:val="both"/>
+        <w:rPr>
+          <w:lang w:val="en-US"/>
+        </w:rPr>
+      </w:pPr>
+      <w:bookmarkStart w:id="5" w:name="_Toc154159336"/>
+      <w:r>
+        <w:rPr>
+          <w:lang w:val="en-US"/>
+        </w:rPr>
+        <w:t>Brushing</w:t>
+      </w:r>
+      <w:bookmarkEnd w:id="5"/>
+    </w:p>
+    <w:p>
+      <w:pPr>
+        <w:jc w:val="both"/>
+        <w:rPr>
+          <w:lang w:val="en-US"/>
+        </w:rPr>
+      </w:pPr>
+      <w:r>
+        <w:rPr>
+          <w:lang w:val="en-US"/>
+        </w:rPr>
+        <w:t>“</w:t>
+      </w:r>
+      <w:r>
+        <w:rPr>
+          <w:lang w:val="en-US"/>
+        </w:rPr>
+        <w:t>Brushing is a powerful technique that allows you to interact with your data and explore relationships between different visualizations. Selecting a portion of data in one chart can highlight corresponding data points in other visualizations. This is an excellent feature for creating insightful, interactive dashboards</w:t>
+      </w:r>
+      <w:r>
+        <w:rPr>
+          <w:lang w:val="en-US"/>
+        </w:rPr>
+        <w:t>”</w:t>
+      </w:r>
+      <w:r>
+        <w:rPr>
+          <w:lang w:val="en-US"/>
+        </w:rPr>
+        <w:t xml:space="preserve"> </w:t>
+      </w:r>
+      <w:r>
+        <w:rPr>
+          <w:lang w:val="en-US"/>
+        </w:rPr>
+        <w:fldChar w:fldCharType="begin"/>
+      </w:r>
+      <w:r>
+        <w:rPr>
+          <w:lang w:val="en-US"/>
+        </w:rPr>
+        <w:instrText xml:space="preserve"> ADDIN ZOTERO_ITEM CSL_CITATION {"citationID":"IYietchK","properties":{"formattedCitation":"(Chip, 2023)","plainCitation":"(Chip, 2023)","noteIndex":0},"citationItems":[{"id":28,"uris":["http://zotero.org/users/12997090/items/9D89IBK3"],"itemData":{"id":28,"type":"post-weblog","abstract":"Discover how to implement brushing in your dashboard to enable more effective data exploration. Learn how to use brushing to highlight data and reveal insights.","language":"en-US","title":"Implementing Brushing for Enhanced Data Exploration","URL":"https://www.quanthub.com/how-do-you-implement-brushing-in-your-dashboard/","author":[{"family":"Chip","given":""}],"accessed":{"date-parts":[["2023",12,22]]},"issued":{"date-parts":[["2023",4,11]]}}}],"schema":"https://github.com/citation-style-language/schema/raw/master/csl-citation.json"} </w:instrText>
+      </w:r>
+      <w:r>
+        <w:rPr>
+          <w:lang w:val="en-US"/>
+        </w:rPr>
+        <w:fldChar w:fldCharType="separate"/>
+      </w:r>
+      <w:r>
+        <w:rPr>
+          <w:lang w:val="en-US"/>
+        </w:rPr>
+        <w:t>(Chip, 2023)</w:t>
+      </w:r>
+      <w:r>
+        <w:rPr>
+          <w:lang w:val="en-US"/>
+        </w:rPr>
+        <w:fldChar w:fldCharType="end"/>
+      </w:r>
+    </w:p>
+    <w:p>
+      <w:pPr>
+        <w:keepNext/>
+        <w:jc w:val="center"/>
+      </w:pPr>
+      <w:r>
+        <w:rPr>
+          <w:lang w:val="en-US"/>
+        </w:rPr>
+        <w:drawing>
+          <wp:inline distT="0" distB="0" distL="0" distR="0" wp14:anchorId="0D204657" wp14:editId="737C9E9F">
+            <wp:extent cx="5731510" cy="1402080"/>
+            <wp:effectExtent l="0" t="0" r="2540" b="7620"/>
+            <wp:docPr id="1662283099" name="Grafik 1" descr="Ein Bild, das Reihe, Diagramm, Rechteck, Screenshot enthält.&#10;&#10;Automatisch generierte Beschreibung"/>
+            <wp:cNvGraphicFramePr>
+              <a:graphicFrameLocks xmlns:a="http://schemas.openxmlformats.org/drawingml/2006/main" noChangeAspect="1"/>
+            </wp:cNvGraphicFramePr>
+            <a:graphic xmlns:a="http://schemas.openxmlformats.org/drawingml/2006/main">
+              <a:graphicData uri="http://schemas.openxmlformats.org/drawingml/2006/picture">
+                <pic:pic xmlns:pic="http://schemas.openxmlformats.org/drawingml/2006/picture">
+                  <pic:nvPicPr>
+                    <pic:cNvPr id="1662283099" name="Grafik 1" descr="Ein Bild, das Reihe, Diagramm, Rechteck, Screenshot enthält.&#10;&#10;Automatisch generierte Beschreibung"/>
+                    <pic:cNvPicPr/>
+                  </pic:nvPicPr>
+                  <pic:blipFill>
+                    <a:blip r:embed="rId12"/>
+                    <a:stretch>
+                      <a:fillRect/>
+                    </a:stretch>
+                  </pic:blipFill>
+                  <pic:spPr>
+                    <a:xfrm>
+                      <a:off x="0" y="0"/>
+                      <a:ext cx="5731510" cy="1402080"/>
+                    </a:xfrm>
+                    <a:prstGeom prst="rect">
+                      <a:avLst/>
+                    </a:prstGeom>
+                  </pic:spPr>
+                </pic:pic>
+              </a:graphicData>
+            </a:graphic>
+          </wp:inline>
+        </w:drawing>
+      </w:r>
+    </w:p>
+    <w:p>
+      <w:pPr>
+        <w:pStyle w:val="Beschriftung"/>
+        <w:jc w:val="center"/>
+      </w:pPr>
+      <w:r>
+        <w:t xml:space="preserve">Figure </w:t>
+      </w:r>
+      <w:r>
+        <w:fldChar w:fldCharType="begin"/>
+      </w:r>
+      <w:r>
+        <w:instrText xml:space="preserve"> SEQ Figure \* ARABIC </w:instrText>
+      </w:r>
+      <w:r>
+        <w:fldChar w:fldCharType="separate"/>
+      </w:r>
+      <w:r>
+        <w:rPr>
+          <w:noProof/>
+        </w:rPr>
+        <w:t>7</w:t>
+      </w:r>
+      <w:r>
+        <w:fldChar w:fldCharType="end"/>
+      </w:r>
+      <w:r>
+        <w:t>: Brushing</w:t>
+      </w:r>
+    </w:p>
+    <w:p/>
+    <w:p>
+      <w:pPr>
+        <w:pStyle w:val="berschrift2"/>
+        <w:jc w:val="both"/>
+        <w:rPr>
+          <w:lang w:val="en-US"/>
+        </w:rPr>
+      </w:pPr>
+      <w:bookmarkStart w:id="6" w:name="_Toc154159337"/>
       <w:r>
         <w:rPr>
           <w:lang w:val="en-US"/>
         </w:rPr>
         <w:lastRenderedPageBreak/>
-        <w:t>Brushing</w:t>
-      </w:r>
-    </w:p>
-    <w:p>
-      <w:pPr>
-        <w:rPr>
-          <w:lang w:val="en-US"/>
-        </w:rPr>
-      </w:pPr>
+        <w:t>Linking</w:t>
+      </w:r>
+      <w:bookmarkEnd w:id="6"/>
+    </w:p>
+    <w:p>
+      <w:pPr>
+        <w:jc w:val="both"/>
+        <w:rPr>
+          <w:lang w:val="en-US"/>
+        </w:rPr>
+      </w:pPr>
+      <w:r>
+        <w:rPr>
+          <w:lang w:val="en-US"/>
+        </w:rPr>
+        <w:t>The linked view paradigm is a method that uses multiple simple views of data.</w:t>
+      </w:r>
+      <w:r>
+        <w:rPr>
+          <w:lang w:val="en-US"/>
+        </w:rPr>
+        <w:t xml:space="preserve"> </w:t>
+      </w:r>
+      <w:r>
+        <w:rPr>
+          <w:lang w:val="en-US"/>
+        </w:rPr>
+        <w:t>When you interact with a view, the representation of the data changes in all linked views. An example</w:t>
+      </w:r>
+      <w:r>
+        <w:rPr>
+          <w:lang w:val="en-US"/>
+        </w:rPr>
+        <w:t xml:space="preserve"> </w:t>
+      </w:r>
+      <w:r>
+        <w:rPr>
+          <w:lang w:val="en-US"/>
+        </w:rPr>
+        <w:t>simple example would be that selecting a date in one view also changes the dates in all other views.</w:t>
+      </w:r>
+      <w:r>
+        <w:rPr>
+          <w:lang w:val="en-US"/>
+        </w:rPr>
+        <w:t xml:space="preserve"> </w:t>
+      </w:r>
+      <w:r>
+        <w:rPr>
+          <w:lang w:val="en-US"/>
+        </w:rPr>
+        <w:t>This date changes. In short: If one view changes, all other views also change</w:t>
+      </w:r>
+      <w:r>
+        <w:rPr>
+          <w:lang w:val="en-US"/>
+        </w:rPr>
+        <w:t xml:space="preserve"> </w:t>
+      </w:r>
+      <w:r>
+        <w:rPr>
+          <w:lang w:val="en-US"/>
+        </w:rPr>
+        <w:fldChar w:fldCharType="begin"/>
+      </w:r>
+      <w:r>
+        <w:rPr>
+          <w:lang w:val="en-US"/>
+        </w:rPr>
+        <w:instrText xml:space="preserve"> ADDIN ZOTERO_ITEM CSL_CITATION {"citationID":"jUXm2moD","properties":{"formattedCitation":"(Wills, 2008)","plainCitation":"(Wills, 2008)","noteIndex":0},"citationItems":[{"id":30,"uris":["http://zotero.org/users/12997090/items/SGWBECHX"],"itemData":{"id":30,"type":"chapter","abstract":"The linked views paradigm is a method of taking multiple simple views of data and allowing interactions with one to modify the display of data in all the linked views. A simple example is that selecting a data case in one view shows that data case highlighted in all other views. In this section we define the underlying methodology and show how it has been applied historically and how it can be extended to provide enhanced power. In particular we focus on displays of aggregated data and linking domain-specific views such as graph layouts and maps to statistical views.","collection-title":"Springer Handbooks Comp.Statistics","container-title":"Handbook of Data Visualization","event-place":"Berlin, Heidelberg","ISBN":"978-3-540-33037-0","language":"en","note":"DOI: 10.1007/978-3-540-33037-0_10","page":"217-241","publisher":"Springer","publisher-place":"Berlin, Heidelberg","source":"Springer Link","title":"Linked Data Views","URL":"https://doi.org/10.1007/978-3-540-33037-0_10","author":[{"family":"Wills","given":"Graham"}],"editor":[{"family":"Chen","given":"Chun-houh"},{"family":"Härdle","given":"Wolfgang"},{"family":"Unwin","given":"Antony"}],"accessed":{"date-parts":[["2023",12,22]]},"issued":{"date-parts":[["2008"]]}}}],"schema":"https://github.com/citation-style-language/schema/raw/master/csl-citation.json"} </w:instrText>
+      </w:r>
+      <w:r>
+        <w:rPr>
+          <w:lang w:val="en-US"/>
+        </w:rPr>
+        <w:fldChar w:fldCharType="separate"/>
+      </w:r>
+      <w:r>
+        <w:rPr>
+          <w:lang w:val="en-US"/>
+        </w:rPr>
+        <w:t>(Wills, 2008)</w:t>
+      </w:r>
+      <w:r>
+        <w:rPr>
+          <w:lang w:val="en-US"/>
+        </w:rPr>
+        <w:fldChar w:fldCharType="end"/>
+      </w:r>
+      <w:r>
+        <w:rPr>
+          <w:lang w:val="en-US"/>
+        </w:rPr>
+        <w:t>.</w:t>
+      </w:r>
+    </w:p>
+    <w:p>
+      <w:pPr>
+        <w:pStyle w:val="berschrift1"/>
+        <w:rPr>
+          <w:lang w:val="en-US"/>
+        </w:rPr>
+      </w:pPr>
+      <w:bookmarkStart w:id="7" w:name="_Toc154159338"/>
+      <w:r>
+        <w:rPr>
+          <w:lang w:val="en-US"/>
+        </w:rPr>
+        <w:t xml:space="preserve">LO3: </w:t>
+      </w:r>
+      <w:r>
+        <w:rPr>
+          <w:lang w:val="en-US"/>
+        </w:rPr>
+        <w:t>HCI Basics</w:t>
+      </w:r>
+      <w:bookmarkEnd w:id="7"/>
+    </w:p>
+    <w:p>
+      <w:pPr>
+        <w:jc w:val="both"/>
+        <w:rPr>
+          <w:lang w:val="en-US"/>
+        </w:rPr>
+      </w:pPr>
+      <w:r>
+        <w:rPr>
+          <w:lang w:val="en-US"/>
+        </w:rPr>
+        <w:t>Human-Computer Interaction (HCI) is an interdisciplinary field dedicated to the design and evaluation of computer systems and technologies with which humans interact. Its primary goal is to enhance the interface between humans and computers, making technology more user-friendly, efficient, and enjoyable. HCI specialists concentrate on developing and deploying computer systems that meet the needs and preferences of human users. A significant portion of HCI research is directed towards improving how people use and understand interfaces, aiming to optimize the overall experience of interacting with technology</w:t>
+      </w:r>
+      <w:r>
+        <w:rPr>
+          <w:lang w:val="en-US"/>
+        </w:rPr>
+        <w:t xml:space="preserve"> </w:t>
+      </w:r>
+      <w:r>
+        <w:rPr>
+          <w:lang w:val="en-US"/>
+        </w:rPr>
+        <w:fldChar w:fldCharType="begin"/>
+      </w:r>
+      <w:r>
+        <w:rPr>
+          <w:lang w:val="en-US"/>
+        </w:rPr>
+        <w:instrText xml:space="preserve"> ADDIN ZOTERO_ITEM CSL_CITATION {"citationID":"xpSPQMEr","properties":{"formattedCitation":"({\\i{}What Is Human Computer Interaction?}, 2022)","plainCitation":"(What Is Human Computer Interaction?, 2022)","noteIndex":0},"citationItems":[{"id":31,"uris":["http://zotero.org/users/12997090/items/NKRVNSS9"],"itemData":{"id":31,"type":"webpage","abstract":"The need for deliberate computer design is crucial as technology continues to advance. Human-Computer Interaction (HCI) helps with usable, simple computer interfaces. Read more!","container-title":"Simplilearn.com","language":"en-US","title":"What is Human Computer Interaction? A Complete Guide to HCI | Simplilearn","title-short":"What is Human Computer Interaction?","URL":"https://www.simplilearn.com/what-is-human-computer-interaction-article","accessed":{"date-parts":[["2023",12,22]]},"issued":{"date-parts":[["2022",12,1]]}}}],"schema":"https://github.com/citation-style-language/schema/raw/master/csl-citation.json"} </w:instrText>
+      </w:r>
+      <w:r>
+        <w:rPr>
+          <w:lang w:val="en-US"/>
+        </w:rPr>
+        <w:fldChar w:fldCharType="separate"/>
+      </w:r>
+      <w:r>
+        <w:rPr>
+          <w:rFonts w:cs="Times New Roman"/>
+          <w:kern w:val="0"/>
+          <w:szCs w:val="24"/>
+          <w:lang w:val="en-US"/>
+        </w:rPr>
+        <w:t>(</w:t>
+      </w:r>
+      <w:r>
+        <w:rPr>
+          <w:rFonts w:cs="Times New Roman"/>
+          <w:i/>
+          <w:iCs/>
+          <w:kern w:val="0"/>
+          <w:szCs w:val="24"/>
+          <w:lang w:val="en-US"/>
+        </w:rPr>
+        <w:t>What Is Human Computer Interaction?</w:t>
+      </w:r>
+      <w:r>
+        <w:rPr>
+          <w:rFonts w:cs="Times New Roman"/>
+          <w:kern w:val="0"/>
+          <w:szCs w:val="24"/>
+          <w:lang w:val="en-US"/>
+        </w:rPr>
+        <w:t>, 2022)</w:t>
+      </w:r>
+      <w:r>
+        <w:rPr>
+          <w:lang w:val="en-US"/>
+        </w:rPr>
+        <w:fldChar w:fldCharType="end"/>
+      </w:r>
+      <w:r>
+        <w:rPr>
+          <w:lang w:val="en-US"/>
+        </w:rPr>
+        <w:t>.</w:t>
+      </w:r>
     </w:p>
     <w:p>
       <w:pPr>
         <w:pStyle w:val="berschrift2"/>
-        <w:rPr>
-          <w:lang w:val="en-US"/>
-        </w:rPr>
-      </w:pPr>
-      <w:r>
-        <w:rPr>
-          <w:lang w:val="en-US"/>
-        </w:rPr>
-        <w:t>Linking</w:t>
-      </w:r>
-    </w:p>
-    <w:p>
-      <w:pPr>
-        <w:rPr>
-          <w:lang w:val="en-US"/>
-        </w:rPr>
-      </w:pPr>
-    </w:p>
-    <w:p>
-      <w:pPr>
         <w:jc w:val="both"/>
+        <w:rPr>
+          <w:lang w:val="en-US"/>
+        </w:rPr>
+      </w:pPr>
+      <w:bookmarkStart w:id="8" w:name="_Toc154159339"/>
+      <w:r>
+        <w:rPr>
+          <w:lang w:val="en-US"/>
+        </w:rPr>
+        <w:t>Fitt</w:t>
+      </w:r>
+      <w:r>
+        <w:rPr>
+          <w:lang w:val="en-US"/>
+        </w:rPr>
+        <w:t>s’s Law</w:t>
+      </w:r>
+      <w:bookmarkEnd w:id="8"/>
+    </w:p>
+    <w:p>
+      <w:pPr>
+        <w:jc w:val="both"/>
+        <w:rPr>
+          <w:lang w:val="en-US"/>
+        </w:rPr>
+      </w:pPr>
+      <w:r>
+        <w:rPr>
+          <w:lang w:val="en-US"/>
+        </w:rPr>
+        <w:t>“</w:t>
+      </w:r>
+      <w:r>
+        <w:rPr>
+          <w:lang w:val="en-US"/>
+        </w:rPr>
+        <w:t>Fitts’ law states that the amount of time required for a person to move a pointer (e.g., mouse cursor) to a target area is a function of the distance to the target divided by the size of the target. Thus, the longer the distance and the smaller the target’s size, the longer it takes</w:t>
+      </w:r>
+      <w:r>
+        <w:rPr>
+          <w:lang w:val="en-US"/>
+        </w:rPr>
+        <w:t>”</w:t>
+      </w:r>
+      <w:r>
+        <w:rPr>
+          <w:lang w:val="en-US"/>
+        </w:rPr>
+        <w:t xml:space="preserve"> </w:t>
+      </w:r>
+      <w:r>
+        <w:rPr>
+          <w:lang w:val="en-US"/>
+        </w:rPr>
+        <w:fldChar w:fldCharType="begin"/>
+      </w:r>
+      <w:r>
+        <w:rPr>
+          <w:lang w:val="en-US"/>
+        </w:rPr>
+        <w:instrText xml:space="preserve"> ADDIN ZOTERO_ITEM CSL_CITATION {"citationID":"xXzhrO9P","properties":{"formattedCitation":"({\\i{}What Is Fitts\\uc0\\u8217{} Law?}, o.\\uc0\\u160{}J.)","plainCitation":"(What Is Fitts’ Law?, o. J.)","noteIndex":0},"citationItems":[{"id":33,"uris":["http://zotero.org/users/12997090/items/HUYW9F3D"],"itemData":{"id":33,"type":"webpage","abstract":"Master Fitts's Law: Boost User Interface Efficiency with In-Depth Insights, Examples, and Design Techniques for Superior UX.","container-title":"The Interaction Design Foundation","language":"en","title":"What is Fitts’ Law? — updated 2023","title-short":"What is Fitts’ Law?","URL":"https://www.interaction-design.org/literature/topics/fitts-law","accessed":{"date-parts":[["2023",12,22]]}}}],"schema":"https://github.com/citation-style-language/schema/raw/master/csl-citation.json"} </w:instrText>
+      </w:r>
+      <w:r>
+        <w:rPr>
+          <w:lang w:val="en-US"/>
+        </w:rPr>
+        <w:fldChar w:fldCharType="separate"/>
+      </w:r>
+      <w:r>
+        <w:rPr>
+          <w:rFonts w:cs="Times New Roman"/>
+          <w:kern w:val="0"/>
+          <w:szCs w:val="24"/>
+          <w:lang w:val="en-US"/>
+        </w:rPr>
+        <w:t>(</w:t>
+      </w:r>
+      <w:r>
+        <w:rPr>
+          <w:rFonts w:cs="Times New Roman"/>
+          <w:i/>
+          <w:iCs/>
+          <w:kern w:val="0"/>
+          <w:szCs w:val="24"/>
+          <w:lang w:val="en-US"/>
+        </w:rPr>
+        <w:t>What Is Fitts’ Law?</w:t>
+      </w:r>
+      <w:r>
+        <w:rPr>
+          <w:rFonts w:cs="Times New Roman"/>
+          <w:kern w:val="0"/>
+          <w:szCs w:val="24"/>
+          <w:lang w:val="en-US"/>
+        </w:rPr>
+        <w:t>, o. J.)</w:t>
+      </w:r>
+      <w:r>
+        <w:rPr>
+          <w:lang w:val="en-US"/>
+        </w:rPr>
+        <w:fldChar w:fldCharType="end"/>
+      </w:r>
+      <w:r>
+        <w:rPr>
+          <w:lang w:val="en-US"/>
+        </w:rPr>
+        <w:t>.</w:t>
+      </w:r>
+    </w:p>
+    <w:p>
+      <w:pPr>
+        <w:jc w:val="both"/>
+        <w:rPr>
+          <w:rFonts w:eastAsiaTheme="minorEastAsia"/>
+          <w:lang w:val="en-US"/>
+        </w:rPr>
+      </w:pPr>
+      <m:oMathPara>
+        <m:oMath>
+          <m:r>
+            <w:rPr>
+              <w:rFonts w:ascii="Cambria Math" w:hAnsi="Cambria Math"/>
+              <w:lang w:val="en-US"/>
+            </w:rPr>
+            <m:t>ID</m:t>
+          </m:r>
+          <m:r>
+            <w:rPr>
+              <w:rFonts w:ascii="Cambria Math" w:hAnsi="Cambria Math"/>
+              <w:lang w:val="en-US"/>
+            </w:rPr>
+            <m:t xml:space="preserve">= </m:t>
+          </m:r>
+          <m:sSub>
+            <m:sSubPr>
+              <m:ctrlPr>
+                <w:rPr>
+                  <w:rFonts w:ascii="Cambria Math" w:hAnsi="Cambria Math"/>
+                  <w:i/>
+                  <w:lang w:val="en-US"/>
+                </w:rPr>
+              </m:ctrlPr>
+            </m:sSubPr>
+            <m:e>
+              <m:r>
+                <w:rPr>
+                  <w:rFonts w:ascii="Cambria Math" w:hAnsi="Cambria Math"/>
+                  <w:lang w:val="en-US"/>
+                </w:rPr>
+                <m:t>log</m:t>
+              </m:r>
+            </m:e>
+            <m:sub>
+              <m:r>
+                <w:rPr>
+                  <w:rFonts w:ascii="Cambria Math" w:hAnsi="Cambria Math"/>
+                  <w:lang w:val="en-US"/>
+                </w:rPr>
+                <m:t>2</m:t>
+              </m:r>
+            </m:sub>
+          </m:sSub>
+          <m:d>
+            <m:dPr>
+              <m:ctrlPr>
+                <w:rPr>
+                  <w:rFonts w:ascii="Cambria Math" w:hAnsi="Cambria Math"/>
+                  <w:i/>
+                  <w:lang w:val="en-US"/>
+                </w:rPr>
+              </m:ctrlPr>
+            </m:dPr>
+            <m:e>
+              <m:f>
+                <m:fPr>
+                  <m:ctrlPr>
+                    <w:rPr>
+                      <w:rFonts w:ascii="Cambria Math" w:hAnsi="Cambria Math"/>
+                      <w:i/>
+                      <w:lang w:val="en-US"/>
+                    </w:rPr>
+                  </m:ctrlPr>
+                </m:fPr>
+                <m:num>
+                  <m:r>
+                    <w:rPr>
+                      <w:rFonts w:ascii="Cambria Math" w:hAnsi="Cambria Math"/>
+                      <w:lang w:val="en-US"/>
+                    </w:rPr>
+                    <m:t>2D</m:t>
+                  </m:r>
+                </m:num>
+                <m:den>
+                  <m:r>
+                    <w:rPr>
+                      <w:rFonts w:ascii="Cambria Math" w:hAnsi="Cambria Math"/>
+                      <w:lang w:val="en-US"/>
+                    </w:rPr>
+                    <m:t>W</m:t>
+                  </m:r>
+                </m:den>
+              </m:f>
+            </m:e>
+          </m:d>
+        </m:oMath>
+      </m:oMathPara>
+    </w:p>
+    <w:p>
+      <w:pPr>
+        <w:jc w:val="both"/>
+        <w:rPr>
+          <w:rFonts w:eastAsiaTheme="minorEastAsia"/>
+          <w:sz w:val="22"/>
+          <w:szCs w:val="20"/>
+          <w:lang w:val="en-US"/>
+        </w:rPr>
+      </w:pPr>
+      <m:oMathPara>
+        <m:oMath>
+          <m:r>
+            <w:rPr>
+              <w:rFonts w:ascii="Cambria Math" w:eastAsiaTheme="minorEastAsia" w:hAnsi="Cambria Math"/>
+              <w:sz w:val="22"/>
+              <w:szCs w:val="20"/>
+              <w:lang w:val="en-US"/>
+            </w:rPr>
+            <m:t>ID=Index of Difficulty</m:t>
+          </m:r>
+          <m:r>
+            <w:rPr>
+              <w:rFonts w:ascii="Cambria Math" w:eastAsiaTheme="minorEastAsia" w:hAnsi="Cambria Math"/>
+              <w:sz w:val="22"/>
+              <w:szCs w:val="20"/>
+              <w:lang w:val="en-US"/>
+            </w:rPr>
+            <m:t>, D=Distance to target, W= Width of target</m:t>
+          </m:r>
+        </m:oMath>
+      </m:oMathPara>
+    </w:p>
+    <w:p>
+      <w:pPr>
+        <w:jc w:val="both"/>
+        <w:rPr>
+          <w:rFonts w:eastAsiaTheme="minorEastAsia"/>
+          <w:lang w:val="en-US"/>
+        </w:rPr>
+      </w:pPr>
+    </w:p>
+    <w:p>
+      <w:pPr>
+        <w:keepNext/>
+        <w:jc w:val="center"/>
+      </w:pPr>
+      <w:r>
+        <w:rPr>
+          <w:noProof/>
+        </w:rPr>
+        <w:drawing>
+          <wp:inline distT="0" distB="0" distL="0" distR="0" wp14:anchorId="40F2B467" wp14:editId="6C6B8BCC">
+            <wp:extent cx="3715966" cy="1985609"/>
+            <wp:effectExtent l="0" t="0" r="0" b="0"/>
+            <wp:docPr id="1379641786" name="Grafik 1" descr="Ein Bild, das Text, Handschrift, Schrift, Reihe enthält.&#10;&#10;Automatisch generierte Beschreibung"/>
+            <wp:cNvGraphicFramePr>
+              <a:graphicFrameLocks xmlns:a="http://schemas.openxmlformats.org/drawingml/2006/main" noChangeAspect="1"/>
+            </wp:cNvGraphicFramePr>
+            <a:graphic xmlns:a="http://schemas.openxmlformats.org/drawingml/2006/main">
+              <a:graphicData uri="http://schemas.openxmlformats.org/drawingml/2006/picture">
+                <pic:pic xmlns:pic="http://schemas.openxmlformats.org/drawingml/2006/picture">
+                  <pic:nvPicPr>
+                    <pic:cNvPr id="1379641786" name="Grafik 1" descr="Ein Bild, das Text, Handschrift, Schrift, Reihe enthält.&#10;&#10;Automatisch generierte Beschreibung"/>
+                    <pic:cNvPicPr/>
+                  </pic:nvPicPr>
+                  <pic:blipFill>
+                    <a:blip r:embed="rId13"/>
+                    <a:stretch>
+                      <a:fillRect/>
+                    </a:stretch>
+                  </pic:blipFill>
+                  <pic:spPr>
+                    <a:xfrm>
+                      <a:off x="0" y="0"/>
+                      <a:ext cx="3725345" cy="1990621"/>
+                    </a:xfrm>
+                    <a:prstGeom prst="rect">
+                      <a:avLst/>
+                    </a:prstGeom>
+                  </pic:spPr>
+                </pic:pic>
+              </a:graphicData>
+            </a:graphic>
+          </wp:inline>
+        </w:drawing>
+      </w:r>
+    </w:p>
+    <w:p>
+      <w:pPr>
+        <w:pStyle w:val="Beschriftung"/>
+        <w:jc w:val="center"/>
+        <w:rPr>
+          <w:lang w:val="en-US"/>
+        </w:rPr>
+      </w:pPr>
+      <w:r>
+        <w:rPr>
+          <w:lang w:val="en-US"/>
+        </w:rPr>
+        <w:t xml:space="preserve">Figure </w:t>
+      </w:r>
+      <w:r>
+        <w:fldChar w:fldCharType="begin"/>
+      </w:r>
+      <w:r>
+        <w:rPr>
+          <w:lang w:val="en-US"/>
+        </w:rPr>
+        <w:instrText xml:space="preserve"> SEQ Figure \* ARABIC </w:instrText>
+      </w:r>
+      <w:r>
+        <w:fldChar w:fldCharType="separate"/>
+      </w:r>
+      <w:r>
+        <w:rPr>
+          <w:noProof/>
+          <w:lang w:val="en-US"/>
+        </w:rPr>
+        <w:t>8</w:t>
+      </w:r>
+      <w:r>
+        <w:fldChar w:fldCharType="end"/>
+      </w:r>
+      <w:r>
+        <w:rPr>
+          <w:lang w:val="en-US"/>
+        </w:rPr>
+        <w:t>: Fitts's Law</w:t>
+      </w:r>
+    </w:p>
+    <w:p>
+      <w:pPr>
+        <w:rPr>
+          <w:lang w:val="en-US"/>
+        </w:rPr>
+      </w:pPr>
+      <w:r>
+        <w:rPr>
+          <w:lang w:val="en-US"/>
+        </w:rPr>
+        <w:t xml:space="preserve">In our case </w:t>
+      </w:r>
+      <w:r>
+        <w:rPr>
+          <w:lang w:val="en-US"/>
+        </w:rPr>
+        <w:t>Fitts’s</w:t>
+      </w:r>
+      <w:r>
+        <w:rPr>
+          <w:lang w:val="en-US"/>
+        </w:rPr>
+        <w:t xml:space="preserve"> Law can be addressed with the hovering information as shown in the Figure</w:t>
+      </w:r>
+      <w:r>
+        <w:rPr>
+          <w:lang w:val="en-US"/>
+        </w:rPr>
+        <w:t xml:space="preserve"> above. This we can achieve with the setting “hovermode”. </w:t>
+      </w:r>
+    </w:p>
+    <w:p>
+      <w:pPr>
+        <w:pStyle w:val="berschrift2"/>
+        <w:rPr>
+          <w:lang w:val="en-US"/>
+        </w:rPr>
+      </w:pPr>
+      <w:bookmarkStart w:id="9" w:name="_Toc154159340"/>
+      <w:r>
+        <w:rPr>
+          <w:lang w:val="en-US"/>
+        </w:rPr>
+        <w:lastRenderedPageBreak/>
+        <w:t>Weber’s Law</w:t>
+      </w:r>
+      <w:bookmarkEnd w:id="9"/>
+    </w:p>
+    <w:p>
+      <w:pPr>
+        <w:jc w:val="both"/>
+        <w:rPr>
+          <w:lang w:val="en-US"/>
+        </w:rPr>
+      </w:pPr>
+      <w:r>
+        <w:rPr>
+          <w:lang w:val="en-US"/>
+        </w:rPr>
+        <w:t>Weber's Law, introduced by German physicist Ernst Heinrich Weber in 1834, is a fundamental principle in the field of psychophysics. It postulates that the just noticeable difference (JND) between two stimuli is a constant proportion of the intensity of the original stimulus. Essentially, this means the perception of change in a stimulus's intensity is relative, not absolute.</w:t>
+      </w:r>
+      <w:r>
+        <w:rPr>
+          <w:lang w:val="en-US"/>
+        </w:rPr>
+        <w:t xml:space="preserve"> </w:t>
+      </w:r>
+      <w:r>
+        <w:rPr>
+          <w:lang w:val="en-US"/>
+        </w:rPr>
+        <w:t>Weber's Law also explains why detecting small differences in high-intensity stimuli is more challenging than in low-intensity stimuli. Our sensitivity to changes is greater when the original intensity is low, making it easier to discern differences between two dim light bulbs than between two very bright ones. This relative perception underscores the importance of Weber's Law in understanding how humans interact with and interpret the world around them</w:t>
+      </w:r>
+      <w:r>
+        <w:rPr>
+          <w:lang w:val="en-US"/>
+        </w:rPr>
+        <w:t xml:space="preserve"> </w:t>
+      </w:r>
+      <w:r>
+        <w:rPr>
+          <w:lang w:val="en-US"/>
+        </w:rPr>
+        <w:fldChar w:fldCharType="begin"/>
+      </w:r>
+      <w:r>
+        <w:rPr>
+          <w:lang w:val="en-US"/>
+        </w:rPr>
+        <w:instrText xml:space="preserve"> ADDIN ZOTERO_ITEM CSL_CITATION {"citationID":"sEdw5mjp","properties":{"formattedCitation":"(Mahr, 2023)","plainCitation":"(Mahr, 2023)","noteIndex":0},"citationItems":[{"id":35,"uris":["http://zotero.org/users/12997090/items/FQ5QT7Q2"],"itemData":{"id":35,"type":"webpage","abstract":"Learn the definition of Weber&amp;rsquo;s Law, as well as how it is used. Explore expression, factors and application related to Weber&amp;rsquo;s Law, and see...","container-title":"study.com","language":"en","title":"Weber's Law | Overview, Application &amp; Examples","URL":"https://study.com/WEB-INF/views/jsp/redesign/academy/lesson/seoLessonPage.jsp","author":[{"family":"Mahr","given":"Nathan"}],"accessed":{"date-parts":[["2023",12,22]]},"issued":{"date-parts":[["2023",11,21]]}}}],"schema":"https://github.com/citation-style-language/schema/raw/master/csl-citation.json"} </w:instrText>
+      </w:r>
+      <w:r>
+        <w:rPr>
+          <w:lang w:val="en-US"/>
+        </w:rPr>
+        <w:fldChar w:fldCharType="separate"/>
+      </w:r>
+      <w:r>
+        <w:rPr>
+          <w:lang w:val="en-US"/>
+        </w:rPr>
+        <w:t>(Mahr, 2023)</w:t>
+      </w:r>
+      <w:r>
+        <w:rPr>
+          <w:lang w:val="en-US"/>
+        </w:rPr>
+        <w:fldChar w:fldCharType="end"/>
+      </w:r>
+      <w:r>
+        <w:rPr>
+          <w:lang w:val="en-US"/>
+        </w:rPr>
+        <w:t>.</w:t>
+      </w:r>
+    </w:p>
+    <w:p>
+      <w:pPr>
+        <w:jc w:val="both"/>
+        <w:rPr>
+          <w:rFonts w:eastAsiaTheme="minorEastAsia"/>
+          <w:lang w:val="en-US"/>
+        </w:rPr>
+      </w:pPr>
+      <m:oMathPara>
+        <m:oMath>
+          <m:f>
+            <m:fPr>
+              <m:ctrlPr>
+                <w:rPr>
+                  <w:rFonts w:ascii="Cambria Math" w:hAnsi="Cambria Math"/>
+                  <w:i/>
+                  <w:lang w:val="en-US"/>
+                </w:rPr>
+              </m:ctrlPr>
+            </m:fPr>
+            <m:num>
+              <m:r>
+                <w:rPr>
+                  <w:rFonts w:ascii="Cambria Math" w:hAnsi="Cambria Math"/>
+                  <w:lang w:val="en-US"/>
+                </w:rPr>
+                <m:t>∆I</m:t>
+              </m:r>
+            </m:num>
+            <m:den>
+              <m:r>
+                <w:rPr>
+                  <w:rFonts w:ascii="Cambria Math" w:hAnsi="Cambria Math"/>
+                  <w:lang w:val="en-US"/>
+                </w:rPr>
+                <m:t>I</m:t>
+              </m:r>
+            </m:den>
+          </m:f>
+          <m:r>
+            <w:rPr>
+              <w:rFonts w:ascii="Cambria Math" w:hAnsi="Cambria Math"/>
+              <w:lang w:val="en-US"/>
+            </w:rPr>
+            <m:t>=K</m:t>
+          </m:r>
+        </m:oMath>
+      </m:oMathPara>
+    </w:p>
+    <w:p>
+      <w:pPr>
+        <w:jc w:val="both"/>
+        <w:rPr>
+          <w:rFonts w:eastAsiaTheme="minorEastAsia"/>
+          <w:sz w:val="22"/>
+          <w:szCs w:val="20"/>
+          <w:lang w:val="en-US"/>
+        </w:rPr>
+      </w:pPr>
+      <m:oMathPara>
+        <m:oMath>
+          <m:r>
+            <w:rPr>
+              <w:rFonts w:ascii="Cambria Math" w:hAnsi="Cambria Math"/>
+              <w:sz w:val="22"/>
+              <w:szCs w:val="20"/>
+              <w:lang w:val="en-US"/>
+            </w:rPr>
+            <m:t>∆I=Delta to initial S</m:t>
+          </m:r>
+          <m:r>
+            <w:rPr>
+              <w:rFonts w:ascii="Cambria Math" w:hAnsi="Cambria Math"/>
+              <w:sz w:val="22"/>
+              <w:szCs w:val="20"/>
+              <w:lang w:val="en-US"/>
+            </w:rPr>
+            <m:t>timulus Value, I=Initial Stimulus Value, K=Weber Fraction</m:t>
+          </m:r>
+        </m:oMath>
+      </m:oMathPara>
+    </w:p>
+    <w:p>
+      <w:pPr>
+        <w:pStyle w:val="berschrift2"/>
+        <w:rPr>
+          <w:lang w:val="en-US"/>
+        </w:rPr>
+      </w:pPr>
+      <w:bookmarkStart w:id="10" w:name="_Toc154159341"/>
+      <w:r>
+        <w:rPr>
+          <w:lang w:val="en-US"/>
+        </w:rPr>
+        <w:t>Miller’s Law</w:t>
+      </w:r>
+      <w:bookmarkEnd w:id="10"/>
+    </w:p>
+    <w:p>
+      <w:pPr>
+        <w:jc w:val="both"/>
+        <w:rPr>
+          <w:lang w:val="en-US"/>
+        </w:rPr>
+      </w:pPr>
+      <w:r>
+        <w:rPr>
+          <w:lang w:val="en-US"/>
+        </w:rPr>
+        <w:t>Miller's Law, a key principle in UX design, is derived from psychologist George A. Miller's theory that the average person can hold about seven (plus or minus two) items in their working memory. This concept is crucial in UX design for creating user interfaces that are easy to navigate and understand. It suggests that interfaces should be designed with the limitation of human memory in mind, avoiding overloading users with too much information at once</w:t>
+      </w:r>
+      <w:r>
+        <w:rPr>
+          <w:lang w:val="en-US"/>
+        </w:rPr>
+        <w:t xml:space="preserve"> </w:t>
+      </w:r>
+      <w:r>
+        <w:rPr>
+          <w:lang w:val="en-US"/>
+        </w:rPr>
+        <w:fldChar w:fldCharType="begin"/>
+      </w:r>
+      <w:r>
+        <w:rPr>
+          <w:lang w:val="en-US"/>
+        </w:rPr>
+        <w:instrText xml:space="preserve"> ADDIN ZOTERO_ITEM CSL_CITATION {"citationID":"JBAs4No3","properties":{"formattedCitation":"(Greenman, 2022)","plainCitation":"(Greenman, 2022)","noteIndex":0},"citationItems":[{"id":37,"uris":["http://zotero.org/users/12997090/items/6AZ6GFP5"],"itemData":{"id":37,"type":"webpage","abstract":"Miller's Law is a key trick for your UX design toolbox. But just what is it about the magical number 7 that's so special? Learn all about it in this guide.","language":"en-US","note":"section: UX Design","title":"What is Miller’s Law in UX Design? [2023 Guide + Examples]","title-short":"What is Miller’s Law in UX Design?","URL":"https://careerfoundry.com/en/blog/ux-design/what-is-millers-law/","author":[{"family":"Greenman","given":"Richard"}],"accessed":{"date-parts":[["2023",12,22]]},"issued":{"date-parts":[["2022",7,21]]}}}],"schema":"https://github.com/citation-style-language/schema/raw/master/csl-citation.json"} </w:instrText>
+      </w:r>
+      <w:r>
+        <w:rPr>
+          <w:lang w:val="en-US"/>
+        </w:rPr>
+        <w:fldChar w:fldCharType="separate"/>
+      </w:r>
+      <w:r>
+        <w:rPr>
+          <w:lang w:val="en-US"/>
+        </w:rPr>
+        <w:t>(Greenman, 2022)</w:t>
+      </w:r>
+      <w:r>
+        <w:rPr>
+          <w:lang w:val="en-US"/>
+        </w:rPr>
+        <w:fldChar w:fldCharType="end"/>
+      </w:r>
+      <w:r>
+        <w:rPr>
+          <w:lang w:val="en-US"/>
+        </w:rPr>
+        <w:t>.</w:t>
+      </w:r>
+    </w:p>
+    <w:p>
+      <w:pPr>
+        <w:jc w:val="both"/>
+        <w:rPr>
+          <w:lang w:val="en-US"/>
+        </w:rPr>
+      </w:pPr>
+      <w:r>
+        <w:rPr>
+          <w:lang w:val="en-US"/>
+        </w:rPr>
+        <w:t>In practical terms, this means simplifying interfaces by grouping information into chunks of seven or fewer items, whether it's menu options, form fields, or buttons. By doing so, the design becomes more intuitive and user-friendly, as users can process and remember the information more efficiently. Miller's Law essentially guides designers to create more cognitively accessible products, ensuring that users are not overwhelmed and can interact with digital products more effectively and comfortably. This law is a cornerstone in creating designs that cater to the natural limits of human cognitive processing, enhancing overall user experience</w:t>
+      </w:r>
+      <w:r>
+        <w:rPr>
+          <w:lang w:val="en-US"/>
+        </w:rPr>
+        <w:t xml:space="preserve"> </w:t>
+      </w:r>
+      <w:r>
+        <w:rPr>
+          <w:lang w:val="en-US"/>
+        </w:rPr>
+        <w:fldChar w:fldCharType="begin"/>
+      </w:r>
+      <w:r>
+        <w:rPr>
+          <w:lang w:val="en-US"/>
+        </w:rPr>
+        <w:instrText xml:space="preserve"> ADDIN ZOTERO_ITEM CSL_CITATION {"citationID":"hXRzHCrR","properties":{"formattedCitation":"(Greenman, 2022)","plainCitation":"(Greenman, 2022)","noteIndex":0},"citationItems":[{"id":37,"uris":["http://zotero.org/users/12997090/items/6AZ6GFP5"],"itemData":{"id":37,"type":"webpage","abstract":"Miller's Law is a key trick for your UX design toolbox. But just what is it about the magical number 7 that's so special? Learn all about it in this guide.","language":"en-US","note":"section: UX Design","title":"What is Miller’s Law in UX Design? [2023 Guide + Examples]","title-short":"What is Miller’s Law in UX Design?","URL":"https://careerfoundry.com/en/blog/ux-design/what-is-millers-law/","author":[{"family":"Greenman","given":"Richard"}],"accessed":{"date-parts":[["2023",12,22]]},"issued":{"date-parts":[["2022",7,21]]}}}],"schema":"https://github.com/citation-style-language/schema/raw/master/csl-citation.json"} </w:instrText>
+      </w:r>
+      <w:r>
+        <w:rPr>
+          <w:lang w:val="en-US"/>
+        </w:rPr>
+        <w:fldChar w:fldCharType="separate"/>
+      </w:r>
+      <w:r>
+        <w:rPr>
+          <w:lang w:val="en-US"/>
+        </w:rPr>
+        <w:t>(Greenman, 2022)</w:t>
+      </w:r>
+      <w:r>
+        <w:rPr>
+          <w:lang w:val="en-US"/>
+        </w:rPr>
+        <w:fldChar w:fldCharType="end"/>
+      </w:r>
+      <w:r>
+        <w:rPr>
+          <w:lang w:val="en-US"/>
+        </w:rPr>
+        <w:t>.</w:t>
+      </w:r>
+    </w:p>
+    <w:tbl>
+      <w:tblPr>
+        <w:tblStyle w:val="Tabellenraster"/>
+        <w:tblW w:w="0" w:type="auto"/>
+        <w:tblLook w:val="04A0" w:firstRow="1" w:lastRow="0" w:firstColumn="1" w:lastColumn="0" w:noHBand="0" w:noVBand="1"/>
+      </w:tblPr>
+      <w:tblGrid>
+        <w:gridCol w:w="4508"/>
+        <w:gridCol w:w="4508"/>
+      </w:tblGrid>
+      <w:tr>
+        <w:tc>
+          <w:tcPr>
+            <w:tcW w:w="4508" w:type="dxa"/>
+            <w:shd w:val="clear" w:color="auto" w:fill="AEAAAA" w:themeFill="background2" w:themeFillShade="BF"/>
+          </w:tcPr>
+          <w:p>
+            <w:pPr>
+              <w:rPr>
+                <w:lang w:val="en-US"/>
+              </w:rPr>
+            </w:pPr>
+            <w:r>
+              <w:rPr>
+                <w:lang w:val="en-US"/>
+              </w:rPr>
+              <w:t>Plain Values</w:t>
+            </w:r>
+          </w:p>
+        </w:tc>
+        <w:tc>
+          <w:tcPr>
+            <w:tcW w:w="4508" w:type="dxa"/>
+            <w:shd w:val="clear" w:color="auto" w:fill="AEAAAA" w:themeFill="background2" w:themeFillShade="BF"/>
+          </w:tcPr>
+          <w:p>
+            <w:pPr>
+              <w:rPr>
+                <w:lang w:val="en-US"/>
+              </w:rPr>
+            </w:pPr>
+            <w:r>
+              <w:rPr>
+                <w:lang w:val="en-US"/>
+              </w:rPr>
+              <w:t>Miller’s Law</w:t>
+            </w:r>
+          </w:p>
+        </w:tc>
+      </w:tr>
+      <w:tr>
+        <w:tc>
+          <w:tcPr>
+            <w:tcW w:w="4508" w:type="dxa"/>
+          </w:tcPr>
+          <w:p>
+            <w:pPr>
+              <w:rPr>
+                <w:lang w:val="en-US"/>
+              </w:rPr>
+            </w:pPr>
+            <w:r>
+              <w:rPr>
+                <w:lang w:val="en-US"/>
+              </w:rPr>
+              <w:t>0796842976</w:t>
+            </w:r>
+          </w:p>
+        </w:tc>
+        <w:tc>
+          <w:tcPr>
+            <w:tcW w:w="4508" w:type="dxa"/>
+          </w:tcPr>
+          <w:p>
+            <w:pPr>
+              <w:rPr>
+                <w:lang w:val="en-US"/>
+              </w:rPr>
+            </w:pPr>
+            <w:r>
+              <w:rPr>
+                <w:lang w:val="en-US"/>
+              </w:rPr>
+              <w:t xml:space="preserve">079 684 </w:t>
+            </w:r>
+            <w:r>
+              <w:rPr>
+                <w:lang w:val="en-US"/>
+              </w:rPr>
+              <w:t>29 76</w:t>
+            </w:r>
+          </w:p>
+        </w:tc>
+      </w:tr>
+      <w:tr>
+        <w:tc>
+          <w:tcPr>
+            <w:tcW w:w="4508" w:type="dxa"/>
+          </w:tcPr>
+          <w:p>
+            <w:pPr>
+              <w:rPr>
+                <w:lang w:val="en-US"/>
+              </w:rPr>
+            </w:pPr>
+            <w:r>
+              <w:rPr>
+                <w:lang w:val="en-US"/>
+              </w:rPr>
+              <w:t>1326841352CHF</w:t>
+            </w:r>
+          </w:p>
+        </w:tc>
+        <w:tc>
+          <w:tcPr>
+            <w:tcW w:w="4508" w:type="dxa"/>
+          </w:tcPr>
+          <w:p>
+            <w:pPr>
+              <w:rPr>
+                <w:lang w:val="en-US"/>
+              </w:rPr>
+            </w:pPr>
+            <w:r>
+              <w:rPr>
+                <w:lang w:val="en-US"/>
+              </w:rPr>
+              <w:t>1</w:t>
+            </w:r>
+            <w:r>
+              <w:rPr>
+                <w:lang w:val="en-US"/>
+              </w:rPr>
+              <w:t>’</w:t>
+            </w:r>
+            <w:r>
+              <w:rPr>
+                <w:lang w:val="en-US"/>
+              </w:rPr>
+              <w:t>326</w:t>
+            </w:r>
+            <w:r>
+              <w:rPr>
+                <w:lang w:val="en-US"/>
+              </w:rPr>
+              <w:t>’</w:t>
+            </w:r>
+            <w:r>
+              <w:rPr>
+                <w:lang w:val="en-US"/>
+              </w:rPr>
+              <w:t>841</w:t>
+            </w:r>
+            <w:r>
+              <w:rPr>
+                <w:lang w:val="en-US"/>
+              </w:rPr>
+              <w:t>’</w:t>
+            </w:r>
+            <w:r>
+              <w:rPr>
+                <w:lang w:val="en-US"/>
+              </w:rPr>
+              <w:t>352CHF</w:t>
+            </w:r>
+          </w:p>
+        </w:tc>
+      </w:tr>
+      <w:tr>
+        <w:tc>
+          <w:tcPr>
+            <w:tcW w:w="4508" w:type="dxa"/>
+          </w:tcPr>
+          <w:p>
+            <w:pPr>
+              <w:rPr>
+                <w:lang w:val="en-US"/>
+              </w:rPr>
+            </w:pPr>
+            <w:r>
+              <w:rPr>
+                <w:lang w:val="en-US"/>
+              </w:rPr>
+              <w:t>4408675309</w:t>
+            </w:r>
+          </w:p>
+        </w:tc>
+        <w:tc>
+          <w:tcPr>
+            <w:tcW w:w="4508" w:type="dxa"/>
+          </w:tcPr>
+          <w:p>
+            <w:pPr>
+              <w:rPr>
+                <w:lang w:val="en-US"/>
+              </w:rPr>
+            </w:pPr>
+            <w:r>
+              <w:rPr>
+                <w:lang w:val="en-US"/>
+              </w:rPr>
+              <w:t>(440) 867-5309</w:t>
+            </w:r>
+          </w:p>
+        </w:tc>
+      </w:tr>
+    </w:tbl>
+    <w:p>
+      <w:pPr>
+        <w:rPr>
+          <w:lang w:val="en-US"/>
+        </w:rPr>
+      </w:pPr>
+    </w:p>
+    <w:p>
+      <w:pPr>
+        <w:pStyle w:val="berschrift2"/>
+        <w:rPr>
+          <w:lang w:val="en-US"/>
+        </w:rPr>
+      </w:pPr>
+      <w:bookmarkStart w:id="11" w:name="_Toc154159342"/>
+      <w:r>
+        <w:rPr>
+          <w:lang w:val="en-US"/>
+        </w:rPr>
+        <w:t xml:space="preserve">5 Dimensions </w:t>
+      </w:r>
+      <w:r>
+        <w:rPr>
+          <w:lang w:val="en-US"/>
+        </w:rPr>
+        <w:t>of Interaction Design</w:t>
+      </w:r>
+      <w:bookmarkEnd w:id="11"/>
+    </w:p>
+    <w:p>
+      <w:pPr>
+        <w:jc w:val="both"/>
+        <w:rPr>
+          <w:lang w:val="en-US"/>
+        </w:rPr>
+      </w:pPr>
+      <w:r>
+        <w:rPr>
+          <w:lang w:val="en-US"/>
+        </w:rPr>
+        <w:t>“</w:t>
+      </w:r>
+      <w:r>
+        <w:rPr>
+          <w:lang w:val="en-US"/>
+        </w:rPr>
+        <w:t>Products and services are how designers communicate with their users. The better the design, the easier it is to understand what the designer is trying to tell the user</w:t>
+      </w:r>
+      <w:r>
+        <w:rPr>
+          <w:lang w:val="en-US"/>
+        </w:rPr>
+        <w:t xml:space="preserve">” </w:t>
+      </w:r>
+      <w:r>
+        <w:rPr>
+          <w:lang w:val="en-US"/>
+        </w:rPr>
+        <w:fldChar w:fldCharType="begin"/>
+      </w:r>
+      <w:r>
+        <w:rPr>
+          <w:lang w:val="en-US"/>
+        </w:rPr>
+        <w:instrText xml:space="preserve"> ADDIN ZOTERO_ITEM CSL_CITATION {"citationID":"F5aE6uLR","properties":{"formattedCitation":"(Instructor, 2015)","plainCitation":"(Instructor, 2015)","noteIndex":0},"citationItems":[{"id":41,"uris":["http://zotero.org/users/12997090/items/3S2SUWQY"],"itemData":{"id":41,"type":"webpage","abstract":"Make sure to learn and consider the five dimensions in your products. They offer you the capacity to communicate with your users as well as other people.","container-title":"The Interaction Design Foundation","language":"en","title":"The Five Languages or Dimensions of Interaction Design","URL":"https://www.interaction-design.org/literature/article/the-five-languages-or-dimensions-of-interaction-design","author":[{"family":"Instructor","given":"IxDF Course"}],"accessed":{"date-parts":[["2023",12,22]]},"issued":{"date-parts":[["2015",9,7]]}}}],"schema":"https://github.com/citation-style-language/schema/raw/master/csl-citation.json"} </w:instrText>
+      </w:r>
+      <w:r>
+        <w:rPr>
+          <w:lang w:val="en-US"/>
+        </w:rPr>
+        <w:fldChar w:fldCharType="separate"/>
+      </w:r>
+      <w:r>
+        <w:rPr>
+          <w:lang w:val="en-US"/>
+        </w:rPr>
+        <w:t>(Instructor, 2015)</w:t>
+      </w:r>
+      <w:r>
+        <w:rPr>
+          <w:lang w:val="en-US"/>
+        </w:rPr>
+        <w:fldChar w:fldCharType="end"/>
+      </w:r>
+      <w:r>
+        <w:rPr>
+          <w:lang w:val="en-US"/>
+        </w:rPr>
+        <w:t>.</w:t>
+      </w:r>
+    </w:p>
+    <w:p>
+      <w:pPr>
+        <w:jc w:val="both"/>
+        <w:rPr>
+          <w:lang w:val="en-US"/>
+        </w:rPr>
+      </w:pPr>
+      <w:r>
+        <w:rPr>
+          <w:b/>
+          <w:bCs/>
+          <w:lang w:val="en-US"/>
+        </w:rPr>
+        <w:lastRenderedPageBreak/>
+        <w:t>1D</w:t>
+      </w:r>
+      <w:r>
+        <w:rPr>
+          <w:lang w:val="en-US"/>
+        </w:rPr>
+        <w:t xml:space="preserve"> Words</w:t>
+      </w:r>
+      <w:r>
+        <w:rPr>
+          <w:lang w:val="en-US"/>
+        </w:rPr>
+        <w:t>:</w:t>
+      </w:r>
+      <w:r>
+        <w:rPr>
+          <w:lang w:val="en-US"/>
+        </w:rPr>
+        <w:t xml:space="preserve"> </w:t>
+      </w:r>
+      <w:r>
+        <w:rPr>
+          <w:lang w:val="en-US"/>
+        </w:rPr>
+        <w:t>In design, words play a crucial role in communicating significant information to users. For instance, labeling a CTA button with "Book Demo" clearly indicates to users what action will occur upon clicking the button</w:t>
+      </w:r>
+      <w:r>
+        <w:rPr>
+          <w:lang w:val="en-US"/>
+        </w:rPr>
+        <w:t>.</w:t>
+      </w:r>
+    </w:p>
+    <w:p>
+      <w:pPr>
+        <w:jc w:val="both"/>
+        <w:rPr>
+          <w:lang w:val="en-US"/>
+        </w:rPr>
+      </w:pPr>
+      <w:r>
+        <w:rPr>
+          <w:b/>
+          <w:bCs/>
+          <w:lang w:val="en-US"/>
+        </w:rPr>
+        <w:t>2D</w:t>
+      </w:r>
+      <w:r>
+        <w:rPr>
+          <w:lang w:val="en-US"/>
+        </w:rPr>
+        <w:t xml:space="preserve"> Visual representations</w:t>
+      </w:r>
+      <w:r>
+        <w:rPr>
+          <w:lang w:val="en-US"/>
+        </w:rPr>
+        <w:t>:</w:t>
+      </w:r>
+      <w:r>
+        <w:rPr>
+          <w:lang w:val="en-US"/>
+        </w:rPr>
+        <w:t xml:space="preserve"> </w:t>
+      </w:r>
+      <w:r>
+        <w:rPr>
+          <w:lang w:val="en-US"/>
+        </w:rPr>
+        <w:t>Graphic elements like images, symbols, or icons can effectively communicate key information to users. For instance, rather than using text to detail a product's main benefits, a designer could use custom icons to visually represent each benefit clearly.</w:t>
+      </w:r>
+    </w:p>
+    <w:p>
+      <w:pPr>
+        <w:jc w:val="both"/>
+        <w:rPr>
+          <w:lang w:val="en-US"/>
+        </w:rPr>
+      </w:pPr>
+      <w:r>
+        <w:rPr>
+          <w:b/>
+          <w:bCs/>
+          <w:lang w:val="en-US"/>
+        </w:rPr>
+        <w:t>3D</w:t>
+      </w:r>
+      <w:r>
+        <w:rPr>
+          <w:lang w:val="en-US"/>
+        </w:rPr>
+        <w:t xml:space="preserve"> </w:t>
+      </w:r>
+      <w:r>
+        <w:rPr>
+          <w:lang w:val="en-US"/>
+        </w:rPr>
+        <w:t>Physical objects</w:t>
+      </w:r>
+      <w:r>
+        <w:rPr>
+          <w:lang w:val="en-US"/>
+        </w:rPr>
+        <w:t>:</w:t>
+      </w:r>
+      <w:r>
+        <w:rPr>
+          <w:lang w:val="en-US"/>
+        </w:rPr>
+        <w:t xml:space="preserve"> </w:t>
+      </w:r>
+      <w:r>
+        <w:rPr>
+          <w:lang w:val="en-US"/>
+        </w:rPr>
+        <w:t>Various tools facilitate user interaction with a graphical user interface. For instance, a stylus can be employed for tablet navigation, while a mouse is typically used with a computer. Additionally, touch screens are designed for direct interaction with one's hands. It's crucial for designers to take into account the specific medium through which users will interact with the interface, ensuring that the design elements are tailored for efficient use with that medium.</w:t>
+      </w:r>
+    </w:p>
+    <w:p>
+      <w:pPr>
+        <w:jc w:val="both"/>
+        <w:rPr>
+          <w:lang w:val="en-US"/>
+        </w:rPr>
+      </w:pPr>
+      <w:r>
+        <w:rPr>
+          <w:b/>
+          <w:bCs/>
+          <w:lang w:val="en-US"/>
+        </w:rPr>
+        <w:t>4D</w:t>
+      </w:r>
+      <w:r>
+        <w:rPr>
+          <w:lang w:val="en-US"/>
+        </w:rPr>
+        <w:t xml:space="preserve"> Time</w:t>
+      </w:r>
+      <w:r>
+        <w:rPr>
+          <w:lang w:val="en-US"/>
+        </w:rPr>
+        <w:t>:</w:t>
+      </w:r>
+      <w:r>
+        <w:rPr>
+          <w:lang w:val="en-US"/>
+        </w:rPr>
+        <w:t xml:space="preserve"> </w:t>
+      </w:r>
+      <w:r>
+        <w:rPr>
+          <w:lang w:val="en-US"/>
+        </w:rPr>
+        <w:t>Designers need to carefully consider how media elements such as animations, videos, and sounds evolve over time to enhance user experience. It's important to determine the ideal duration for a video or sound clip to ensure it contributes to an optimal user experience.</w:t>
+      </w:r>
+    </w:p>
+    <w:p>
+      <w:pPr>
+        <w:jc w:val="both"/>
+        <w:rPr>
+          <w:lang w:val="en-US"/>
+        </w:rPr>
+      </w:pPr>
+      <w:r>
+        <w:rPr>
+          <w:b/>
+          <w:bCs/>
+          <w:lang w:val="en-US"/>
+        </w:rPr>
+        <w:t>5D</w:t>
+      </w:r>
+      <w:r>
+        <w:rPr>
+          <w:lang w:val="en-US"/>
+        </w:rPr>
+        <w:t xml:space="preserve"> </w:t>
+      </w:r>
+      <w:r>
+        <w:rPr>
+          <w:lang w:val="en-US"/>
+        </w:rPr>
+        <w:t>Behavior</w:t>
+      </w:r>
+      <w:r>
+        <w:rPr>
+          <w:lang w:val="en-US"/>
+        </w:rPr>
+        <w:t>:</w:t>
+      </w:r>
+      <w:r>
+        <w:rPr>
+          <w:lang w:val="en-US"/>
+        </w:rPr>
+        <w:t xml:space="preserve"> </w:t>
+      </w:r>
+      <w:r>
+        <w:rPr>
+          <w:lang w:val="en-US"/>
+        </w:rPr>
+        <w:t>This encompasses the physical and emotional reactions of users, along with how the product responds to the user's actions and inputs</w:t>
+      </w:r>
+      <w:r>
+        <w:rPr>
+          <w:lang w:val="en-US"/>
+        </w:rPr>
+        <w:t xml:space="preserve"> </w:t>
+      </w:r>
+      <w:r>
+        <w:rPr>
+          <w:lang w:val="en-US"/>
+        </w:rPr>
+        <w:fldChar w:fldCharType="begin"/>
+      </w:r>
+      <w:r>
+        <w:rPr>
+          <w:lang w:val="en-US"/>
+        </w:rPr>
+        <w:instrText xml:space="preserve"> ADDIN ZOTERO_ITEM CSL_CITATION {"citationID":"pHEWnxW5","properties":{"formattedCitation":"({\\i{}What Is Interaction Design?}, o.\\uc0\\u160{}J.)","plainCitation":"(What Is Interaction Design?, o. J.)","noteIndex":0},"citationItems":[{"id":39,"uris":["http://zotero.org/users/12997090/items/BQJIC9KJ"],"itemData":{"id":39,"type":"webpage","abstract":"What is interaction design and what are the differences between an interaction design and UX? Learn about the 5 dimensions of interaction design.","container-title":"Tiller","language":"en","title":"What is Interaction Design? | Tiller Digital","title-short":"What is Interaction Design?","URL":"https://tillerdigital.com/glossary/interaction-design/","accessed":{"date-parts":[["2023",12,22]]}}}],"schema":"https://github.com/citation-style-language/schema/raw/master/csl-citation.json"} </w:instrText>
+      </w:r>
+      <w:r>
+        <w:rPr>
+          <w:lang w:val="en-US"/>
+        </w:rPr>
+        <w:fldChar w:fldCharType="separate"/>
+      </w:r>
+      <w:r>
+        <w:rPr>
+          <w:rFonts w:cs="Times New Roman"/>
+          <w:kern w:val="0"/>
+          <w:szCs w:val="24"/>
+          <w:lang w:val="en-US"/>
+        </w:rPr>
+        <w:t>(</w:t>
+      </w:r>
+      <w:r>
+        <w:rPr>
+          <w:rFonts w:cs="Times New Roman"/>
+          <w:i/>
+          <w:iCs/>
+          <w:kern w:val="0"/>
+          <w:szCs w:val="24"/>
+          <w:lang w:val="en-US"/>
+        </w:rPr>
+        <w:t>What Is Interaction Design?</w:t>
+      </w:r>
+      <w:r>
+        <w:rPr>
+          <w:rFonts w:cs="Times New Roman"/>
+          <w:kern w:val="0"/>
+          <w:szCs w:val="24"/>
+          <w:lang w:val="en-US"/>
+        </w:rPr>
+        <w:t>, o. J.)</w:t>
+      </w:r>
+      <w:r>
+        <w:rPr>
+          <w:lang w:val="en-US"/>
+        </w:rPr>
+        <w:fldChar w:fldCharType="end"/>
+      </w:r>
+      <w:r>
+        <w:rPr>
+          <w:lang w:val="en-US"/>
+        </w:rPr>
+        <w:t>.</w:t>
+      </w:r>
+    </w:p>
+    <w:p>
+      <w:pPr>
+        <w:pStyle w:val="berschrift1"/>
+        <w:rPr>
+          <w:lang w:val="en-US"/>
+        </w:rPr>
+      </w:pPr>
+      <w:bookmarkStart w:id="12" w:name="_Toc154159343"/>
+      <w:r>
+        <w:rPr>
+          <w:lang w:val="en-US"/>
+        </w:rPr>
+        <w:t>LO4: Evaluation</w:t>
+      </w:r>
+      <w:bookmarkEnd w:id="12"/>
+    </w:p>
+    <w:p>
+      <w:pPr>
         <w:rPr>
           <w:lang w:val="en-US"/>
         </w:rPr>
@@ -2689,6 +5218,35 @@
       <w:szCs w:val="18"/>
     </w:rPr>
   </w:style>
+  <w:style w:type="character" w:styleId="Platzhaltertext">
+    <w:name w:val="Placeholder Text"/>
+    <w:basedOn w:val="Absatz-Standardschriftart"/>
+    <w:uiPriority w:val="99"/>
+    <w:semiHidden/>
+    <w:rsid w:val="0020713A"/>
+    <w:rPr>
+      <w:color w:val="666666"/>
+    </w:rPr>
+  </w:style>
+  <w:style w:type="table" w:styleId="Tabellenraster">
+    <w:name w:val="Table Grid"/>
+    <w:basedOn w:val="NormaleTabelle"/>
+    <w:uiPriority w:val="39"/>
+    <w:rsid w:val="00F11396"/>
+    <w:pPr>
+      <w:spacing w:after="0" w:line="240" w:lineRule="auto"/>
+    </w:pPr>
+    <w:tblPr>
+      <w:tblBorders>
+        <w:top w:val="single" w:sz="4" w:space="0" w:color="auto"/>
+        <w:left w:val="single" w:sz="4" w:space="0" w:color="auto"/>
+        <w:bottom w:val="single" w:sz="4" w:space="0" w:color="auto"/>
+        <w:right w:val="single" w:sz="4" w:space="0" w:color="auto"/>
+        <w:insideH w:val="single" w:sz="4" w:space="0" w:color="auto"/>
+        <w:insideV w:val="single" w:sz="4" w:space="0" w:color="auto"/>
+      </w:tblBorders>
+    </w:tblPr>
+  </w:style>
 </w:styles>
 </file>
 

--- a/REPORT/Report_Luca_Gisler.docx
+++ b/REPORT/Report_Luca_Gisler.docx
@@ -1632,7 +1632,21 @@
         <w:rPr>
           <w:lang w:val="en-US"/>
         </w:rPr>
-        <w:t xml:space="preserve"> VScode to crash or stop working. This shows that the WebGL plot is much more </w:t>
+        <w:t xml:space="preserve"> </w:t>
+      </w:r>
+      <w:proofErr w:type="spellStart"/>
+      <w:r>
+        <w:rPr>
+          <w:lang w:val="en-US"/>
+        </w:rPr>
+        <w:t>VScode</w:t>
+      </w:r>
+      <w:proofErr w:type="spellEnd"/>
+      <w:r>
+        <w:rPr>
+          <w:lang w:val="en-US"/>
+        </w:rPr>
+        <w:t xml:space="preserve"> to crash or stop working. This shows that the WebGL plot is much more </w:t>
       </w:r>
       <w:r>
         <w:rPr>
@@ -1870,11 +1884,19 @@
           <w:lang w:val="en-US"/>
         </w:rPr>
       </w:pPr>
-      <w:r>
-        <w:rPr>
-          <w:lang w:val="en-US"/>
-        </w:rPr>
-        <w:t xml:space="preserve">Datashader is a graphical pipeline system for the fast and flexible creation of meaningful </w:t>
+      <w:proofErr w:type="spellStart"/>
+      <w:r>
+        <w:rPr>
+          <w:lang w:val="en-US"/>
+        </w:rPr>
+        <w:t>Datashader</w:t>
+      </w:r>
+      <w:proofErr w:type="spellEnd"/>
+      <w:r>
+        <w:rPr>
+          <w:lang w:val="en-US"/>
+        </w:rPr>
+        <w:t xml:space="preserve"> is a graphical pipeline system for the fast and flexible creation of meaningful </w:t>
       </w:r>
       <w:r>
         <w:rPr>
@@ -1910,7 +1932,21 @@
         <w:rPr>
           <w:lang w:val="en-US"/>
         </w:rPr>
-        <w:t xml:space="preserve"> of large datasets. Datashader divides the creation of images into a series of explicit steps that allow calculations to be performed on intermediate representations.</w:t>
+        <w:t xml:space="preserve"> of large datasets. </w:t>
+      </w:r>
+      <w:proofErr w:type="spellStart"/>
+      <w:r>
+        <w:rPr>
+          <w:lang w:val="en-US"/>
+        </w:rPr>
+        <w:t>Datashader</w:t>
+      </w:r>
+      <w:proofErr w:type="spellEnd"/>
+      <w:r>
+        <w:rPr>
+          <w:lang w:val="en-US"/>
+        </w:rPr>
+        <w:t xml:space="preserve"> divides the creation of images into a series of explicit steps that allow calculations to be performed on intermediate representations.</w:t>
       </w:r>
       <w:r>
         <w:rPr>
@@ -2026,7 +2062,21 @@
         <w:rPr>
           <w:lang w:val="en-US"/>
         </w:rPr>
-        <w:t>: Datashader plot</w:t>
+        <w:t xml:space="preserve">: </w:t>
+      </w:r>
+      <w:proofErr w:type="spellStart"/>
+      <w:r>
+        <w:rPr>
+          <w:lang w:val="en-US"/>
+        </w:rPr>
+        <w:t>Datashader</w:t>
+      </w:r>
+      <w:proofErr w:type="spellEnd"/>
+      <w:r>
+        <w:rPr>
+          <w:lang w:val="en-US"/>
+        </w:rPr>
+        <w:t xml:space="preserve"> plot</w:t>
       </w:r>
     </w:p>
     <w:p>
@@ -2263,11 +2313,19 @@
         </w:rPr>
         <w:t>“</w:t>
       </w:r>
-      <w:r>
-        <w:rPr>
-          <w:lang w:val="en-US"/>
-        </w:rPr>
-        <w:t xml:space="preserve">Schniederman’s Mantra is an extremely influential organizing principle for the creation of  visualization systems. </w:t>
+      <w:proofErr w:type="spellStart"/>
+      <w:r>
+        <w:rPr>
+          <w:lang w:val="en-US"/>
+        </w:rPr>
+        <w:t>Schniederman’s</w:t>
+      </w:r>
+      <w:proofErr w:type="spellEnd"/>
+      <w:r>
+        <w:rPr>
+          <w:lang w:val="en-US"/>
+        </w:rPr>
+        <w:t xml:space="preserve"> Mantra is an extremely influential organizing principle for the creation of  visualization systems. </w:t>
       </w:r>
       <w:r>
         <w:rPr>
@@ -2449,12 +2507,18 @@
         </w:rPr>
       </w:pPr>
       <w:r>
+        <w:rPr>
+          <w:lang w:val="en-US"/>
+        </w:rPr>
         <w:t xml:space="preserve">Figure </w:t>
       </w:r>
       <w:r>
         <w:fldChar w:fldCharType="begin"/>
       </w:r>
       <w:r>
+        <w:rPr>
+          <w:lang w:val="en-US"/>
+        </w:rPr>
         <w:instrText xml:space="preserve"> SEQ Figure \* ARABIC </w:instrText>
       </w:r>
       <w:r>
@@ -2463,6 +2527,7 @@
       <w:r>
         <w:rPr>
           <w:noProof/>
+          <w:lang w:val="en-US"/>
         </w:rPr>
         <w:t>4</w:t>
       </w:r>
@@ -2470,6 +2535,9 @@
         <w:fldChar w:fldCharType="end"/>
       </w:r>
       <w:r>
+        <w:rPr>
+          <w:lang w:val="en-US"/>
+        </w:rPr>
         <w:t>: Overview</w:t>
       </w:r>
     </w:p>
@@ -2599,12 +2667,18 @@
         </w:rPr>
       </w:pPr>
       <w:r>
+        <w:rPr>
+          <w:lang w:val="en-US"/>
+        </w:rPr>
         <w:t xml:space="preserve">Figure </w:t>
       </w:r>
       <w:r>
         <w:fldChar w:fldCharType="begin"/>
       </w:r>
       <w:r>
+        <w:rPr>
+          <w:lang w:val="en-US"/>
+        </w:rPr>
         <w:instrText xml:space="preserve"> SEQ Figure \* ARABIC </w:instrText>
       </w:r>
       <w:r>
@@ -2613,6 +2687,7 @@
       <w:r>
         <w:rPr>
           <w:noProof/>
+          <w:lang w:val="en-US"/>
         </w:rPr>
         <w:t>5</w:t>
       </w:r>
@@ -2620,6 +2695,9 @@
         <w:fldChar w:fldCharType="end"/>
       </w:r>
       <w:r>
+        <w:rPr>
+          <w:lang w:val="en-US"/>
+        </w:rPr>
         <w:t>: Filter</w:t>
       </w:r>
     </w:p>
@@ -2742,12 +2820,18 @@
         </w:rPr>
       </w:pPr>
       <w:r>
+        <w:rPr>
+          <w:lang w:val="en-US"/>
+        </w:rPr>
         <w:t xml:space="preserve">Figure </w:t>
       </w:r>
       <w:r>
         <w:fldChar w:fldCharType="begin"/>
       </w:r>
       <w:r>
+        <w:rPr>
+          <w:lang w:val="en-US"/>
+        </w:rPr>
         <w:instrText xml:space="preserve"> SEQ Figure \* ARABIC </w:instrText>
       </w:r>
       <w:r>
@@ -2756,6 +2840,7 @@
       <w:r>
         <w:rPr>
           <w:noProof/>
+          <w:lang w:val="en-US"/>
         </w:rPr>
         <w:t>6</w:t>
       </w:r>
@@ -2763,6 +2848,9 @@
         <w:fldChar w:fldCharType="end"/>
       </w:r>
       <w:r>
+        <w:rPr>
+          <w:lang w:val="en-US"/>
+        </w:rPr>
         <w:t>: Details on Demand</w:t>
       </w:r>
     </w:p>
@@ -2852,6 +2940,7 @@
       </w:pPr>
       <w:r>
         <w:rPr>
+          <w:noProof/>
           <w:lang w:val="en-US"/>
         </w:rPr>
         <w:drawing>
@@ -2895,14 +2984,23 @@
       <w:pPr>
         <w:pStyle w:val="Beschriftung"/>
         <w:jc w:val="center"/>
-      </w:pPr>
-      <w:r>
+        <w:rPr>
+          <w:lang w:val="en-US"/>
+        </w:rPr>
+      </w:pPr>
+      <w:r>
+        <w:rPr>
+          <w:lang w:val="en-US"/>
+        </w:rPr>
         <w:t xml:space="preserve">Figure </w:t>
       </w:r>
       <w:r>
         <w:fldChar w:fldCharType="begin"/>
       </w:r>
       <w:r>
+        <w:rPr>
+          <w:lang w:val="en-US"/>
+        </w:rPr>
         <w:instrText xml:space="preserve"> SEQ Figure \* ARABIC </w:instrText>
       </w:r>
       <w:r>
@@ -2911,6 +3009,7 @@
       <w:r>
         <w:rPr>
           <w:noProof/>
+          <w:lang w:val="en-US"/>
         </w:rPr>
         <w:t>7</w:t>
       </w:r>
@@ -2918,10 +3017,19 @@
         <w:fldChar w:fldCharType="end"/>
       </w:r>
       <w:r>
+        <w:rPr>
+          <w:lang w:val="en-US"/>
+        </w:rPr>
         <w:t>: Brushing</w:t>
       </w:r>
     </w:p>
-    <w:p/>
+    <w:p>
+      <w:pPr>
+        <w:rPr>
+          <w:lang w:val="en-US"/>
+        </w:rPr>
+      </w:pPr>
+    </w:p>
     <w:p>
       <w:pPr>
         <w:pStyle w:val="berschrift2"/>
@@ -3169,11 +3277,19 @@
         </w:rPr>
         <w:t>“</w:t>
       </w:r>
-      <w:r>
-        <w:rPr>
-          <w:lang w:val="en-US"/>
-        </w:rPr>
-        <w:t>Fitts’ law states that the amount of time required for a person to move a pointer (e.g., mouse cursor) to a target area is a function of the distance to the target divided by the size of the target. Thus, the longer the distance and the smaller the target’s size, the longer it takes</w:t>
+      <w:proofErr w:type="spellStart"/>
+      <w:r>
+        <w:rPr>
+          <w:lang w:val="en-US"/>
+        </w:rPr>
+        <w:t>Fitts’</w:t>
+      </w:r>
+      <w:proofErr w:type="spellEnd"/>
+      <w:r>
+        <w:rPr>
+          <w:lang w:val="en-US"/>
+        </w:rPr>
+        <w:t xml:space="preserve"> law states that the amount of time required for a person to move a pointer (e.g., mouse cursor) to a target area is a function of the distance to the target divided by the size of the target. Thus, the longer the distance and the smaller the target’s size, the longer it takes</w:t>
       </w:r>
       <w:r>
         <w:rPr>
@@ -3262,14 +3378,7 @@
               <w:rFonts w:ascii="Cambria Math" w:hAnsi="Cambria Math"/>
               <w:lang w:val="en-US"/>
             </w:rPr>
-            <m:t>ID</m:t>
-          </m:r>
-          <m:r>
-            <w:rPr>
-              <w:rFonts w:ascii="Cambria Math" w:hAnsi="Cambria Math"/>
-              <w:lang w:val="en-US"/>
-            </w:rPr>
-            <m:t xml:space="preserve">= </m:t>
+            <m:t xml:space="preserve">ID= </m:t>
           </m:r>
           <m:sSub>
             <m:sSubPr>
@@ -3364,16 +3473,7 @@
               <w:szCs w:val="20"/>
               <w:lang w:val="en-US"/>
             </w:rPr>
-            <m:t>ID=Index of Difficulty</m:t>
-          </m:r>
-          <m:r>
-            <w:rPr>
-              <w:rFonts w:ascii="Cambria Math" w:eastAsiaTheme="minorEastAsia" w:hAnsi="Cambria Math"/>
-              <w:sz w:val="22"/>
-              <w:szCs w:val="20"/>
-              <w:lang w:val="en-US"/>
-            </w:rPr>
-            <m:t>, D=Distance to target, W= Width of target</m:t>
+            <m:t>ID=Index of Difficulty, D=Distance to target, W= Width of target</m:t>
           </m:r>
         </m:oMath>
       </m:oMathPara>
@@ -3504,7 +3604,21 @@
         <w:rPr>
           <w:lang w:val="en-US"/>
         </w:rPr>
-        <w:t xml:space="preserve"> above. This we can achieve with the setting “hovermode”. </w:t>
+        <w:t xml:space="preserve"> above. This we can achieve with the setting “</w:t>
+      </w:r>
+      <w:proofErr w:type="spellStart"/>
+      <w:r>
+        <w:rPr>
+          <w:lang w:val="en-US"/>
+        </w:rPr>
+        <w:t>hovermode</w:t>
+      </w:r>
+      <w:proofErr w:type="spellEnd"/>
+      <w:r>
+        <w:rPr>
+          <w:lang w:val="en-US"/>
+        </w:rPr>
+        <w:t xml:space="preserve">”. </w:t>
       </w:r>
     </w:p>
     <w:p>
@@ -3660,16 +3774,7 @@
               <w:szCs w:val="20"/>
               <w:lang w:val="en-US"/>
             </w:rPr>
-            <m:t>∆I=Delta to initial S</m:t>
-          </m:r>
-          <m:r>
-            <w:rPr>
-              <w:rFonts w:ascii="Cambria Math" w:hAnsi="Cambria Math"/>
-              <w:sz w:val="22"/>
-              <w:szCs w:val="20"/>
-              <w:lang w:val="en-US"/>
-            </w:rPr>
-            <m:t>timulus Value, I=Initial Stimulus Value, K=Weber Fraction</m:t>
+            <m:t>∆I=Delta to initial Stimulus Value, I=Initial Stimulus Value, K=Weber Fraction</m:t>
           </m:r>
         </m:oMath>
       </m:oMathPara>
@@ -3929,43 +4034,7 @@
               <w:rPr>
                 <w:lang w:val="en-US"/>
               </w:rPr>
-              <w:t>1</w:t>
-            </w:r>
-            <w:r>
-              <w:rPr>
-                <w:lang w:val="en-US"/>
-              </w:rPr>
-              <w:t>’</w:t>
-            </w:r>
-            <w:r>
-              <w:rPr>
-                <w:lang w:val="en-US"/>
-              </w:rPr>
-              <w:t>326</w:t>
-            </w:r>
-            <w:r>
-              <w:rPr>
-                <w:lang w:val="en-US"/>
-              </w:rPr>
-              <w:t>’</w:t>
-            </w:r>
-            <w:r>
-              <w:rPr>
-                <w:lang w:val="en-US"/>
-              </w:rPr>
-              <w:t>841</w:t>
-            </w:r>
-            <w:r>
-              <w:rPr>
-                <w:lang w:val="en-US"/>
-              </w:rPr>
-              <w:t>’</w:t>
-            </w:r>
-            <w:r>
-              <w:rPr>
-                <w:lang w:val="en-US"/>
-              </w:rPr>
-              <w:t>352CHF</w:t>
+              <w:t>1’326’841’352CHF</w:t>
             </w:r>
           </w:p>
         </w:tc>
@@ -4402,6 +4471,297 @@
     </w:p>
     <w:p>
       <w:pPr>
+        <w:pStyle w:val="berschrift2"/>
+        <w:rPr>
+          <w:lang w:val="en-US"/>
+        </w:rPr>
+      </w:pPr>
+      <w:r>
+        <w:rPr>
+          <w:lang w:val="en-US"/>
+        </w:rPr>
+        <w:t>Usability Test</w:t>
+      </w:r>
+    </w:p>
+    <w:p>
+      <w:pPr>
+        <w:rPr>
+          <w:lang w:val="en-US"/>
+        </w:rPr>
+      </w:pPr>
+      <w:r>
+        <w:rPr>
+          <w:lang w:val="en-US"/>
+        </w:rPr>
+        <w:t>“I</w:t>
+      </w:r>
+      <w:r>
+        <w:rPr>
+          <w:lang w:val="en-US"/>
+        </w:rPr>
+        <w:t>n a usability-testing session, a researcher (called a “facilitator” or a “moderator”) asks a participant to perform tasks, usually using one or more specific user interfaces. While the participant completes each task, the researcher observes the participant’s behavior and listens for feedback</w:t>
+      </w:r>
+      <w:r>
+        <w:rPr>
+          <w:lang w:val="en-US"/>
+        </w:rPr>
+        <w:t xml:space="preserve"> </w:t>
+      </w:r>
+      <w:r>
+        <w:rPr>
+          <w:lang w:val="en-US"/>
+        </w:rPr>
+        <w:fldChar w:fldCharType="begin"/>
+      </w:r>
+      <w:r>
+        <w:rPr>
+          <w:lang w:val="en-US"/>
+        </w:rPr>
+        <w:instrText xml:space="preserve"> ADDIN ZOTERO_ITEM CSL_CITATION {"citationID":"hOkCInWN","properties":{"formattedCitation":"(Moran, 2019)","plainCitation":"(Moran, 2019)","noteIndex":0},"citationItems":[{"id":45,"uris":["http://zotero.org/users/12997090/items/I8TQALRM"],"itemData":{"id":45,"type":"webpage","abstract":"UX researchers use this popular observational methodology to uncover problems and opportunities in designs.","container-title":"Nielsen Norman Group","language":"en","title":"Usability Testing 101","URL":"https://www.nngroup.com/articles/usability-testing-101/","author":[{"family":"Moran","given":"Kate"}],"accessed":{"date-parts":[["2024",1,7]]},"issued":{"date-parts":[["2019",12,1]]}}}],"schema":"https://github.com/citation-style-language/schema/raw/master/csl-citation.json"} </w:instrText>
+      </w:r>
+      <w:r>
+        <w:rPr>
+          <w:lang w:val="en-US"/>
+        </w:rPr>
+        <w:fldChar w:fldCharType="separate"/>
+      </w:r>
+      <w:r>
+        <w:rPr>
+          <w:lang w:val="en-US"/>
+        </w:rPr>
+        <w:t>(Moran, 2019)</w:t>
+      </w:r>
+      <w:r>
+        <w:rPr>
+          <w:lang w:val="en-US"/>
+        </w:rPr>
+        <w:fldChar w:fldCharType="end"/>
+      </w:r>
+      <w:r>
+        <w:rPr>
+          <w:lang w:val="en-US"/>
+        </w:rPr>
+        <w:t>.</w:t>
+      </w:r>
+      <w:r>
+        <w:rPr>
+          <w:lang w:val="en-US"/>
+        </w:rPr>
+        <w:t>”</w:t>
+      </w:r>
+    </w:p>
+    <w:p>
+      <w:pPr>
+        <w:jc w:val="both"/>
+        <w:rPr>
+          <w:lang w:val="en-GB"/>
+        </w:rPr>
+      </w:pPr>
+      <w:r>
+        <w:rPr>
+          <w:lang w:val="en-GB"/>
+        </w:rPr>
+        <w:t>There are two types of evaluation testing. One is Qualitative and the other is Quantitative.</w:t>
+      </w:r>
+    </w:p>
+    <w:p>
+      <w:pPr>
+        <w:ind w:left="709"/>
+        <w:jc w:val="both"/>
+        <w:rPr>
+          <w:bCs/>
+          <w:lang w:val="en-GB"/>
+        </w:rPr>
+      </w:pPr>
+      <w:r>
+        <w:rPr>
+          <w:b/>
+          <w:bCs/>
+          <w:lang w:val="en-GB"/>
+        </w:rPr>
+        <w:t>Qualitative</w:t>
+      </w:r>
+      <w:r>
+        <w:rPr>
+          <w:b/>
+          <w:bCs/>
+          <w:lang w:val="en-GB"/>
+        </w:rPr>
+        <w:t xml:space="preserve"> </w:t>
+      </w:r>
+      <w:r>
+        <w:rPr>
+          <w:bCs/>
+          <w:lang w:val="en-GB"/>
+        </w:rPr>
+        <w:t xml:space="preserve">usability testing </w:t>
+      </w:r>
+      <w:r>
+        <w:rPr>
+          <w:bCs/>
+          <w:lang w:val="en-GB"/>
+        </w:rPr>
+        <w:t>focuses on gathering insights, findings and anecdotes about how people use the product or service. Qualitative usability testing is best used to uncover problems in the user experience. This type of usability testing is more common than quantitative usability testing.</w:t>
+      </w:r>
+    </w:p>
+    <w:p>
+      <w:pPr>
+        <w:ind w:left="709"/>
+        <w:jc w:val="both"/>
+        <w:rPr>
+          <w:lang w:val="en-GB"/>
+        </w:rPr>
+      </w:pPr>
+      <w:r>
+        <w:rPr>
+          <w:b/>
+          <w:bCs/>
+          <w:lang w:val="en-GB"/>
+        </w:rPr>
+        <w:t xml:space="preserve">Quantitative </w:t>
+      </w:r>
+      <w:r>
+        <w:rPr>
+          <w:lang w:val="en-GB"/>
+        </w:rPr>
+        <w:t>usability testing focuses on collecting metrics that describe the user experience. Two of the most common metrics collected in quantitative usability testing are task success and time on task. Quantitative usability testing is best suited for benchmarking.</w:t>
+      </w:r>
+    </w:p>
+    <w:p>
+      <w:pPr>
+        <w:rPr>
+          <w:lang w:val="en-US"/>
+        </w:rPr>
+      </w:pPr>
+      <w:r>
+        <w:rPr>
+          <w:lang w:val="en-GB"/>
+        </w:rPr>
+        <w:t>All usability testing</w:t>
+      </w:r>
+      <w:r>
+        <w:rPr>
+          <w:lang w:val="en-GB"/>
+        </w:rPr>
+        <w:t xml:space="preserve"> involves participants performing some assignments on the provided designs</w:t>
+      </w:r>
+      <w:r>
+        <w:rPr>
+          <w:lang w:val="en-GB"/>
+        </w:rPr>
+        <w:t xml:space="preserve"> </w:t>
+      </w:r>
+      <w:r>
+        <w:rPr>
+          <w:lang w:val="en-GB"/>
+        </w:rPr>
+        <w:fldChar w:fldCharType="begin"/>
+      </w:r>
+      <w:r>
+        <w:rPr>
+          <w:lang w:val="en-GB"/>
+        </w:rPr>
+        <w:instrText xml:space="preserve"> ADDIN ZOTERO_ITEM CSL_CITATION {"citationID":"YOsGCAuX","properties":{"formattedCitation":"(Moran, 2019)","plainCitation":"(Moran, 2019)","noteIndex":0},"citationItems":[{"id":45,"uris":["http://zotero.org/users/12997090/items/I8TQALRM"],"itemData":{"id":45,"type":"webpage","abstract":"UX researchers use this popular observational methodology to uncover problems and opportunities in designs.","container-title":"Nielsen Norman Group","language":"en","title":"Usability Testing 101","URL":"https://www.nngroup.com/articles/usability-testing-101/","author":[{"family":"Moran","given":"Kate"}],"accessed":{"date-parts":[["2024",1,7]]},"issued":{"date-parts":[["2019",12,1]]}}}],"schema":"https://github.com/citation-style-language/schema/raw/master/csl-citation.json"} </w:instrText>
+      </w:r>
+      <w:r>
+        <w:rPr>
+          <w:lang w:val="en-GB"/>
+        </w:rPr>
+        <w:fldChar w:fldCharType="separate"/>
+      </w:r>
+      <w:r>
+        <w:rPr>
+          <w:lang w:val="en-US"/>
+        </w:rPr>
+        <w:t>(Moran, 2019)</w:t>
+      </w:r>
+      <w:r>
+        <w:rPr>
+          <w:lang w:val="en-GB"/>
+        </w:rPr>
+        <w:fldChar w:fldCharType="end"/>
+      </w:r>
+      <w:r>
+        <w:rPr>
+          <w:lang w:val="en-GB"/>
+        </w:rPr>
+        <w:t>.</w:t>
+      </w:r>
+    </w:p>
+    <w:p>
+      <w:pPr>
+        <w:pStyle w:val="berschrift2"/>
+        <w:rPr>
+          <w:lang w:val="en-US"/>
+        </w:rPr>
+      </w:pPr>
+      <w:r>
+        <w:rPr>
+          <w:lang w:val="en-US"/>
+        </w:rPr>
+        <w:lastRenderedPageBreak/>
+        <w:t>User Experience</w:t>
+      </w:r>
+    </w:p>
+    <w:p>
+      <w:pPr>
+        <w:jc w:val="both"/>
+        <w:rPr>
+          <w:lang w:val="en-US"/>
+        </w:rPr>
+      </w:pPr>
+      <w:r>
+        <w:rPr>
+          <w:lang w:val="en-US"/>
+        </w:rPr>
+        <w:t>Data visualization involves the creative presentation of complex data through visual means, simplifying comprehension, analysis, and decision-making based on gathered insights. Within UI/UX design, this process is crucial for converting raw data into impactful, user-focused imagery, significantly improving the user's interaction experience</w:t>
+      </w:r>
+      <w:r>
+        <w:rPr>
+          <w:lang w:val="en-US"/>
+        </w:rPr>
+        <w:t xml:space="preserve"> </w:t>
+      </w:r>
+      <w:r>
+        <w:rPr>
+          <w:lang w:val="en-US"/>
+        </w:rPr>
+        <w:fldChar w:fldCharType="begin"/>
+      </w:r>
+      <w:r>
+        <w:rPr>
+          <w:lang w:val="en-US"/>
+        </w:rPr>
+        <w:instrText xml:space="preserve"> ADDIN ZOTERO_ITEM CSL_CITATION {"citationID":"pOI1AMWK","properties":{"formattedCitation":"(Design, 2023)","plainCitation":"(Design, 2023)","noteIndex":0},"citationItems":[{"id":47,"uris":["http://zotero.org/users/12997090/items/G6FSXLEM"],"itemData":{"id":47,"type":"post-weblog","abstract":"In the fast-paced world of today, data rules supreme. Organizations gather vast amounts of information to make informed decisions and gain…","container-title":"Medium","language":"en","title":"Data Visualization in UI/UX: Communicating Insights Effectively","title-short":"Data Visualization in UI/UX","URL":"https://devoq.medium.com/data-visualization-in-ui-ux-communicating-insights-effectively-7ddc5bc7b3d","author":[{"family":"Design","given":"Devoq"}],"accessed":{"date-parts":[["2024",1,7]]},"issued":{"date-parts":[["2023",8,10]]}}}],"schema":"https://github.com/citation-style-language/schema/raw/master/csl-citation.json"} </w:instrText>
+      </w:r>
+      <w:r>
+        <w:rPr>
+          <w:lang w:val="en-US"/>
+        </w:rPr>
+        <w:fldChar w:fldCharType="separate"/>
+      </w:r>
+      <w:r>
+        <w:rPr>
+          <w:lang w:val="en-US"/>
+        </w:rPr>
+        <w:t>(Design, 2023)</w:t>
+      </w:r>
+      <w:r>
+        <w:rPr>
+          <w:lang w:val="en-US"/>
+        </w:rPr>
+        <w:fldChar w:fldCharType="end"/>
+      </w:r>
+      <w:r>
+        <w:rPr>
+          <w:lang w:val="en-US"/>
+        </w:rPr>
+        <w:t>.</w:t>
+      </w:r>
+    </w:p>
+    <w:p>
+      <w:pPr>
+        <w:jc w:val="both"/>
         <w:rPr>
           <w:lang w:val="en-US"/>
         </w:rPr>
@@ -5546,11 +5906,33 @@
 </file>
 
 <file path=customXml/item1.xml><?xml version="1.0" encoding="utf-8"?>
-<b:Sources xmlns:b="http://schemas.openxmlformats.org/officeDocument/2006/bibliography" xmlns="http://schemas.openxmlformats.org/officeDocument/2006/bibliography" SelectedStyle="\APASixthEditionOfficeOnline.xsl" StyleName="APA" Version="6"/>
+<b:Sources xmlns:b="http://schemas.openxmlformats.org/officeDocument/2006/bibliography" xmlns="http://schemas.openxmlformats.org/officeDocument/2006/bibliography" SelectedStyle="\APASixthEditionOfficeOnline.xsl" StyleName="APA" Version="6">
+  <b:Source>
+    <b:Tag>Kat19</b:Tag>
+    <b:SourceType>InternetSite</b:SourceType>
+    <b:Guid>{0DFFB92C-C39C-4833-A108-AD81773E9057}</b:Guid>
+    <b:Author>
+      <b:Author>
+        <b:NameList>
+          <b:Person>
+            <b:Last>Moran</b:Last>
+            <b:First>Kate</b:First>
+          </b:Person>
+        </b:NameList>
+      </b:Author>
+    </b:Author>
+    <b:Title>nngroup.com</b:Title>
+    <b:Year>2019</b:Year>
+    <b:Month>December</b:Month>
+    <b:Day>1</b:Day>
+    <b:URL>https://www.nngroup.com/articles/usability-testing-101/</b:URL>
+    <b:RefOrder>15</b:RefOrder>
+  </b:Source>
+</b:Sources>
 </file>
 
 <file path=customXml/itemProps1.xml><?xml version="1.0" encoding="utf-8"?>
-<ds:datastoreItem xmlns:ds="http://schemas.openxmlformats.org/officeDocument/2006/customXml" ds:itemID="{AB59479B-87D6-4EBA-A0B2-DE664981968D}">
+<ds:datastoreItem xmlns:ds="http://schemas.openxmlformats.org/officeDocument/2006/customXml" ds:itemID="{78AC45CF-CF64-4BD8-88E6-E935E7A2AF5B}">
   <ds:schemaRefs>
     <ds:schemaRef ds:uri="http://schemas.openxmlformats.org/officeDocument/2006/bibliography"/>
   </ds:schemaRefs>

--- a/REPORT/Report_Luca_Gisler.docx
+++ b/REPORT/Report_Luca_Gisler.docx
@@ -151,7 +151,7 @@
           <w:r>
             <w:fldChar w:fldCharType="separate"/>
           </w:r>
-          <w:hyperlink w:anchor="_Toc154159331" w:history="1">
+          <w:hyperlink w:anchor="_Toc155527101" w:history="1">
             <w:r>
               <w:rPr>
                 <w:rStyle w:val="Hyperlink"/>
@@ -194,7 +194,7 @@
                 <w:noProof/>
                 <w:webHidden/>
               </w:rPr>
-              <w:instrText xml:space="preserve"> PAGEREF _Toc154159331 \h </w:instrText>
+              <w:instrText xml:space="preserve"> PAGEREF _Toc155527101 \h </w:instrText>
             </w:r>
             <w:r>
               <w:rPr>
@@ -238,7 +238,7 @@
               <w:lang w:eastAsia="de-CH"/>
             </w:rPr>
           </w:pPr>
-          <w:hyperlink w:anchor="_Toc154159332" w:history="1">
+          <w:hyperlink w:anchor="_Toc155527102" w:history="1">
             <w:r>
               <w:rPr>
                 <w:rStyle w:val="Hyperlink"/>
@@ -266,7 +266,7 @@
                 <w:noProof/>
                 <w:webHidden/>
               </w:rPr>
-              <w:instrText xml:space="preserve"> PAGEREF _Toc154159332 \h </w:instrText>
+              <w:instrText xml:space="preserve"> PAGEREF _Toc155527102 \h </w:instrText>
             </w:r>
             <w:r>
               <w:rPr>
@@ -310,7 +310,7 @@
               <w:lang w:eastAsia="de-CH"/>
             </w:rPr>
           </w:pPr>
-          <w:hyperlink w:anchor="_Toc154159333" w:history="1">
+          <w:hyperlink w:anchor="_Toc155527103" w:history="1">
             <w:r>
               <w:rPr>
                 <w:rStyle w:val="Hyperlink"/>
@@ -338,7 +338,7 @@
                 <w:noProof/>
                 <w:webHidden/>
               </w:rPr>
-              <w:instrText xml:space="preserve"> PAGEREF _Toc154159333 \h </w:instrText>
+              <w:instrText xml:space="preserve"> PAGEREF _Toc155527103 \h </w:instrText>
             </w:r>
             <w:r>
               <w:rPr>
@@ -383,7 +383,7 @@
               <w:lang w:eastAsia="de-CH"/>
             </w:rPr>
           </w:pPr>
-          <w:hyperlink w:anchor="_Toc154159334" w:history="1">
+          <w:hyperlink w:anchor="_Toc155527104" w:history="1">
             <w:r>
               <w:rPr>
                 <w:rStyle w:val="Hyperlink"/>
@@ -428,7 +428,7 @@
                 <w:noProof/>
                 <w:webHidden/>
               </w:rPr>
-              <w:instrText xml:space="preserve"> PAGEREF _Toc154159334 \h </w:instrText>
+              <w:instrText xml:space="preserve"> PAGEREF _Toc155527104 \h </w:instrText>
             </w:r>
             <w:r>
               <w:rPr>
@@ -472,7 +472,7 @@
               <w:lang w:eastAsia="de-CH"/>
             </w:rPr>
           </w:pPr>
-          <w:hyperlink w:anchor="_Toc154159335" w:history="1">
+          <w:hyperlink w:anchor="_Toc155527105" w:history="1">
             <w:r>
               <w:rPr>
                 <w:rStyle w:val="Hyperlink"/>
@@ -500,7 +500,7 @@
                 <w:noProof/>
                 <w:webHidden/>
               </w:rPr>
-              <w:instrText xml:space="preserve"> PAGEREF _Toc154159335 \h </w:instrText>
+              <w:instrText xml:space="preserve"> PAGEREF _Toc155527105 \h </w:instrText>
             </w:r>
             <w:r>
               <w:rPr>
@@ -544,7 +544,7 @@
               <w:lang w:eastAsia="de-CH"/>
             </w:rPr>
           </w:pPr>
-          <w:hyperlink w:anchor="_Toc154159336" w:history="1">
+          <w:hyperlink w:anchor="_Toc155527106" w:history="1">
             <w:r>
               <w:rPr>
                 <w:rStyle w:val="Hyperlink"/>
@@ -572,7 +572,7 @@
                 <w:noProof/>
                 <w:webHidden/>
               </w:rPr>
-              <w:instrText xml:space="preserve"> PAGEREF _Toc154159336 \h </w:instrText>
+              <w:instrText xml:space="preserve"> PAGEREF _Toc155527106 \h </w:instrText>
             </w:r>
             <w:r>
               <w:rPr>
@@ -616,7 +616,7 @@
               <w:lang w:eastAsia="de-CH"/>
             </w:rPr>
           </w:pPr>
-          <w:hyperlink w:anchor="_Toc154159337" w:history="1">
+          <w:hyperlink w:anchor="_Toc155527107" w:history="1">
             <w:r>
               <w:rPr>
                 <w:rStyle w:val="Hyperlink"/>
@@ -644,7 +644,7 @@
                 <w:noProof/>
                 <w:webHidden/>
               </w:rPr>
-              <w:instrText xml:space="preserve"> PAGEREF _Toc154159337 \h </w:instrText>
+              <w:instrText xml:space="preserve"> PAGEREF _Toc155527107 \h </w:instrText>
             </w:r>
             <w:r>
               <w:rPr>
@@ -689,7 +689,7 @@
               <w:lang w:eastAsia="de-CH"/>
             </w:rPr>
           </w:pPr>
-          <w:hyperlink w:anchor="_Toc154159338" w:history="1">
+          <w:hyperlink w:anchor="_Toc155527108" w:history="1">
             <w:r>
               <w:rPr>
                 <w:rStyle w:val="Hyperlink"/>
@@ -734,7 +734,7 @@
                 <w:noProof/>
                 <w:webHidden/>
               </w:rPr>
-              <w:instrText xml:space="preserve"> PAGEREF _Toc154159338 \h </w:instrText>
+              <w:instrText xml:space="preserve"> PAGEREF _Toc155527108 \h </w:instrText>
             </w:r>
             <w:r>
               <w:rPr>
@@ -778,7 +778,7 @@
               <w:lang w:eastAsia="de-CH"/>
             </w:rPr>
           </w:pPr>
-          <w:hyperlink w:anchor="_Toc154159339" w:history="1">
+          <w:hyperlink w:anchor="_Toc155527109" w:history="1">
             <w:r>
               <w:rPr>
                 <w:rStyle w:val="Hyperlink"/>
@@ -806,7 +806,7 @@
                 <w:noProof/>
                 <w:webHidden/>
               </w:rPr>
-              <w:instrText xml:space="preserve"> PAGEREF _Toc154159339 \h </w:instrText>
+              <w:instrText xml:space="preserve"> PAGEREF _Toc155527109 \h </w:instrText>
             </w:r>
             <w:r>
               <w:rPr>
@@ -850,7 +850,7 @@
               <w:lang w:eastAsia="de-CH"/>
             </w:rPr>
           </w:pPr>
-          <w:hyperlink w:anchor="_Toc154159340" w:history="1">
+          <w:hyperlink w:anchor="_Toc155527110" w:history="1">
             <w:r>
               <w:rPr>
                 <w:rStyle w:val="Hyperlink"/>
@@ -878,7 +878,7 @@
                 <w:noProof/>
                 <w:webHidden/>
               </w:rPr>
-              <w:instrText xml:space="preserve"> PAGEREF _Toc154159340 \h </w:instrText>
+              <w:instrText xml:space="preserve"> PAGEREF _Toc155527110 \h </w:instrText>
             </w:r>
             <w:r>
               <w:rPr>
@@ -922,7 +922,7 @@
               <w:lang w:eastAsia="de-CH"/>
             </w:rPr>
           </w:pPr>
-          <w:hyperlink w:anchor="_Toc154159341" w:history="1">
+          <w:hyperlink w:anchor="_Toc155527111" w:history="1">
             <w:r>
               <w:rPr>
                 <w:rStyle w:val="Hyperlink"/>
@@ -950,7 +950,7 @@
                 <w:noProof/>
                 <w:webHidden/>
               </w:rPr>
-              <w:instrText xml:space="preserve"> PAGEREF _Toc154159341 \h </w:instrText>
+              <w:instrText xml:space="preserve"> PAGEREF _Toc155527111 \h </w:instrText>
             </w:r>
             <w:r>
               <w:rPr>
@@ -994,7 +994,7 @@
               <w:lang w:eastAsia="de-CH"/>
             </w:rPr>
           </w:pPr>
-          <w:hyperlink w:anchor="_Toc154159342" w:history="1">
+          <w:hyperlink w:anchor="_Toc155527112" w:history="1">
             <w:r>
               <w:rPr>
                 <w:rStyle w:val="Hyperlink"/>
@@ -1022,7 +1022,7 @@
                 <w:noProof/>
                 <w:webHidden/>
               </w:rPr>
-              <w:instrText xml:space="preserve"> PAGEREF _Toc154159342 \h </w:instrText>
+              <w:instrText xml:space="preserve"> PAGEREF _Toc155527112 \h </w:instrText>
             </w:r>
             <w:r>
               <w:rPr>
@@ -1067,7 +1067,7 @@
               <w:lang w:eastAsia="de-CH"/>
             </w:rPr>
           </w:pPr>
-          <w:hyperlink w:anchor="_Toc154159343" w:history="1">
+          <w:hyperlink w:anchor="_Toc155527113" w:history="1">
             <w:r>
               <w:rPr>
                 <w:rStyle w:val="Hyperlink"/>
@@ -1112,7 +1112,7 @@
                 <w:noProof/>
                 <w:webHidden/>
               </w:rPr>
-              <w:instrText xml:space="preserve"> PAGEREF _Toc154159343 \h </w:instrText>
+              <w:instrText xml:space="preserve"> PAGEREF _Toc155527113 \h </w:instrText>
             </w:r>
             <w:r>
               <w:rPr>
@@ -1133,6 +1133,546 @@
                 <w:webHidden/>
               </w:rPr>
               <w:t>8</w:t>
+            </w:r>
+            <w:r>
+              <w:rPr>
+                <w:noProof/>
+                <w:webHidden/>
+              </w:rPr>
+              <w:fldChar w:fldCharType="end"/>
+            </w:r>
+          </w:hyperlink>
+        </w:p>
+        <w:p>
+          <w:pPr>
+            <w:pStyle w:val="Verzeichnis2"/>
+            <w:tabs>
+              <w:tab w:val="right" w:leader="dot" w:pos="9016"/>
+            </w:tabs>
+            <w:rPr>
+              <w:rFonts w:asciiTheme="minorHAnsi" w:eastAsiaTheme="minorEastAsia" w:hAnsiTheme="minorHAnsi"/>
+              <w:noProof/>
+              <w:sz w:val="22"/>
+              <w:lang w:eastAsia="de-CH"/>
+            </w:rPr>
+          </w:pPr>
+          <w:hyperlink w:anchor="_Toc155527114" w:history="1">
+            <w:r>
+              <w:rPr>
+                <w:rStyle w:val="Hyperlink"/>
+                <w:noProof/>
+                <w:lang w:val="en-US"/>
+              </w:rPr>
+              <w:t>Usability Test</w:t>
+            </w:r>
+            <w:r>
+              <w:rPr>
+                <w:noProof/>
+                <w:webHidden/>
+              </w:rPr>
+              <w:tab/>
+            </w:r>
+            <w:r>
+              <w:rPr>
+                <w:noProof/>
+                <w:webHidden/>
+              </w:rPr>
+              <w:fldChar w:fldCharType="begin"/>
+            </w:r>
+            <w:r>
+              <w:rPr>
+                <w:noProof/>
+                <w:webHidden/>
+              </w:rPr>
+              <w:instrText xml:space="preserve"> PAGEREF _Toc155527114 \h </w:instrText>
+            </w:r>
+            <w:r>
+              <w:rPr>
+                <w:noProof/>
+                <w:webHidden/>
+              </w:rPr>
+            </w:r>
+            <w:r>
+              <w:rPr>
+                <w:noProof/>
+                <w:webHidden/>
+              </w:rPr>
+              <w:fldChar w:fldCharType="separate"/>
+            </w:r>
+            <w:r>
+              <w:rPr>
+                <w:noProof/>
+                <w:webHidden/>
+              </w:rPr>
+              <w:t>8</w:t>
+            </w:r>
+            <w:r>
+              <w:rPr>
+                <w:noProof/>
+                <w:webHidden/>
+              </w:rPr>
+              <w:fldChar w:fldCharType="end"/>
+            </w:r>
+          </w:hyperlink>
+        </w:p>
+        <w:p>
+          <w:pPr>
+            <w:pStyle w:val="Verzeichnis2"/>
+            <w:tabs>
+              <w:tab w:val="right" w:leader="dot" w:pos="9016"/>
+            </w:tabs>
+            <w:rPr>
+              <w:rFonts w:asciiTheme="minorHAnsi" w:eastAsiaTheme="minorEastAsia" w:hAnsiTheme="minorHAnsi"/>
+              <w:noProof/>
+              <w:sz w:val="22"/>
+              <w:lang w:eastAsia="de-CH"/>
+            </w:rPr>
+          </w:pPr>
+          <w:hyperlink w:anchor="_Toc155527115" w:history="1">
+            <w:r>
+              <w:rPr>
+                <w:rStyle w:val="Hyperlink"/>
+                <w:noProof/>
+                <w:lang w:val="en-US"/>
+              </w:rPr>
+              <w:t>User Experience</w:t>
+            </w:r>
+            <w:r>
+              <w:rPr>
+                <w:noProof/>
+                <w:webHidden/>
+              </w:rPr>
+              <w:tab/>
+            </w:r>
+            <w:r>
+              <w:rPr>
+                <w:noProof/>
+                <w:webHidden/>
+              </w:rPr>
+              <w:fldChar w:fldCharType="begin"/>
+            </w:r>
+            <w:r>
+              <w:rPr>
+                <w:noProof/>
+                <w:webHidden/>
+              </w:rPr>
+              <w:instrText xml:space="preserve"> PAGEREF _Toc155527115 \h </w:instrText>
+            </w:r>
+            <w:r>
+              <w:rPr>
+                <w:noProof/>
+                <w:webHidden/>
+              </w:rPr>
+            </w:r>
+            <w:r>
+              <w:rPr>
+                <w:noProof/>
+                <w:webHidden/>
+              </w:rPr>
+              <w:fldChar w:fldCharType="separate"/>
+            </w:r>
+            <w:r>
+              <w:rPr>
+                <w:noProof/>
+                <w:webHidden/>
+              </w:rPr>
+              <w:t>9</w:t>
+            </w:r>
+            <w:r>
+              <w:rPr>
+                <w:noProof/>
+                <w:webHidden/>
+              </w:rPr>
+              <w:fldChar w:fldCharType="end"/>
+            </w:r>
+          </w:hyperlink>
+        </w:p>
+        <w:p>
+          <w:pPr>
+            <w:pStyle w:val="Verzeichnis2"/>
+            <w:tabs>
+              <w:tab w:val="right" w:leader="dot" w:pos="9016"/>
+            </w:tabs>
+            <w:rPr>
+              <w:rFonts w:asciiTheme="minorHAnsi" w:eastAsiaTheme="minorEastAsia" w:hAnsiTheme="minorHAnsi"/>
+              <w:noProof/>
+              <w:sz w:val="22"/>
+              <w:lang w:eastAsia="de-CH"/>
+            </w:rPr>
+          </w:pPr>
+          <w:hyperlink w:anchor="_Toc155527116" w:history="1">
+            <w:r>
+              <w:rPr>
+                <w:rStyle w:val="Hyperlink"/>
+                <w:noProof/>
+                <w:lang w:val="en-US"/>
+              </w:rPr>
+              <w:t>Usability testing</w:t>
+            </w:r>
+            <w:r>
+              <w:rPr>
+                <w:noProof/>
+                <w:webHidden/>
+              </w:rPr>
+              <w:tab/>
+            </w:r>
+            <w:r>
+              <w:rPr>
+                <w:noProof/>
+                <w:webHidden/>
+              </w:rPr>
+              <w:fldChar w:fldCharType="begin"/>
+            </w:r>
+            <w:r>
+              <w:rPr>
+                <w:noProof/>
+                <w:webHidden/>
+              </w:rPr>
+              <w:instrText xml:space="preserve"> PAGEREF _Toc155527116 \h </w:instrText>
+            </w:r>
+            <w:r>
+              <w:rPr>
+                <w:noProof/>
+                <w:webHidden/>
+              </w:rPr>
+            </w:r>
+            <w:r>
+              <w:rPr>
+                <w:noProof/>
+                <w:webHidden/>
+              </w:rPr>
+              <w:fldChar w:fldCharType="separate"/>
+            </w:r>
+            <w:r>
+              <w:rPr>
+                <w:noProof/>
+                <w:webHidden/>
+              </w:rPr>
+              <w:t>9</w:t>
+            </w:r>
+            <w:r>
+              <w:rPr>
+                <w:noProof/>
+                <w:webHidden/>
+              </w:rPr>
+              <w:fldChar w:fldCharType="end"/>
+            </w:r>
+          </w:hyperlink>
+        </w:p>
+        <w:p>
+          <w:pPr>
+            <w:pStyle w:val="Verzeichnis2"/>
+            <w:tabs>
+              <w:tab w:val="right" w:leader="dot" w:pos="9016"/>
+            </w:tabs>
+            <w:rPr>
+              <w:rFonts w:asciiTheme="minorHAnsi" w:eastAsiaTheme="minorEastAsia" w:hAnsiTheme="minorHAnsi"/>
+              <w:noProof/>
+              <w:sz w:val="22"/>
+              <w:lang w:eastAsia="de-CH"/>
+            </w:rPr>
+          </w:pPr>
+          <w:hyperlink w:anchor="_Toc155527117" w:history="1">
+            <w:r>
+              <w:rPr>
+                <w:rStyle w:val="Hyperlink"/>
+                <w:noProof/>
+                <w:lang w:val="en-GB"/>
+              </w:rPr>
+              <w:t>Results</w:t>
+            </w:r>
+            <w:r>
+              <w:rPr>
+                <w:noProof/>
+                <w:webHidden/>
+              </w:rPr>
+              <w:tab/>
+            </w:r>
+            <w:r>
+              <w:rPr>
+                <w:noProof/>
+                <w:webHidden/>
+              </w:rPr>
+              <w:fldChar w:fldCharType="begin"/>
+            </w:r>
+            <w:r>
+              <w:rPr>
+                <w:noProof/>
+                <w:webHidden/>
+              </w:rPr>
+              <w:instrText xml:space="preserve"> PAGEREF _Toc155527117 \h </w:instrText>
+            </w:r>
+            <w:r>
+              <w:rPr>
+                <w:noProof/>
+                <w:webHidden/>
+              </w:rPr>
+            </w:r>
+            <w:r>
+              <w:rPr>
+                <w:noProof/>
+                <w:webHidden/>
+              </w:rPr>
+              <w:fldChar w:fldCharType="separate"/>
+            </w:r>
+            <w:r>
+              <w:rPr>
+                <w:noProof/>
+                <w:webHidden/>
+              </w:rPr>
+              <w:t>9</w:t>
+            </w:r>
+            <w:r>
+              <w:rPr>
+                <w:noProof/>
+                <w:webHidden/>
+              </w:rPr>
+              <w:fldChar w:fldCharType="end"/>
+            </w:r>
+          </w:hyperlink>
+        </w:p>
+        <w:p>
+          <w:pPr>
+            <w:pStyle w:val="Verzeichnis2"/>
+            <w:tabs>
+              <w:tab w:val="right" w:leader="dot" w:pos="9016"/>
+            </w:tabs>
+            <w:rPr>
+              <w:rFonts w:asciiTheme="minorHAnsi" w:eastAsiaTheme="minorEastAsia" w:hAnsiTheme="minorHAnsi"/>
+              <w:noProof/>
+              <w:sz w:val="22"/>
+              <w:lang w:eastAsia="de-CH"/>
+            </w:rPr>
+          </w:pPr>
+          <w:hyperlink w:anchor="_Toc155527118" w:history="1">
+            <w:r>
+              <w:rPr>
+                <w:rStyle w:val="Hyperlink"/>
+                <w:noProof/>
+                <w:lang w:val="en-GB"/>
+              </w:rPr>
+              <w:t>Improvements</w:t>
+            </w:r>
+            <w:r>
+              <w:rPr>
+                <w:noProof/>
+                <w:webHidden/>
+              </w:rPr>
+              <w:tab/>
+            </w:r>
+            <w:r>
+              <w:rPr>
+                <w:noProof/>
+                <w:webHidden/>
+              </w:rPr>
+              <w:fldChar w:fldCharType="begin"/>
+            </w:r>
+            <w:r>
+              <w:rPr>
+                <w:noProof/>
+                <w:webHidden/>
+              </w:rPr>
+              <w:instrText xml:space="preserve"> PAGEREF _Toc155527118 \h </w:instrText>
+            </w:r>
+            <w:r>
+              <w:rPr>
+                <w:noProof/>
+                <w:webHidden/>
+              </w:rPr>
+            </w:r>
+            <w:r>
+              <w:rPr>
+                <w:noProof/>
+                <w:webHidden/>
+              </w:rPr>
+              <w:fldChar w:fldCharType="separate"/>
+            </w:r>
+            <w:r>
+              <w:rPr>
+                <w:noProof/>
+                <w:webHidden/>
+              </w:rPr>
+              <w:t>10</w:t>
+            </w:r>
+            <w:r>
+              <w:rPr>
+                <w:noProof/>
+                <w:webHidden/>
+              </w:rPr>
+              <w:fldChar w:fldCharType="end"/>
+            </w:r>
+          </w:hyperlink>
+        </w:p>
+        <w:p>
+          <w:pPr>
+            <w:pStyle w:val="Verzeichnis1"/>
+            <w:tabs>
+              <w:tab w:val="left" w:pos="440"/>
+              <w:tab w:val="right" w:leader="dot" w:pos="9016"/>
+            </w:tabs>
+            <w:rPr>
+              <w:rFonts w:asciiTheme="minorHAnsi" w:eastAsiaTheme="minorEastAsia" w:hAnsiTheme="minorHAnsi"/>
+              <w:noProof/>
+              <w:sz w:val="22"/>
+              <w:lang w:eastAsia="de-CH"/>
+            </w:rPr>
+          </w:pPr>
+          <w:hyperlink w:anchor="_Toc155527119" w:history="1">
+            <w:r>
+              <w:rPr>
+                <w:rStyle w:val="Hyperlink"/>
+                <w:noProof/>
+                <w:lang w:val="en-GB"/>
+              </w:rPr>
+              <w:t>5.</w:t>
+            </w:r>
+            <w:r>
+              <w:rPr>
+                <w:rFonts w:asciiTheme="minorHAnsi" w:eastAsiaTheme="minorEastAsia" w:hAnsiTheme="minorHAnsi"/>
+                <w:noProof/>
+                <w:sz w:val="22"/>
+                <w:lang w:eastAsia="de-CH"/>
+              </w:rPr>
+              <w:tab/>
+            </w:r>
+            <w:r>
+              <w:rPr>
+                <w:rStyle w:val="Hyperlink"/>
+                <w:noProof/>
+                <w:lang w:val="en-GB"/>
+              </w:rPr>
+              <w:t>BIbliography</w:t>
+            </w:r>
+            <w:r>
+              <w:rPr>
+                <w:noProof/>
+                <w:webHidden/>
+              </w:rPr>
+              <w:tab/>
+            </w:r>
+            <w:r>
+              <w:rPr>
+                <w:noProof/>
+                <w:webHidden/>
+              </w:rPr>
+              <w:fldChar w:fldCharType="begin"/>
+            </w:r>
+            <w:r>
+              <w:rPr>
+                <w:noProof/>
+                <w:webHidden/>
+              </w:rPr>
+              <w:instrText xml:space="preserve"> PAGEREF _Toc155527119 \h </w:instrText>
+            </w:r>
+            <w:r>
+              <w:rPr>
+                <w:noProof/>
+                <w:webHidden/>
+              </w:rPr>
+            </w:r>
+            <w:r>
+              <w:rPr>
+                <w:noProof/>
+                <w:webHidden/>
+              </w:rPr>
+              <w:fldChar w:fldCharType="separate"/>
+            </w:r>
+            <w:r>
+              <w:rPr>
+                <w:noProof/>
+                <w:webHidden/>
+              </w:rPr>
+              <w:t>11</w:t>
+            </w:r>
+            <w:r>
+              <w:rPr>
+                <w:noProof/>
+                <w:webHidden/>
+              </w:rPr>
+              <w:fldChar w:fldCharType="end"/>
+            </w:r>
+          </w:hyperlink>
+        </w:p>
+        <w:p>
+          <w:pPr>
+            <w:pStyle w:val="Verzeichnis1"/>
+            <w:tabs>
+              <w:tab w:val="left" w:pos="440"/>
+              <w:tab w:val="right" w:leader="dot" w:pos="9016"/>
+            </w:tabs>
+            <w:rPr>
+              <w:rFonts w:asciiTheme="minorHAnsi" w:eastAsiaTheme="minorEastAsia" w:hAnsiTheme="minorHAnsi"/>
+              <w:noProof/>
+              <w:sz w:val="22"/>
+              <w:lang w:eastAsia="de-CH"/>
+            </w:rPr>
+          </w:pPr>
+          <w:hyperlink w:anchor="_Toc155527120" w:history="1">
+            <w:r>
+              <w:rPr>
+                <w:rStyle w:val="Hyperlink"/>
+                <w:noProof/>
+                <w:lang w:val="en-GB"/>
+              </w:rPr>
+              <w:t>6.</w:t>
+            </w:r>
+            <w:r>
+              <w:rPr>
+                <w:rFonts w:asciiTheme="minorHAnsi" w:eastAsiaTheme="minorEastAsia" w:hAnsiTheme="minorHAnsi"/>
+                <w:noProof/>
+                <w:sz w:val="22"/>
+                <w:lang w:eastAsia="de-CH"/>
+              </w:rPr>
+              <w:tab/>
+            </w:r>
+            <w:r>
+              <w:rPr>
+                <w:rStyle w:val="Hyperlink"/>
+                <w:noProof/>
+                <w:lang w:val="en-GB"/>
+              </w:rPr>
+              <w:t>Attachments</w:t>
+            </w:r>
+            <w:r>
+              <w:rPr>
+                <w:noProof/>
+                <w:webHidden/>
+              </w:rPr>
+              <w:tab/>
+            </w:r>
+            <w:r>
+              <w:rPr>
+                <w:noProof/>
+                <w:webHidden/>
+              </w:rPr>
+              <w:fldChar w:fldCharType="begin"/>
+            </w:r>
+            <w:r>
+              <w:rPr>
+                <w:noProof/>
+                <w:webHidden/>
+              </w:rPr>
+              <w:instrText xml:space="preserve"> PAGEREF _Toc155527120 \h </w:instrText>
+            </w:r>
+            <w:r>
+              <w:rPr>
+                <w:noProof/>
+                <w:webHidden/>
+              </w:rPr>
+            </w:r>
+            <w:r>
+              <w:rPr>
+                <w:noProof/>
+                <w:webHidden/>
+              </w:rPr>
+              <w:fldChar w:fldCharType="separate"/>
+            </w:r>
+            <w:r>
+              <w:rPr>
+                <w:noProof/>
+                <w:webHidden/>
+              </w:rPr>
+              <w:t>12</w:t>
             </w:r>
             <w:r>
               <w:rPr>
@@ -1181,7 +1721,7 @@
         <w:pStyle w:val="berschrift1"/>
         <w:jc w:val="both"/>
       </w:pPr>
-      <w:bookmarkStart w:id="0" w:name="_Toc154159331"/>
+      <w:bookmarkStart w:id="0" w:name="_Toc155527101"/>
       <w:r>
         <w:lastRenderedPageBreak/>
         <w:t>LO1: Performance</w:t>
@@ -1222,7 +1762,7 @@
           <w:lang w:val="en-US"/>
         </w:rPr>
       </w:pPr>
-      <w:bookmarkStart w:id="1" w:name="_Toc154159332"/>
+      <w:bookmarkStart w:id="1" w:name="_Toc155527102"/>
       <w:r>
         <w:rPr>
           <w:lang w:val="en-US"/>
@@ -1541,6 +2081,7 @@
           <w:lang w:val="en-US"/>
         </w:rPr>
       </w:pPr>
+      <w:bookmarkStart w:id="2" w:name="_Toc155526997"/>
       <w:r>
         <w:rPr>
           <w:lang w:val="en-US"/>
@@ -1578,6 +2119,7 @@
         </w:rPr>
         <w:t>: Plot WebGL</w:t>
       </w:r>
+      <w:bookmarkEnd w:id="2"/>
     </w:p>
     <w:p>
       <w:pPr>
@@ -1710,6 +2252,7 @@
           <w:lang w:val="en-US"/>
         </w:rPr>
       </w:pPr>
+      <w:bookmarkStart w:id="3" w:name="_Toc155526998"/>
       <w:r>
         <w:rPr>
           <w:lang w:val="en-US"/>
@@ -1747,6 +2290,7 @@
         </w:rPr>
         <w:t>: Plot SVG</w:t>
       </w:r>
+      <w:bookmarkEnd w:id="3"/>
     </w:p>
     <w:p>
       <w:pPr>
@@ -1794,7 +2338,7 @@
           <w:lang w:val="en-US"/>
         </w:rPr>
       </w:pPr>
-      <w:bookmarkStart w:id="2" w:name="_Toc154159333"/>
+      <w:bookmarkStart w:id="4" w:name="_Toc155527103"/>
       <w:r>
         <w:rPr>
           <w:lang w:val="en-US"/>
@@ -1807,7 +2351,7 @@
         </w:rPr>
         <w:t>ing</w:t>
       </w:r>
-      <w:bookmarkEnd w:id="2"/>
+      <w:bookmarkEnd w:id="4"/>
     </w:p>
     <w:p>
       <w:pPr>
@@ -2030,6 +2574,7 @@
           <w:lang w:val="en-US"/>
         </w:rPr>
       </w:pPr>
+      <w:bookmarkStart w:id="5" w:name="_Toc155526999"/>
       <w:r>
         <w:rPr>
           <w:lang w:val="en-US"/>
@@ -2078,6 +2623,7 @@
         </w:rPr>
         <w:t xml:space="preserve"> plot</w:t>
       </w:r>
+      <w:bookmarkEnd w:id="5"/>
     </w:p>
     <w:p>
       <w:pPr>
@@ -2199,7 +2745,7 @@
           <w:lang w:val="en-US"/>
         </w:rPr>
       </w:pPr>
-      <w:bookmarkStart w:id="3" w:name="_Toc154159334"/>
+      <w:bookmarkStart w:id="6" w:name="_Toc155527104"/>
       <w:r>
         <w:rPr>
           <w:lang w:val="en-US"/>
@@ -2212,7 +2758,7 @@
         </w:rPr>
         <w:t>Dashboard design principles</w:t>
       </w:r>
-      <w:bookmarkEnd w:id="3"/>
+      <w:bookmarkEnd w:id="6"/>
     </w:p>
     <w:p>
       <w:pPr>
@@ -2291,14 +2837,14 @@
           <w:lang w:val="en-US"/>
         </w:rPr>
       </w:pPr>
-      <w:bookmarkStart w:id="4" w:name="_Toc154159335"/>
+      <w:bookmarkStart w:id="7" w:name="_Toc155527105"/>
       <w:r>
         <w:rPr>
           <w:lang w:val="en-US"/>
         </w:rPr>
         <w:t>Schneiderman’s mantra</w:t>
       </w:r>
-      <w:bookmarkEnd w:id="4"/>
+      <w:bookmarkEnd w:id="7"/>
     </w:p>
     <w:p>
       <w:pPr>
@@ -2506,6 +3052,7 @@
           <w:lang w:val="en-US"/>
         </w:rPr>
       </w:pPr>
+      <w:bookmarkStart w:id="8" w:name="_Toc155527000"/>
       <w:r>
         <w:rPr>
           <w:lang w:val="en-US"/>
@@ -2540,6 +3087,7 @@
         </w:rPr>
         <w:t>: Overview</w:t>
       </w:r>
+      <w:bookmarkEnd w:id="8"/>
     </w:p>
     <w:p>
       <w:pPr>
@@ -2666,6 +3214,7 @@
           <w:lang w:val="en-US"/>
         </w:rPr>
       </w:pPr>
+      <w:bookmarkStart w:id="9" w:name="_Toc155527001"/>
       <w:r>
         <w:rPr>
           <w:lang w:val="en-US"/>
@@ -2700,6 +3249,7 @@
         </w:rPr>
         <w:t>: Filter</w:t>
       </w:r>
+      <w:bookmarkEnd w:id="9"/>
     </w:p>
     <w:p>
       <w:pPr>
@@ -2819,6 +3369,7 @@
           <w:lang w:val="en-US"/>
         </w:rPr>
       </w:pPr>
+      <w:bookmarkStart w:id="10" w:name="_Toc155527002"/>
       <w:r>
         <w:rPr>
           <w:lang w:val="en-US"/>
@@ -2853,6 +3404,7 @@
         </w:rPr>
         <w:t>: Details on Demand</w:t>
       </w:r>
+      <w:bookmarkEnd w:id="10"/>
     </w:p>
     <w:p>
       <w:pPr>
@@ -2862,14 +3414,14 @@
           <w:lang w:val="en-US"/>
         </w:rPr>
       </w:pPr>
-      <w:bookmarkStart w:id="5" w:name="_Toc154159336"/>
+      <w:bookmarkStart w:id="11" w:name="_Toc155527106"/>
       <w:r>
         <w:rPr>
           <w:lang w:val="en-US"/>
         </w:rPr>
         <w:t>Brushing</w:t>
       </w:r>
-      <w:bookmarkEnd w:id="5"/>
+      <w:bookmarkEnd w:id="11"/>
     </w:p>
     <w:p>
       <w:pPr>
@@ -2988,6 +3540,7 @@
           <w:lang w:val="en-US"/>
         </w:rPr>
       </w:pPr>
+      <w:bookmarkStart w:id="12" w:name="_Toc155527003"/>
       <w:r>
         <w:rPr>
           <w:lang w:val="en-US"/>
@@ -3022,6 +3575,7 @@
         </w:rPr>
         <w:t>: Brushing</w:t>
       </w:r>
+      <w:bookmarkEnd w:id="12"/>
     </w:p>
     <w:p>
       <w:pPr>
@@ -3038,7 +3592,7 @@
           <w:lang w:val="en-US"/>
         </w:rPr>
       </w:pPr>
-      <w:bookmarkStart w:id="6" w:name="_Toc154159337"/>
+      <w:bookmarkStart w:id="13" w:name="_Toc155527107"/>
       <w:r>
         <w:rPr>
           <w:lang w:val="en-US"/>
@@ -3046,7 +3600,7 @@
         <w:lastRenderedPageBreak/>
         <w:t>Linking</w:t>
       </w:r>
-      <w:bookmarkEnd w:id="6"/>
+      <w:bookmarkEnd w:id="13"/>
     </w:p>
     <w:p>
       <w:pPr>
@@ -3147,7 +3701,7 @@
           <w:lang w:val="en-US"/>
         </w:rPr>
       </w:pPr>
-      <w:bookmarkStart w:id="7" w:name="_Toc154159338"/>
+      <w:bookmarkStart w:id="14" w:name="_Toc155527108"/>
       <w:r>
         <w:rPr>
           <w:lang w:val="en-US"/>
@@ -3160,7 +3714,7 @@
         </w:rPr>
         <w:t>HCI Basics</w:t>
       </w:r>
-      <w:bookmarkEnd w:id="7"/>
+      <w:bookmarkEnd w:id="14"/>
     </w:p>
     <w:p>
       <w:pPr>
@@ -3249,7 +3803,7 @@
           <w:lang w:val="en-US"/>
         </w:rPr>
       </w:pPr>
-      <w:bookmarkStart w:id="8" w:name="_Toc154159339"/>
+      <w:bookmarkStart w:id="15" w:name="_Toc155527109"/>
       <w:r>
         <w:rPr>
           <w:lang w:val="en-US"/>
@@ -3262,7 +3816,7 @@
         </w:rPr>
         <w:t>s’s Law</w:t>
       </w:r>
-      <w:bookmarkEnd w:id="8"/>
+      <w:bookmarkEnd w:id="15"/>
     </w:p>
     <w:p>
       <w:pPr>
@@ -3541,6 +4095,7 @@
           <w:lang w:val="en-US"/>
         </w:rPr>
       </w:pPr>
+      <w:bookmarkStart w:id="16" w:name="_Toc155527004"/>
       <w:r>
         <w:rPr>
           <w:lang w:val="en-US"/>
@@ -3575,6 +4130,7 @@
         </w:rPr>
         <w:t>: Fitts's Law</w:t>
       </w:r>
+      <w:bookmarkEnd w:id="16"/>
     </w:p>
     <w:p>
       <w:pPr>
@@ -3628,7 +4184,7 @@
           <w:lang w:val="en-US"/>
         </w:rPr>
       </w:pPr>
-      <w:bookmarkStart w:id="9" w:name="_Toc154159340"/>
+      <w:bookmarkStart w:id="17" w:name="_Toc155527110"/>
       <w:r>
         <w:rPr>
           <w:lang w:val="en-US"/>
@@ -3636,7 +4192,7 @@
         <w:lastRenderedPageBreak/>
         <w:t>Weber’s Law</w:t>
       </w:r>
-      <w:bookmarkEnd w:id="9"/>
+      <w:bookmarkEnd w:id="17"/>
     </w:p>
     <w:p>
       <w:pPr>
@@ -3732,7 +4288,14 @@
                   <w:rFonts w:ascii="Cambria Math" w:hAnsi="Cambria Math"/>
                   <w:lang w:val="en-US"/>
                 </w:rPr>
-                <m:t>∆I</m:t>
+                <m:t>∆</m:t>
+              </m:r>
+              <m:r>
+                <w:rPr>
+                  <w:rFonts w:ascii="Cambria Math" w:hAnsi="Cambria Math"/>
+                  <w:lang w:val="en-US"/>
+                </w:rPr>
+                <m:t>I</m:t>
               </m:r>
             </m:num>
             <m:den>
@@ -3750,7 +4313,14 @@
               <w:rFonts w:ascii="Cambria Math" w:hAnsi="Cambria Math"/>
               <w:lang w:val="en-US"/>
             </w:rPr>
-            <m:t>=K</m:t>
+            <m:t>=</m:t>
+          </m:r>
+          <m:r>
+            <w:rPr>
+              <w:rFonts w:ascii="Cambria Math" w:hAnsi="Cambria Math"/>
+              <w:lang w:val="en-US"/>
+            </w:rPr>
+            <m:t>K</m:t>
           </m:r>
         </m:oMath>
       </m:oMathPara>
@@ -3786,14 +4356,14 @@
           <w:lang w:val="en-US"/>
         </w:rPr>
       </w:pPr>
-      <w:bookmarkStart w:id="10" w:name="_Toc154159341"/>
+      <w:bookmarkStart w:id="18" w:name="_Toc155527111"/>
       <w:r>
         <w:rPr>
           <w:lang w:val="en-US"/>
         </w:rPr>
         <w:t>Miller’s Law</w:t>
       </w:r>
-      <w:bookmarkEnd w:id="10"/>
+      <w:bookmarkEnd w:id="18"/>
     </w:p>
     <w:p>
       <w:pPr>
@@ -4092,7 +4662,7 @@
           <w:lang w:val="en-US"/>
         </w:rPr>
       </w:pPr>
-      <w:bookmarkStart w:id="11" w:name="_Toc154159342"/>
+      <w:bookmarkStart w:id="19" w:name="_Toc155527112"/>
       <w:r>
         <w:rPr>
           <w:lang w:val="en-US"/>
@@ -4105,7 +4675,7 @@
         </w:rPr>
         <w:t>of Interaction Design</w:t>
       </w:r>
-      <w:bookmarkEnd w:id="11"/>
+      <w:bookmarkEnd w:id="19"/>
     </w:p>
     <w:p>
       <w:pPr>
@@ -4460,14 +5030,14 @@
           <w:lang w:val="en-US"/>
         </w:rPr>
       </w:pPr>
-      <w:bookmarkStart w:id="12" w:name="_Toc154159343"/>
+      <w:bookmarkStart w:id="20" w:name="_Toc155527113"/>
       <w:r>
         <w:rPr>
           <w:lang w:val="en-US"/>
         </w:rPr>
         <w:t>LO4: Evaluation</w:t>
       </w:r>
-      <w:bookmarkEnd w:id="12"/>
+      <w:bookmarkEnd w:id="20"/>
     </w:p>
     <w:p>
       <w:pPr>
@@ -4476,12 +5046,14 @@
           <w:lang w:val="en-US"/>
         </w:rPr>
       </w:pPr>
+      <w:bookmarkStart w:id="21" w:name="_Toc155527114"/>
       <w:r>
         <w:rPr>
           <w:lang w:val="en-US"/>
         </w:rPr>
         <w:t>Usability Test</w:t>
       </w:r>
+      <w:bookmarkEnd w:id="21"/>
     </w:p>
     <w:p>
       <w:pPr>
@@ -4643,13 +5215,7 @@
         <w:rPr>
           <w:lang w:val="en-GB"/>
         </w:rPr>
-        <w:t xml:space="preserve"> involves participants performing some assignments on the provided designs</w:t>
-      </w:r>
-      <w:r>
-        <w:rPr>
-          <w:lang w:val="en-GB"/>
-        </w:rPr>
-        <w:t xml:space="preserve"> </w:t>
+        <w:t xml:space="preserve"> involves participants performing some assignments on the provided designs </w:t>
       </w:r>
       <w:r>
         <w:rPr>
@@ -4695,6 +5261,7 @@
           <w:lang w:val="en-US"/>
         </w:rPr>
       </w:pPr>
+      <w:bookmarkStart w:id="22" w:name="_Toc155527115"/>
       <w:r>
         <w:rPr>
           <w:lang w:val="en-US"/>
@@ -4702,6 +5269,7 @@
         <w:lastRenderedPageBreak/>
         <w:t>User Experience</w:t>
       </w:r>
+      <w:bookmarkEnd w:id="22"/>
     </w:p>
     <w:p>
       <w:pPr>
@@ -4761,45 +5329,2027 @@
     </w:p>
     <w:p>
       <w:pPr>
+        <w:pStyle w:val="berschrift2"/>
+        <w:rPr>
+          <w:lang w:val="en-US"/>
+        </w:rPr>
+      </w:pPr>
+      <w:bookmarkStart w:id="23" w:name="_Toc155527116"/>
+      <w:r>
+        <w:rPr>
+          <w:lang w:val="en-US"/>
+        </w:rPr>
+        <w:t>Usability test</w:t>
+      </w:r>
+      <w:r>
+        <w:rPr>
+          <w:lang w:val="en-US"/>
+        </w:rPr>
+        <w:t>ing</w:t>
+      </w:r>
+      <w:bookmarkEnd w:id="23"/>
+    </w:p>
+    <w:p>
+      <w:pPr>
         <w:jc w:val="both"/>
         <w:rPr>
-          <w:lang w:val="en-US"/>
-        </w:rPr>
-      </w:pPr>
+          <w:lang w:val="en-GB"/>
+        </w:rPr>
+      </w:pPr>
+      <w:r>
+        <w:rPr>
+          <w:lang w:val="en-US"/>
+        </w:rPr>
+        <w:t xml:space="preserve">For my Usability test </w:t>
+      </w:r>
+      <w:r>
+        <w:rPr>
+          <w:lang w:val="en-US"/>
+        </w:rPr>
+        <w:t>the</w:t>
+      </w:r>
+      <w:r>
+        <w:rPr>
+          <w:lang w:val="en-US"/>
+        </w:rPr>
+        <w:t xml:space="preserve"> Avocado Dashboard will be used. </w:t>
+      </w:r>
+      <w:r>
+        <w:rPr>
+          <w:lang w:val="en-GB"/>
+        </w:rPr>
+        <w:t>We’ll</w:t>
+      </w:r>
+      <w:r>
+        <w:rPr>
+          <w:lang w:val="en-GB"/>
+        </w:rPr>
+        <w:t xml:space="preserve"> take five people because with the first person you get new information and feedback. With the second person there will be overlaps, but still new insights can be gained. This decreases steadily with the size of the test persons.</w:t>
+      </w:r>
+      <w:r>
+        <w:rPr>
+          <w:lang w:val="en-GB"/>
+        </w:rPr>
+        <w:t xml:space="preserve"> In my case a combination of Qualitative and Qualitative </w:t>
+      </w:r>
+      <w:r>
+        <w:rPr>
+          <w:lang w:val="en-GB"/>
+        </w:rPr>
+        <w:t xml:space="preserve">usability testing was used. I observed the participants how they interacted with my plot and </w:t>
+      </w:r>
+      <w:r>
+        <w:rPr>
+          <w:lang w:val="en-GB"/>
+        </w:rPr>
+        <w:t xml:space="preserve">I saw their results from the questions I  gave them. </w:t>
+      </w:r>
+      <w:r>
+        <w:rPr>
+          <w:lang w:val="en-GB"/>
+        </w:rPr>
+        <w:t xml:space="preserve">The </w:t>
+      </w:r>
+      <w:r>
+        <w:rPr>
+          <w:lang w:val="en-GB"/>
+        </w:rPr>
+        <w:t xml:space="preserve">participants are used to the computer platform and are in the age range of 23-32 years. </w:t>
+      </w:r>
+      <w:r>
+        <w:rPr>
+          <w:lang w:val="en-GB"/>
+        </w:rPr>
+        <w:t xml:space="preserve">They have some decent knowledge of dashboards and their features. </w:t>
+      </w:r>
     </w:p>
     <w:p>
       <w:pPr>
         <w:jc w:val="both"/>
         <w:rPr>
-          <w:lang w:val="en-US"/>
-        </w:rPr>
-      </w:pPr>
-    </w:p>
-    <w:p>
-      <w:pPr>
+          <w:lang w:val="en-GB"/>
+        </w:rPr>
+      </w:pPr>
+      <w:r>
+        <w:rPr>
+          <w:lang w:val="en-GB"/>
+        </w:rPr>
+        <w:t>Questions:</w:t>
+      </w:r>
+    </w:p>
+    <w:p>
+      <w:pPr>
+        <w:pStyle w:val="Listenabsatz"/>
+        <w:numPr>
+          <w:ilvl w:val="0"/>
+          <w:numId w:val="3"/>
+        </w:numPr>
         <w:jc w:val="both"/>
         <w:rPr>
-          <w:lang w:val="en-US"/>
-        </w:rPr>
-      </w:pPr>
-    </w:p>
-    <w:p>
-      <w:pPr>
+          <w:lang w:val="en-GB"/>
+        </w:rPr>
+      </w:pPr>
+      <w:r>
+        <w:rPr>
+          <w:lang w:val="en-GB"/>
+        </w:rPr>
+        <w:t xml:space="preserve">Show me the price of organic avocados </w:t>
+      </w:r>
+      <w:r>
+        <w:rPr>
+          <w:lang w:val="en-GB"/>
+        </w:rPr>
+        <w:t>Houston</w:t>
+      </w:r>
+      <w:r>
+        <w:rPr>
+          <w:lang w:val="en-GB"/>
+        </w:rPr>
+        <w:t xml:space="preserve"> on October </w:t>
+      </w:r>
+      <w:r>
+        <w:rPr>
+          <w:lang w:val="en-GB"/>
+        </w:rPr>
+        <w:t>8</w:t>
+      </w:r>
+      <w:r>
+        <w:rPr>
+          <w:vertAlign w:val="superscript"/>
+          <w:lang w:val="en-GB"/>
+        </w:rPr>
+        <w:t>th</w:t>
+      </w:r>
+      <w:r>
+        <w:rPr>
+          <w:lang w:val="en-GB"/>
+        </w:rPr>
+        <w:t xml:space="preserve"> 2018.  </w:t>
+      </w:r>
+    </w:p>
+    <w:p>
+      <w:pPr>
+        <w:pStyle w:val="Listenabsatz"/>
+        <w:numPr>
+          <w:ilvl w:val="0"/>
+          <w:numId w:val="3"/>
+        </w:numPr>
         <w:jc w:val="both"/>
         <w:rPr>
-          <w:lang w:val="en-US"/>
-        </w:rPr>
-      </w:pPr>
-    </w:p>
-    <w:p>
-      <w:pPr>
+          <w:lang w:val="en-GB"/>
+        </w:rPr>
+      </w:pPr>
+      <w:r>
+        <w:rPr>
+          <w:lang w:val="en-GB"/>
+        </w:rPr>
+        <w:t>Compare the exact prices of organic avocados</w:t>
+      </w:r>
+      <w:r>
+        <w:rPr>
+          <w:lang w:val="en-GB"/>
+        </w:rPr>
+        <w:t xml:space="preserve"> on </w:t>
+      </w:r>
+      <w:r>
+        <w:rPr>
+          <w:lang w:val="en-GB"/>
+        </w:rPr>
+        <w:t>July 28</w:t>
+      </w:r>
+      <w:r>
+        <w:rPr>
+          <w:vertAlign w:val="superscript"/>
+          <w:lang w:val="en-GB"/>
+        </w:rPr>
+        <w:t>th</w:t>
+      </w:r>
+      <w:r>
+        <w:rPr>
+          <w:lang w:val="en-GB"/>
+        </w:rPr>
+        <w:t xml:space="preserve"> </w:t>
+      </w:r>
+      <w:r>
+        <w:rPr>
+          <w:lang w:val="en-GB"/>
+        </w:rPr>
+        <w:t xml:space="preserve">2019 </w:t>
+      </w:r>
+      <w:r>
+        <w:rPr>
+          <w:lang w:val="en-GB"/>
+        </w:rPr>
+        <w:t>in Denver and Albany</w:t>
+      </w:r>
+      <w:r>
+        <w:rPr>
+          <w:lang w:val="en-GB"/>
+        </w:rPr>
+        <w:t>.</w:t>
+      </w:r>
+    </w:p>
+    <w:p>
+      <w:pPr>
+        <w:pStyle w:val="Listenabsatz"/>
+        <w:numPr>
+          <w:ilvl w:val="0"/>
+          <w:numId w:val="3"/>
+        </w:numPr>
         <w:jc w:val="both"/>
         <w:rPr>
-          <w:sz w:val="28"/>
-          <w:szCs w:val="28"/>
-          <w:lang w:val="en-US"/>
-        </w:rPr>
-      </w:pPr>
+          <w:lang w:val="en-GB"/>
+        </w:rPr>
+      </w:pPr>
+      <w:r>
+        <w:rPr>
+          <w:lang w:val="en-GB"/>
+        </w:rPr>
+        <w:t xml:space="preserve">True or False: Is the price of </w:t>
+      </w:r>
+      <w:r>
+        <w:rPr>
+          <w:lang w:val="en-GB"/>
+        </w:rPr>
+        <w:t>conventional avocados in the town of Charlotte ever below the price of the organic avocados?</w:t>
+      </w:r>
+    </w:p>
+    <w:p>
+      <w:pPr>
+        <w:pStyle w:val="Listenabsatz"/>
+        <w:numPr>
+          <w:ilvl w:val="0"/>
+          <w:numId w:val="3"/>
+        </w:numPr>
+        <w:jc w:val="both"/>
+        <w:rPr>
+          <w:lang w:val="en-GB"/>
+        </w:rPr>
+      </w:pPr>
+      <w:r>
+        <w:rPr>
+          <w:lang w:val="en-GB"/>
+        </w:rPr>
+        <w:t xml:space="preserve">Price for </w:t>
+      </w:r>
+      <w:r>
+        <w:rPr>
+          <w:lang w:val="en-GB"/>
+        </w:rPr>
+        <w:t>conventional avocados and organic avocados from June 7</w:t>
+      </w:r>
+      <w:r>
+        <w:rPr>
+          <w:vertAlign w:val="superscript"/>
+          <w:lang w:val="en-GB"/>
+        </w:rPr>
+        <w:t>th</w:t>
+      </w:r>
+      <w:r>
+        <w:rPr>
+          <w:lang w:val="en-GB"/>
+        </w:rPr>
+        <w:t xml:space="preserve"> 2018 from the whole US.</w:t>
+      </w:r>
+    </w:p>
+    <w:p>
+      <w:pPr>
+        <w:pStyle w:val="Listenabsatz"/>
+        <w:numPr>
+          <w:ilvl w:val="0"/>
+          <w:numId w:val="3"/>
+        </w:numPr>
+        <w:jc w:val="both"/>
+        <w:rPr>
+          <w:lang w:val="en-GB"/>
+        </w:rPr>
+      </w:pPr>
+      <w:r>
+        <w:rPr>
+          <w:lang w:val="en-GB"/>
+        </w:rPr>
+        <w:t>Which Location have had the overall highest price for conventional avocados?</w:t>
+      </w:r>
+    </w:p>
+    <w:p>
+      <w:pPr>
+        <w:jc w:val="both"/>
+        <w:rPr>
+          <w:lang w:val="en-GB"/>
+        </w:rPr>
+      </w:pPr>
+      <w:r>
+        <w:rPr>
+          <w:lang w:val="en-GB"/>
+        </w:rPr>
+        <w:t>I knew beforehand the execution of the test that question 5 would not be possible to answer</w:t>
+      </w:r>
+      <w:r>
+        <w:rPr>
+          <w:lang w:val="en-GB"/>
+        </w:rPr>
+        <w:t xml:space="preserve"> with the current Dashboard design. Because i</w:t>
+      </w:r>
+      <w:r>
+        <w:rPr>
+          <w:lang w:val="en-GB"/>
+        </w:rPr>
+        <w:t>t</w:t>
+      </w:r>
+      <w:r>
+        <w:rPr>
+          <w:lang w:val="en-GB"/>
+        </w:rPr>
+        <w:t xml:space="preserve"> is not possible to compare multiple locations at once</w:t>
+      </w:r>
+      <w:r>
+        <w:rPr>
+          <w:lang w:val="en-GB"/>
+        </w:rPr>
+        <w:t>. The participants would have had to click th</w:t>
+      </w:r>
+      <w:r>
+        <w:rPr>
+          <w:lang w:val="en-GB"/>
+        </w:rPr>
+        <w:t xml:space="preserve">rough the whole stack of locations. </w:t>
+      </w:r>
+    </w:p>
+    <w:p>
+      <w:pPr>
+        <w:pStyle w:val="berschrift2"/>
+        <w:rPr>
+          <w:lang w:val="en-GB"/>
+        </w:rPr>
+      </w:pPr>
+      <w:bookmarkStart w:id="24" w:name="_Toc155527117"/>
+      <w:r>
+        <w:rPr>
+          <w:lang w:val="en-GB"/>
+        </w:rPr>
+        <w:t>Results</w:t>
+      </w:r>
+      <w:bookmarkEnd w:id="24"/>
+    </w:p>
+    <w:p>
+      <w:pPr>
+        <w:jc w:val="both"/>
+        <w:rPr>
+          <w:lang w:val="en-GB"/>
+        </w:rPr>
+      </w:pPr>
+      <w:r>
+        <w:rPr>
+          <w:lang w:val="en-GB"/>
+        </w:rPr>
+        <w:t xml:space="preserve">Q1: </w:t>
+      </w:r>
+      <w:r>
+        <w:rPr>
+          <w:lang w:val="en-GB"/>
+        </w:rPr>
+        <w:t xml:space="preserve">Here all the participants were able to quickly find the right location and filter after the exact date. </w:t>
+      </w:r>
+      <w:r>
+        <w:rPr>
+          <w:lang w:val="en-GB"/>
+        </w:rPr>
+        <w:t>Some participants first tried to hover over the li</w:t>
+      </w:r>
+      <w:r>
+        <w:rPr>
+          <w:lang w:val="en-GB"/>
+        </w:rPr>
+        <w:t>ne of the plot to find the right date. But in the overall view the exact date can not be seen. Then they paned into the right spot</w:t>
+      </w:r>
+      <w:r>
+        <w:rPr>
+          <w:lang w:val="en-GB"/>
+        </w:rPr>
+        <w:t>.</w:t>
+      </w:r>
+    </w:p>
+    <w:p>
+      <w:pPr>
+        <w:jc w:val="both"/>
+        <w:rPr>
+          <w:lang w:val="en-GB"/>
+        </w:rPr>
+      </w:pPr>
+      <w:r>
+        <w:rPr>
+          <w:lang w:val="en-GB"/>
+        </w:rPr>
+        <w:t>Q2: For this question more int</w:t>
+      </w:r>
+      <w:r>
+        <w:rPr>
+          <w:lang w:val="en-GB"/>
+        </w:rPr>
+        <w:t xml:space="preserve">eractions with the Dashboard were needed to be able to compare the values from the different locations. </w:t>
+      </w:r>
+      <w:r>
+        <w:rPr>
+          <w:lang w:val="en-GB"/>
+        </w:rPr>
+        <w:t xml:space="preserve">Here the time it took was </w:t>
+      </w:r>
+      <w:r>
+        <w:rPr>
+          <w:lang w:val="en-GB"/>
+        </w:rPr>
+        <w:t xml:space="preserve">well over the one from Q1. The question could be answered from all participants correctly. </w:t>
+      </w:r>
+    </w:p>
+    <w:p>
+      <w:pPr>
+        <w:jc w:val="both"/>
+        <w:rPr>
+          <w:lang w:val="en-GB"/>
+        </w:rPr>
+      </w:pPr>
+      <w:r>
+        <w:rPr>
+          <w:lang w:val="en-GB"/>
+        </w:rPr>
+        <w:t xml:space="preserve">Q3: </w:t>
+      </w:r>
+      <w:r>
+        <w:rPr>
+          <w:lang w:val="en-GB"/>
+        </w:rPr>
+        <w:t xml:space="preserve">The response time on this Question was very low. </w:t>
+      </w:r>
+      <w:r>
+        <w:rPr>
+          <w:lang w:val="en-GB"/>
+        </w:rPr>
+        <w:t xml:space="preserve">The participants were very quickly with finding the one </w:t>
+      </w:r>
+      <w:r>
+        <w:rPr>
+          <w:lang w:val="en-GB"/>
+        </w:rPr>
+        <w:t xml:space="preserve">time the condition were </w:t>
+      </w:r>
+      <w:r>
+        <w:rPr>
+          <w:lang w:val="en-GB"/>
+        </w:rPr>
+        <w:t>reached. Some of the participants I saw zooming in before giving me the final answer</w:t>
+      </w:r>
+      <w:r>
+        <w:rPr>
+          <w:lang w:val="en-GB"/>
+        </w:rPr>
+        <w:t xml:space="preserve">. Because the datapoints are somewhat close to each other. </w:t>
+      </w:r>
+    </w:p>
+    <w:p>
+      <w:pPr>
+        <w:jc w:val="both"/>
+        <w:rPr>
+          <w:lang w:val="en-GB"/>
+        </w:rPr>
+      </w:pPr>
+      <w:r>
+        <w:rPr>
+          <w:lang w:val="en-GB"/>
+        </w:rPr>
+        <w:lastRenderedPageBreak/>
+        <w:t xml:space="preserve">Q4: </w:t>
+      </w:r>
+      <w:r>
+        <w:rPr>
+          <w:lang w:val="en-GB"/>
+        </w:rPr>
+        <w:t xml:space="preserve">Here </w:t>
+      </w:r>
+      <w:r>
+        <w:rPr>
+          <w:lang w:val="en-GB"/>
+        </w:rPr>
+        <w:t>2</w:t>
+      </w:r>
+      <w:r>
+        <w:rPr>
+          <w:lang w:val="en-GB"/>
+        </w:rPr>
+        <w:t xml:space="preserve"> of the participants said very quickly that they can not figure out the average US price for the avocados</w:t>
+      </w:r>
+      <w:r>
+        <w:rPr>
+          <w:lang w:val="en-GB"/>
+        </w:rPr>
+        <w:t xml:space="preserve"> because they thought there is only a location wise split for the prices</w:t>
+      </w:r>
+      <w:r>
+        <w:rPr>
+          <w:lang w:val="en-GB"/>
+        </w:rPr>
+        <w:t xml:space="preserve">. The other 3 participants scrolled through the </w:t>
+      </w:r>
+      <w:r>
+        <w:rPr>
+          <w:lang w:val="en-GB"/>
+        </w:rPr>
+        <w:t>list and found the Total US prices.</w:t>
+      </w:r>
+    </w:p>
+    <w:p>
+      <w:pPr>
+        <w:jc w:val="both"/>
+        <w:rPr>
+          <w:lang w:val="en-GB"/>
+        </w:rPr>
+      </w:pPr>
+      <w:r>
+        <w:rPr>
+          <w:lang w:val="en-GB"/>
+        </w:rPr>
+        <w:t xml:space="preserve">Q5: Here the reaction from all the participants was the same. They said if they wanted to find the maximum price the would have had to </w:t>
+      </w:r>
+      <w:r>
+        <w:rPr>
+          <w:lang w:val="en-GB"/>
+        </w:rPr>
+        <w:t xml:space="preserve">go through every location and note the highest price from each and then compare them to give a good answer. </w:t>
+      </w:r>
+    </w:p>
+    <w:p>
+      <w:pPr>
+        <w:pStyle w:val="berschrift2"/>
+        <w:rPr>
+          <w:lang w:val="en-GB"/>
+        </w:rPr>
+      </w:pPr>
+      <w:bookmarkStart w:id="25" w:name="_Toc155527118"/>
+      <w:r>
+        <w:rPr>
+          <w:lang w:val="en-GB"/>
+        </w:rPr>
+        <w:t>Improvements</w:t>
+      </w:r>
+      <w:bookmarkEnd w:id="25"/>
+    </w:p>
+    <w:p>
+      <w:pPr>
+        <w:rPr>
+          <w:b/>
+          <w:bCs/>
+          <w:lang w:val="en-GB"/>
+        </w:rPr>
+      </w:pPr>
+      <w:r>
+        <w:rPr>
+          <w:b/>
+          <w:bCs/>
+          <w:lang w:val="en-GB"/>
+        </w:rPr>
+        <w:t>Qualitative</w:t>
+      </w:r>
+    </w:p>
+    <w:p>
+      <w:pPr>
+        <w:jc w:val="both"/>
+        <w:rPr>
+          <w:lang w:val="en-GB"/>
+        </w:rPr>
+      </w:pPr>
+      <w:r>
+        <w:rPr>
+          <w:lang w:val="en-GB"/>
+        </w:rPr>
+        <w:t xml:space="preserve">From observing them answering the questions I realised my dashboard needs to be improved in the following </w:t>
+      </w:r>
+      <w:r>
+        <w:rPr>
+          <w:lang w:val="en-GB"/>
+        </w:rPr>
+        <w:t>things:</w:t>
+      </w:r>
+    </w:p>
+    <w:p>
+      <w:pPr>
+        <w:pStyle w:val="Listenabsatz"/>
+        <w:numPr>
+          <w:ilvl w:val="0"/>
+          <w:numId w:val="5"/>
+        </w:numPr>
+        <w:rPr>
+          <w:lang w:val="en-GB"/>
+        </w:rPr>
+      </w:pPr>
+      <w:r>
+        <w:rPr>
+          <w:lang w:val="en-GB"/>
+        </w:rPr>
+        <w:t xml:space="preserve">When working with dates add an </w:t>
+      </w:r>
+      <w:r>
+        <w:rPr>
+          <w:lang w:val="en-GB"/>
+        </w:rPr>
+        <w:t>date input field</w:t>
+      </w:r>
+    </w:p>
+    <w:p>
+      <w:pPr>
+        <w:pStyle w:val="Listenabsatz"/>
+        <w:numPr>
+          <w:ilvl w:val="0"/>
+          <w:numId w:val="5"/>
+        </w:numPr>
+        <w:jc w:val="both"/>
+        <w:rPr>
+          <w:lang w:val="en-GB"/>
+        </w:rPr>
+      </w:pPr>
+      <w:r>
+        <w:rPr>
+          <w:lang w:val="en-GB"/>
+        </w:rPr>
+        <w:t xml:space="preserve">Add other plots for a better overview and being able to </w:t>
+      </w:r>
+      <w:r>
+        <w:rPr>
+          <w:lang w:val="en-GB"/>
+        </w:rPr>
+        <w:t>understand the data quicker</w:t>
+      </w:r>
+      <w:r>
+        <w:rPr>
+          <w:lang w:val="en-GB"/>
+        </w:rPr>
+        <w:t xml:space="preserve"> for example a map of the US, histogram and more</w:t>
+      </w:r>
+    </w:p>
+    <w:p>
+      <w:pPr>
+        <w:pStyle w:val="Listenabsatz"/>
+        <w:numPr>
+          <w:ilvl w:val="0"/>
+          <w:numId w:val="5"/>
+        </w:numPr>
+        <w:jc w:val="both"/>
+        <w:rPr>
+          <w:lang w:val="en-GB"/>
+        </w:rPr>
+      </w:pPr>
+      <w:r>
+        <w:rPr>
+          <w:lang w:val="en-GB"/>
+        </w:rPr>
+        <w:t xml:space="preserve">Being able to compare </w:t>
+      </w:r>
+      <w:r>
+        <w:rPr>
+          <w:lang w:val="en-GB"/>
+        </w:rPr>
+        <w:t>different values easier without changing the data every t</w:t>
+      </w:r>
+      <w:r>
+        <w:rPr>
+          <w:lang w:val="en-GB"/>
+        </w:rPr>
+        <w:t>ime</w:t>
+      </w:r>
+    </w:p>
+    <w:p>
+      <w:pPr>
+        <w:pStyle w:val="Listenabsatz"/>
+        <w:numPr>
+          <w:ilvl w:val="0"/>
+          <w:numId w:val="5"/>
+        </w:numPr>
+        <w:jc w:val="both"/>
+        <w:rPr>
+          <w:lang w:val="en-GB"/>
+        </w:rPr>
+      </w:pPr>
+      <w:r>
+        <w:rPr>
+          <w:lang w:val="en-GB"/>
+        </w:rPr>
+        <w:t>Pin Values that differ from all the others to the top in my case it would have been Total US</w:t>
+      </w:r>
+    </w:p>
+    <w:p>
+      <w:pPr>
+        <w:rPr>
+          <w:b/>
+          <w:bCs/>
+          <w:lang w:val="en-GB"/>
+        </w:rPr>
+      </w:pPr>
+      <w:r>
+        <w:rPr>
+          <w:b/>
+          <w:bCs/>
+          <w:lang w:val="en-GB"/>
+        </w:rPr>
+        <w:t>Quantitative</w:t>
+      </w:r>
+    </w:p>
+    <w:p>
+      <w:pPr>
+        <w:jc w:val="both"/>
+        <w:rPr>
+          <w:lang w:val="en-GB"/>
+        </w:rPr>
+      </w:pPr>
+      <w:r>
+        <w:rPr>
+          <w:lang w:val="en-GB"/>
+        </w:rPr>
+        <w:t>From the answers I got from the participants</w:t>
+      </w:r>
+      <w:r>
+        <w:rPr>
+          <w:lang w:val="en-GB"/>
+        </w:rPr>
+        <w:t xml:space="preserve"> I should improve my dashboard in the following things:</w:t>
+      </w:r>
+    </w:p>
+    <w:p>
+      <w:pPr>
+        <w:pStyle w:val="Listenabsatz"/>
+        <w:numPr>
+          <w:ilvl w:val="0"/>
+          <w:numId w:val="4"/>
+        </w:numPr>
+        <w:jc w:val="both"/>
+        <w:rPr>
+          <w:lang w:val="en-GB"/>
+        </w:rPr>
+      </w:pPr>
+      <w:r>
+        <w:rPr>
+          <w:lang w:val="en-GB"/>
+        </w:rPr>
+        <w:t>Being able to compare the different locations and the according values</w:t>
+      </w:r>
+    </w:p>
+    <w:p>
+      <w:pPr>
+        <w:pStyle w:val="Listenabsatz"/>
+        <w:numPr>
+          <w:ilvl w:val="0"/>
+          <w:numId w:val="4"/>
+        </w:numPr>
+        <w:jc w:val="both"/>
+        <w:rPr>
+          <w:lang w:val="en-GB"/>
+        </w:rPr>
+      </w:pPr>
+      <w:r>
+        <w:rPr>
+          <w:lang w:val="en-GB"/>
+        </w:rPr>
+        <w:t>Make basic interactions like zooming out of the plot more visible</w:t>
+      </w:r>
+    </w:p>
+    <w:p>
+      <w:pPr>
+        <w:pStyle w:val="Listenabsatz"/>
+        <w:numPr>
+          <w:ilvl w:val="0"/>
+          <w:numId w:val="4"/>
+        </w:numPr>
+        <w:jc w:val="both"/>
+        <w:rPr>
+          <w:lang w:val="en-GB"/>
+        </w:rPr>
+      </w:pPr>
+      <w:r>
+        <w:rPr>
+          <w:lang w:val="en-GB"/>
+        </w:rPr>
+        <w:t>Pin Values that differ from all the others to the top in my case it would have been Total US</w:t>
+      </w:r>
+    </w:p>
+    <w:p>
+      <w:pPr>
+        <w:pStyle w:val="Literaturverzeichnis"/>
+        <w:spacing w:line="240" w:lineRule="auto"/>
+        <w:rPr>
+          <w:lang w:val="en-GB"/>
+        </w:rPr>
+      </w:pPr>
+      <w:r>
+        <w:rPr>
+          <w:lang w:val="en-GB"/>
+        </w:rPr>
+        <w:br w:type="page"/>
+      </w:r>
+    </w:p>
+    <w:p>
+      <w:pPr>
+        <w:pStyle w:val="berschrift1"/>
+        <w:rPr>
+          <w:lang w:val="en-GB"/>
+        </w:rPr>
+      </w:pPr>
+      <w:bookmarkStart w:id="26" w:name="_Toc155527119"/>
+      <w:proofErr w:type="spellStart"/>
+      <w:r>
+        <w:rPr>
+          <w:lang w:val="en-GB"/>
+        </w:rPr>
+        <w:t>BIbliography</w:t>
+      </w:r>
+      <w:bookmarkEnd w:id="26"/>
+      <w:proofErr w:type="spellEnd"/>
+    </w:p>
+    <w:p>
+      <w:pPr>
+        <w:pStyle w:val="Literaturverzeichnis"/>
+        <w:spacing w:line="240" w:lineRule="auto"/>
+        <w:rPr>
+          <w:lang w:val="en-US"/>
+        </w:rPr>
+      </w:pPr>
+      <w:r>
+        <w:rPr>
+          <w:lang w:val="en-GB"/>
+        </w:rPr>
+        <w:fldChar w:fldCharType="begin"/>
+      </w:r>
+      <w:r>
+        <w:rPr>
+          <w:lang w:val="en-GB"/>
+        </w:rPr>
+        <w:instrText xml:space="preserve"> ADDIN ZOTERO_BIBL {"uncited":[],"omitted":[],"custom":[]} CSL_BIBLIOGRAPHY </w:instrText>
+      </w:r>
+      <w:r>
+        <w:rPr>
+          <w:lang w:val="en-GB"/>
+        </w:rPr>
+        <w:fldChar w:fldCharType="separate"/>
+      </w:r>
+      <w:r>
+        <w:rPr>
+          <w:lang w:val="en-US"/>
+        </w:rPr>
+        <w:t xml:space="preserve">Chip. (2023, April 11). </w:t>
+      </w:r>
+      <w:r>
+        <w:rPr>
+          <w:i/>
+          <w:iCs/>
+          <w:lang w:val="en-US"/>
+        </w:rPr>
+        <w:t>Implementing Brushing for Enhanced Data Exploration</w:t>
+      </w:r>
+      <w:r>
+        <w:rPr>
+          <w:lang w:val="en-US"/>
+        </w:rPr>
+        <w:t>. https://www.quanthub.com/how-do-you-implement-brushing-in-your-dashboard/</w:t>
+      </w:r>
+    </w:p>
+    <w:p>
+      <w:pPr>
+        <w:pStyle w:val="Literaturverzeichnis"/>
+        <w:spacing w:line="240" w:lineRule="auto"/>
+      </w:pPr>
+      <w:r>
+        <w:rPr>
+          <w:i/>
+          <w:iCs/>
+          <w:lang w:val="en-US"/>
+        </w:rPr>
+        <w:t>CPU vs. GPU: What’s the Difference?</w:t>
+      </w:r>
+      <w:r>
+        <w:rPr>
+          <w:lang w:val="en-US"/>
+        </w:rPr>
+        <w:t xml:space="preserve"> </w:t>
+      </w:r>
+      <w:r>
+        <w:t>(2022, Dezember 14). CDW.Com. https://www.cdw.com/content/cdw/en/articles/hardware/cpu-vs-gpu.html</w:t>
+      </w:r>
+    </w:p>
+    <w:p>
+      <w:pPr>
+        <w:pStyle w:val="Literaturverzeichnis"/>
+        <w:spacing w:line="240" w:lineRule="auto"/>
+      </w:pPr>
+      <w:r>
+        <w:rPr>
+          <w:lang w:val="en-US"/>
+        </w:rPr>
+        <w:t xml:space="preserve">Design, D. (2023, August 10). Data Visualization in UI/UX: Communicating Insights Effectively. </w:t>
+      </w:r>
+      <w:r>
+        <w:rPr>
+          <w:i/>
+          <w:iCs/>
+        </w:rPr>
+        <w:t>Medium</w:t>
+      </w:r>
+      <w:r>
+        <w:t>. https://devoq.medium.com/data-visualization-in-ui-ux-communicating-insights-effectively-7ddc5bc7b3d</w:t>
+      </w:r>
+    </w:p>
+    <w:p>
+      <w:pPr>
+        <w:pStyle w:val="Literaturverzeichnis"/>
+        <w:spacing w:line="240" w:lineRule="auto"/>
+      </w:pPr>
+      <w:r>
+        <w:rPr>
+          <w:lang w:val="en-US"/>
+        </w:rPr>
+        <w:t xml:space="preserve">Forrest, M. (2023, </w:t>
+      </w:r>
+      <w:proofErr w:type="spellStart"/>
+      <w:r>
+        <w:rPr>
+          <w:lang w:val="en-US"/>
+        </w:rPr>
+        <w:t>Januar</w:t>
+      </w:r>
+      <w:proofErr w:type="spellEnd"/>
+      <w:r>
+        <w:rPr>
+          <w:lang w:val="en-US"/>
+        </w:rPr>
+        <w:t xml:space="preserve"> 23). </w:t>
+      </w:r>
+      <w:r>
+        <w:rPr>
+          <w:i/>
+          <w:iCs/>
+          <w:lang w:val="en-US"/>
+        </w:rPr>
+        <w:t>Map Tiles: Everything You Need To Know</w:t>
+      </w:r>
+      <w:r>
+        <w:rPr>
+          <w:lang w:val="en-US"/>
+        </w:rPr>
+        <w:t xml:space="preserve">. </w:t>
+      </w:r>
+      <w:r>
+        <w:t>CART. https://carto.com/blog/map-tiles-guide</w:t>
+      </w:r>
+    </w:p>
+    <w:p>
+      <w:pPr>
+        <w:pStyle w:val="Literaturverzeichnis"/>
+        <w:spacing w:line="240" w:lineRule="auto"/>
+        <w:rPr>
+          <w:lang w:val="en-US"/>
+        </w:rPr>
+      </w:pPr>
+      <w:proofErr w:type="spellStart"/>
+      <w:r>
+        <w:t>Greenman</w:t>
+      </w:r>
+      <w:proofErr w:type="spellEnd"/>
+      <w:r>
+        <w:t xml:space="preserve">, R. (2022, Juli 21). </w:t>
+      </w:r>
+      <w:r>
+        <w:rPr>
+          <w:i/>
+          <w:iCs/>
+          <w:lang w:val="en-US"/>
+        </w:rPr>
+        <w:t>What is Miller’s Law in UX Design? [2023 Guide + Examples]</w:t>
+      </w:r>
+      <w:r>
+        <w:rPr>
+          <w:lang w:val="en-US"/>
+        </w:rPr>
+        <w:t>. https://careerfoundry.com/en/blog/ux-design/what-is-millers-law/</w:t>
+      </w:r>
+    </w:p>
+    <w:p>
+      <w:pPr>
+        <w:pStyle w:val="Literaturverzeichnis"/>
+        <w:spacing w:line="240" w:lineRule="auto"/>
+        <w:rPr>
+          <w:lang w:val="en-US"/>
+        </w:rPr>
+      </w:pPr>
+      <w:r>
+        <w:rPr>
+          <w:lang w:val="en-US"/>
+        </w:rPr>
+        <w:t xml:space="preserve">HAMPDATAVISUALIZATION. (2016, </w:t>
+      </w:r>
+      <w:proofErr w:type="spellStart"/>
+      <w:r>
+        <w:rPr>
+          <w:lang w:val="en-US"/>
+        </w:rPr>
+        <w:t>Februar</w:t>
+      </w:r>
+      <w:proofErr w:type="spellEnd"/>
+      <w:r>
+        <w:rPr>
+          <w:lang w:val="en-US"/>
+        </w:rPr>
+        <w:t xml:space="preserve"> 26). Schneiderman’s Mantra. </w:t>
+      </w:r>
+      <w:r>
+        <w:rPr>
+          <w:i/>
+          <w:iCs/>
+          <w:lang w:val="en-US"/>
+        </w:rPr>
+        <w:t>Data Visualization</w:t>
+      </w:r>
+      <w:r>
+        <w:rPr>
+          <w:lang w:val="en-US"/>
+        </w:rPr>
+        <w:t>. https://hampdatavisualization.wordpress.com/2016/02/26/schneidermans-mantra/</w:t>
+      </w:r>
+    </w:p>
+    <w:p>
+      <w:pPr>
+        <w:pStyle w:val="Literaturverzeichnis"/>
+        <w:spacing w:line="240" w:lineRule="auto"/>
+        <w:rPr>
+          <w:lang w:val="en-US"/>
+        </w:rPr>
+      </w:pPr>
+      <w:r>
+        <w:rPr>
+          <w:lang w:val="en-US"/>
+        </w:rPr>
+        <w:t xml:space="preserve">Instructor, I. C. (2015, September 7). </w:t>
+      </w:r>
+      <w:r>
+        <w:rPr>
+          <w:i/>
+          <w:iCs/>
+          <w:lang w:val="en-US"/>
+        </w:rPr>
+        <w:t>The Five Languages or Dimensions of Interaction Design</w:t>
+      </w:r>
+      <w:r>
+        <w:rPr>
+          <w:lang w:val="en-US"/>
+        </w:rPr>
+        <w:t>. The Interaction Design Foundation. https://www.interaction-design.org/literature/article/the-five-languages-or-dimensions-of-interaction-design</w:t>
+      </w:r>
+    </w:p>
+    <w:p>
+      <w:pPr>
+        <w:pStyle w:val="Literaturverzeichnis"/>
+        <w:spacing w:line="240" w:lineRule="auto"/>
+        <w:rPr>
+          <w:lang w:val="en-US"/>
+        </w:rPr>
+      </w:pPr>
+      <w:r>
+        <w:rPr>
+          <w:lang w:val="en-US"/>
+        </w:rPr>
+        <w:t xml:space="preserve">Mahr, N. (2023, November 21). </w:t>
+      </w:r>
+      <w:r>
+        <w:rPr>
+          <w:i/>
+          <w:iCs/>
+          <w:lang w:val="en-US"/>
+        </w:rPr>
+        <w:t>Weber’s Law | Overview, Application &amp; Examples</w:t>
+      </w:r>
+      <w:r>
+        <w:rPr>
+          <w:lang w:val="en-US"/>
+        </w:rPr>
+        <w:t>. Study.Com. https://study.com/WEB-INF/views/jsp/redesign/academy/lesson/seoLessonPage.jsp</w:t>
+      </w:r>
+    </w:p>
+    <w:p>
+      <w:pPr>
+        <w:pStyle w:val="Literaturverzeichnis"/>
+        <w:spacing w:line="240" w:lineRule="auto"/>
+      </w:pPr>
+      <w:r>
+        <w:rPr>
+          <w:lang w:val="en-US"/>
+        </w:rPr>
+        <w:lastRenderedPageBreak/>
+        <w:t xml:space="preserve">Mokkup.ai. (2023, September 14). 8 Essential Dashboard Design Principles for Effective Data Visualization. </w:t>
+      </w:r>
+      <w:r>
+        <w:rPr>
+          <w:i/>
+          <w:iCs/>
+        </w:rPr>
+        <w:t>Medium</w:t>
+      </w:r>
+      <w:r>
+        <w:t>. https://medium.com/@mokkup/8-essential-dashboard-design-principles-for-effective-data-visualization-40653c5fd135</w:t>
+      </w:r>
+    </w:p>
+    <w:p>
+      <w:pPr>
+        <w:pStyle w:val="Literaturverzeichnis"/>
+        <w:spacing w:line="240" w:lineRule="auto"/>
+        <w:rPr>
+          <w:lang w:val="en-US"/>
+        </w:rPr>
+      </w:pPr>
+      <w:r>
+        <w:rPr>
+          <w:lang w:val="en-US"/>
+        </w:rPr>
+        <w:t xml:space="preserve">Moran, K. (2019, Dezember 1). </w:t>
+      </w:r>
+      <w:r>
+        <w:rPr>
+          <w:i/>
+          <w:iCs/>
+          <w:lang w:val="en-US"/>
+        </w:rPr>
+        <w:t>Usability Testing 101</w:t>
+      </w:r>
+      <w:r>
+        <w:rPr>
+          <w:lang w:val="en-US"/>
+        </w:rPr>
+        <w:t>. Nielsen Norman Group. https://www.nngroup.com/articles/usability-testing-101/</w:t>
+      </w:r>
+    </w:p>
+    <w:p>
+      <w:pPr>
+        <w:pStyle w:val="Literaturverzeichnis"/>
+        <w:spacing w:line="240" w:lineRule="auto"/>
+        <w:rPr>
+          <w:lang w:val="en-US"/>
+        </w:rPr>
+      </w:pPr>
+      <w:r>
+        <w:rPr>
+          <w:lang w:val="en-US"/>
+        </w:rPr>
+        <w:t xml:space="preserve">Muramoto, A. (2019, November 13). </w:t>
+      </w:r>
+      <w:r>
+        <w:rPr>
+          <w:i/>
+          <w:iCs/>
+          <w:lang w:val="en-US"/>
+        </w:rPr>
+        <w:t>High-performance data visualizations with Google Maps Platform and deck.gl</w:t>
+      </w:r>
+      <w:r>
+        <w:rPr>
+          <w:lang w:val="en-US"/>
+        </w:rPr>
+        <w:t>. Google Cloud Blog. https://cloud.google.com/blog/products/maps-platform/high-performance-data-visualizations-google-maps-platform-and-deckgl</w:t>
+      </w:r>
+    </w:p>
+    <w:p>
+      <w:pPr>
+        <w:pStyle w:val="Literaturverzeichnis"/>
+        <w:spacing w:line="240" w:lineRule="auto"/>
+      </w:pPr>
+      <w:proofErr w:type="spellStart"/>
+      <w:r>
+        <w:rPr>
+          <w:i/>
+          <w:iCs/>
+        </w:rPr>
+        <w:t>WebGL</w:t>
+      </w:r>
+      <w:proofErr w:type="spellEnd"/>
+      <w:r>
+        <w:rPr>
+          <w:i/>
+          <w:iCs/>
+        </w:rPr>
+        <w:t xml:space="preserve"> </w:t>
+      </w:r>
+      <w:proofErr w:type="spellStart"/>
+      <w:r>
+        <w:rPr>
+          <w:i/>
+          <w:iCs/>
+        </w:rPr>
+        <w:t>Fundamentals</w:t>
+      </w:r>
+      <w:proofErr w:type="spellEnd"/>
+      <w:r>
+        <w:t>. (o. J.). Abgerufen 22. Dezember 2023, von https://webglfundamentals.org/webgl/lessons/webgl-fundamentals.html</w:t>
+      </w:r>
+    </w:p>
+    <w:p>
+      <w:pPr>
+        <w:pStyle w:val="Literaturverzeichnis"/>
+        <w:spacing w:line="240" w:lineRule="auto"/>
+      </w:pPr>
+      <w:r>
+        <w:rPr>
+          <w:i/>
+          <w:iCs/>
+          <w:lang w:val="en-US"/>
+        </w:rPr>
+        <w:t xml:space="preserve">What is </w:t>
+      </w:r>
+      <w:proofErr w:type="spellStart"/>
+      <w:r>
+        <w:rPr>
+          <w:i/>
+          <w:iCs/>
+          <w:lang w:val="en-US"/>
+        </w:rPr>
+        <w:t>Fitts’</w:t>
+      </w:r>
+      <w:proofErr w:type="spellEnd"/>
+      <w:r>
+        <w:rPr>
+          <w:i/>
+          <w:iCs/>
+          <w:lang w:val="en-US"/>
+        </w:rPr>
+        <w:t xml:space="preserve"> Law? — Updated 2023</w:t>
+      </w:r>
+      <w:r>
+        <w:rPr>
+          <w:lang w:val="en-US"/>
+        </w:rPr>
+        <w:t xml:space="preserve">. (o. J.). The Interaction Design Foundation. </w:t>
+      </w:r>
+      <w:r>
+        <w:t>Abgerufen 22. Dezember 2023, von https://www.interaction-design.org/literature/topics/fitts-law</w:t>
+      </w:r>
+    </w:p>
+    <w:p>
+      <w:pPr>
+        <w:pStyle w:val="Literaturverzeichnis"/>
+        <w:spacing w:line="240" w:lineRule="auto"/>
+        <w:rPr>
+          <w:lang w:val="en-US"/>
+        </w:rPr>
+      </w:pPr>
+      <w:r>
+        <w:rPr>
+          <w:i/>
+          <w:iCs/>
+          <w:lang w:val="en-US"/>
+        </w:rPr>
+        <w:t xml:space="preserve">What is Human Computer Interaction? A Complete Guide to HCI | </w:t>
+      </w:r>
+      <w:proofErr w:type="spellStart"/>
+      <w:r>
+        <w:rPr>
+          <w:i/>
+          <w:iCs/>
+          <w:lang w:val="en-US"/>
+        </w:rPr>
+        <w:t>Simplilearn</w:t>
+      </w:r>
+      <w:proofErr w:type="spellEnd"/>
+      <w:r>
+        <w:rPr>
+          <w:lang w:val="en-US"/>
+        </w:rPr>
+        <w:t>. (2022, Dezember 1). Simplilearn.Com. https://www.simplilearn.com/what-is-human-computer-interaction-article</w:t>
+      </w:r>
+    </w:p>
+    <w:p>
+      <w:pPr>
+        <w:pStyle w:val="Literaturverzeichnis"/>
+        <w:spacing w:line="240" w:lineRule="auto"/>
+      </w:pPr>
+      <w:r>
+        <w:rPr>
+          <w:i/>
+          <w:iCs/>
+          <w:lang w:val="en-US"/>
+        </w:rPr>
+        <w:t xml:space="preserve">What is Interaction Design? </w:t>
+      </w:r>
+      <w:r>
+        <w:rPr>
+          <w:i/>
+          <w:iCs/>
+        </w:rPr>
+        <w:t>| Tiller Digital</w:t>
+      </w:r>
+      <w:r>
+        <w:t>. (o. J.). Tiller. Abgerufen 22. Dezember 2023, von https://tillerdigital.com/glossary/interaction-design/</w:t>
+      </w:r>
+    </w:p>
+    <w:p>
+      <w:pPr>
+        <w:pStyle w:val="Literaturverzeichnis"/>
+        <w:spacing w:line="240" w:lineRule="auto"/>
+        <w:rPr>
+          <w:lang w:val="en-US"/>
+        </w:rPr>
+      </w:pPr>
+      <w:r>
+        <w:rPr>
+          <w:lang w:val="en-US"/>
+        </w:rPr>
+        <w:t xml:space="preserve">Wills, G. (2008). Linked Data Views. In C. Chen, W. </w:t>
+      </w:r>
+      <w:proofErr w:type="spellStart"/>
+      <w:r>
+        <w:rPr>
+          <w:lang w:val="en-US"/>
+        </w:rPr>
+        <w:t>Härdle</w:t>
+      </w:r>
+      <w:proofErr w:type="spellEnd"/>
+      <w:r>
+        <w:rPr>
+          <w:lang w:val="en-US"/>
+        </w:rPr>
+        <w:t>, &amp; A. Unwin (</w:t>
+      </w:r>
+      <w:proofErr w:type="spellStart"/>
+      <w:r>
+        <w:rPr>
+          <w:lang w:val="en-US"/>
+        </w:rPr>
+        <w:t>Hrsg</w:t>
+      </w:r>
+      <w:proofErr w:type="spellEnd"/>
+      <w:r>
+        <w:rPr>
+          <w:lang w:val="en-US"/>
+        </w:rPr>
+        <w:t xml:space="preserve">.), </w:t>
+      </w:r>
+      <w:r>
+        <w:rPr>
+          <w:i/>
+          <w:iCs/>
+          <w:lang w:val="en-US"/>
+        </w:rPr>
+        <w:t>Handbook of Data Visualization</w:t>
+      </w:r>
+      <w:r>
+        <w:rPr>
+          <w:lang w:val="en-US"/>
+        </w:rPr>
+        <w:t xml:space="preserve"> (S. 217–241). Springer. https://doi.org/10.1007/978-3-540-33037-0_10</w:t>
+      </w:r>
+    </w:p>
+    <w:p>
+      <w:pPr>
+        <w:pStyle w:val="Literaturverzeichnis"/>
+        <w:spacing w:line="240" w:lineRule="auto"/>
+      </w:pPr>
+      <w:r>
+        <w:rPr>
+          <w:lang w:val="en-US"/>
+        </w:rPr>
+        <w:lastRenderedPageBreak/>
+        <w:t xml:space="preserve">Yang, S. (2022, April 24). </w:t>
+      </w:r>
+      <w:r>
+        <w:rPr>
+          <w:i/>
+          <w:iCs/>
+          <w:lang w:val="en-US"/>
+        </w:rPr>
+        <w:t xml:space="preserve">Big Data Visualization Using </w:t>
+      </w:r>
+      <w:proofErr w:type="spellStart"/>
+      <w:r>
+        <w:rPr>
+          <w:i/>
+          <w:iCs/>
+          <w:lang w:val="en-US"/>
+        </w:rPr>
+        <w:t>Datashader</w:t>
+      </w:r>
+      <w:proofErr w:type="spellEnd"/>
+      <w:r>
+        <w:rPr>
+          <w:i/>
+          <w:iCs/>
+          <w:lang w:val="en-US"/>
+        </w:rPr>
+        <w:t xml:space="preserve"> in Python</w:t>
+      </w:r>
+      <w:r>
+        <w:rPr>
+          <w:lang w:val="en-US"/>
+        </w:rPr>
+        <w:t xml:space="preserve">. </w:t>
+      </w:r>
+      <w:r>
+        <w:t>Medium. https://towardsdatascience.com/big-data-visualization-using-datashader-in-python-c3fd00b9b6fc</w:t>
+      </w:r>
+    </w:p>
+    <w:p>
+      <w:pPr>
+        <w:pStyle w:val="berschrift1"/>
+        <w:rPr>
+          <w:lang w:val="en-GB"/>
+        </w:rPr>
+      </w:pPr>
+      <w:r>
+        <w:rPr>
+          <w:lang w:val="en-GB"/>
+        </w:rPr>
+        <w:fldChar w:fldCharType="end"/>
+      </w:r>
+      <w:bookmarkStart w:id="27" w:name="_Toc155527120"/>
+      <w:r>
+        <w:rPr>
+          <w:lang w:val="en-GB"/>
+        </w:rPr>
+        <w:t>Attachments</w:t>
+      </w:r>
+      <w:bookmarkEnd w:id="27"/>
+    </w:p>
+    <w:p>
+      <w:pPr>
+        <w:pStyle w:val="Abbildungsverzeichnis"/>
+        <w:tabs>
+          <w:tab w:val="right" w:leader="dot" w:pos="9016"/>
+        </w:tabs>
+        <w:rPr>
+          <w:noProof/>
+        </w:rPr>
+      </w:pPr>
+      <w:r>
+        <w:rPr>
+          <w:lang w:val="en-GB"/>
+        </w:rPr>
+        <w:fldChar w:fldCharType="begin"/>
+      </w:r>
+      <w:r>
+        <w:rPr>
+          <w:lang w:val="en-GB"/>
+        </w:rPr>
+        <w:instrText xml:space="preserve"> TOC \h \z \c "Figure" </w:instrText>
+      </w:r>
+      <w:r>
+        <w:rPr>
+          <w:lang w:val="en-GB"/>
+        </w:rPr>
+        <w:fldChar w:fldCharType="separate"/>
+      </w:r>
+      <w:hyperlink w:anchor="_Toc155526997" w:history="1">
+        <w:r>
+          <w:rPr>
+            <w:rStyle w:val="Hyperlink"/>
+            <w:noProof/>
+            <w:lang w:val="en-US"/>
+          </w:rPr>
+          <w:t>Figure 1: Plot WebGL</w:t>
+        </w:r>
+        <w:r>
+          <w:rPr>
+            <w:noProof/>
+            <w:webHidden/>
+          </w:rPr>
+          <w:tab/>
+        </w:r>
+        <w:r>
+          <w:rPr>
+            <w:noProof/>
+            <w:webHidden/>
+          </w:rPr>
+          <w:fldChar w:fldCharType="begin"/>
+        </w:r>
+        <w:r>
+          <w:rPr>
+            <w:noProof/>
+            <w:webHidden/>
+          </w:rPr>
+          <w:instrText xml:space="preserve"> PAGEREF _Toc155526997 \h </w:instrText>
+        </w:r>
+        <w:r>
+          <w:rPr>
+            <w:noProof/>
+            <w:webHidden/>
+          </w:rPr>
+        </w:r>
+        <w:r>
+          <w:rPr>
+            <w:noProof/>
+            <w:webHidden/>
+          </w:rPr>
+          <w:fldChar w:fldCharType="separate"/>
+        </w:r>
+        <w:r>
+          <w:rPr>
+            <w:noProof/>
+            <w:webHidden/>
+          </w:rPr>
+          <w:t>2</w:t>
+        </w:r>
+        <w:r>
+          <w:rPr>
+            <w:noProof/>
+            <w:webHidden/>
+          </w:rPr>
+          <w:fldChar w:fldCharType="end"/>
+        </w:r>
+      </w:hyperlink>
+    </w:p>
+    <w:p>
+      <w:pPr>
+        <w:pStyle w:val="Abbildungsverzeichnis"/>
+        <w:tabs>
+          <w:tab w:val="right" w:leader="dot" w:pos="9016"/>
+        </w:tabs>
+        <w:rPr>
+          <w:noProof/>
+        </w:rPr>
+      </w:pPr>
+      <w:hyperlink w:anchor="_Toc155526998" w:history="1">
+        <w:r>
+          <w:rPr>
+            <w:rStyle w:val="Hyperlink"/>
+            <w:noProof/>
+            <w:lang w:val="en-US"/>
+          </w:rPr>
+          <w:t>Figure 2: Plot SVG</w:t>
+        </w:r>
+        <w:r>
+          <w:rPr>
+            <w:noProof/>
+            <w:webHidden/>
+          </w:rPr>
+          <w:tab/>
+        </w:r>
+        <w:r>
+          <w:rPr>
+            <w:noProof/>
+            <w:webHidden/>
+          </w:rPr>
+          <w:fldChar w:fldCharType="begin"/>
+        </w:r>
+        <w:r>
+          <w:rPr>
+            <w:noProof/>
+            <w:webHidden/>
+          </w:rPr>
+          <w:instrText xml:space="preserve"> PAGEREF _Toc155526998 \h </w:instrText>
+        </w:r>
+        <w:r>
+          <w:rPr>
+            <w:noProof/>
+            <w:webHidden/>
+          </w:rPr>
+        </w:r>
+        <w:r>
+          <w:rPr>
+            <w:noProof/>
+            <w:webHidden/>
+          </w:rPr>
+          <w:fldChar w:fldCharType="separate"/>
+        </w:r>
+        <w:r>
+          <w:rPr>
+            <w:noProof/>
+            <w:webHidden/>
+          </w:rPr>
+          <w:t>3</w:t>
+        </w:r>
+        <w:r>
+          <w:rPr>
+            <w:noProof/>
+            <w:webHidden/>
+          </w:rPr>
+          <w:fldChar w:fldCharType="end"/>
+        </w:r>
+      </w:hyperlink>
+    </w:p>
+    <w:p>
+      <w:pPr>
+        <w:pStyle w:val="Abbildungsverzeichnis"/>
+        <w:tabs>
+          <w:tab w:val="right" w:leader="dot" w:pos="9016"/>
+        </w:tabs>
+        <w:rPr>
+          <w:noProof/>
+        </w:rPr>
+      </w:pPr>
+      <w:hyperlink w:anchor="_Toc155526999" w:history="1">
+        <w:r>
+          <w:rPr>
+            <w:rStyle w:val="Hyperlink"/>
+            <w:noProof/>
+            <w:lang w:val="en-US"/>
+          </w:rPr>
+          <w:t>Figure 3: Datashader plot</w:t>
+        </w:r>
+        <w:r>
+          <w:rPr>
+            <w:noProof/>
+            <w:webHidden/>
+          </w:rPr>
+          <w:tab/>
+        </w:r>
+        <w:r>
+          <w:rPr>
+            <w:noProof/>
+            <w:webHidden/>
+          </w:rPr>
+          <w:fldChar w:fldCharType="begin"/>
+        </w:r>
+        <w:r>
+          <w:rPr>
+            <w:noProof/>
+            <w:webHidden/>
+          </w:rPr>
+          <w:instrText xml:space="preserve"> PAGEREF _Toc155526999 \h </w:instrText>
+        </w:r>
+        <w:r>
+          <w:rPr>
+            <w:noProof/>
+            <w:webHidden/>
+          </w:rPr>
+        </w:r>
+        <w:r>
+          <w:rPr>
+            <w:noProof/>
+            <w:webHidden/>
+          </w:rPr>
+          <w:fldChar w:fldCharType="separate"/>
+        </w:r>
+        <w:r>
+          <w:rPr>
+            <w:noProof/>
+            <w:webHidden/>
+          </w:rPr>
+          <w:t>3</w:t>
+        </w:r>
+        <w:r>
+          <w:rPr>
+            <w:noProof/>
+            <w:webHidden/>
+          </w:rPr>
+          <w:fldChar w:fldCharType="end"/>
+        </w:r>
+      </w:hyperlink>
+    </w:p>
+    <w:p>
+      <w:pPr>
+        <w:pStyle w:val="Abbildungsverzeichnis"/>
+        <w:tabs>
+          <w:tab w:val="right" w:leader="dot" w:pos="9016"/>
+        </w:tabs>
+        <w:rPr>
+          <w:noProof/>
+        </w:rPr>
+      </w:pPr>
+      <w:hyperlink w:anchor="_Toc155527000" w:history="1">
+        <w:r>
+          <w:rPr>
+            <w:rStyle w:val="Hyperlink"/>
+            <w:noProof/>
+            <w:lang w:val="en-US"/>
+          </w:rPr>
+          <w:t>Figure 4: Overview</w:t>
+        </w:r>
+        <w:r>
+          <w:rPr>
+            <w:noProof/>
+            <w:webHidden/>
+          </w:rPr>
+          <w:tab/>
+        </w:r>
+        <w:r>
+          <w:rPr>
+            <w:noProof/>
+            <w:webHidden/>
+          </w:rPr>
+          <w:fldChar w:fldCharType="begin"/>
+        </w:r>
+        <w:r>
+          <w:rPr>
+            <w:noProof/>
+            <w:webHidden/>
+          </w:rPr>
+          <w:instrText xml:space="preserve"> PAGEREF _Toc155527000 \h </w:instrText>
+        </w:r>
+        <w:r>
+          <w:rPr>
+            <w:noProof/>
+            <w:webHidden/>
+          </w:rPr>
+        </w:r>
+        <w:r>
+          <w:rPr>
+            <w:noProof/>
+            <w:webHidden/>
+          </w:rPr>
+          <w:fldChar w:fldCharType="separate"/>
+        </w:r>
+        <w:r>
+          <w:rPr>
+            <w:noProof/>
+            <w:webHidden/>
+          </w:rPr>
+          <w:t>4</w:t>
+        </w:r>
+        <w:r>
+          <w:rPr>
+            <w:noProof/>
+            <w:webHidden/>
+          </w:rPr>
+          <w:fldChar w:fldCharType="end"/>
+        </w:r>
+      </w:hyperlink>
+    </w:p>
+    <w:p>
+      <w:pPr>
+        <w:pStyle w:val="Abbildungsverzeichnis"/>
+        <w:tabs>
+          <w:tab w:val="right" w:leader="dot" w:pos="9016"/>
+        </w:tabs>
+        <w:rPr>
+          <w:noProof/>
+        </w:rPr>
+      </w:pPr>
+      <w:hyperlink w:anchor="_Toc155527001" w:history="1">
+        <w:r>
+          <w:rPr>
+            <w:rStyle w:val="Hyperlink"/>
+            <w:noProof/>
+            <w:lang w:val="en-US"/>
+          </w:rPr>
+          <w:t>Figure 5: Filter</w:t>
+        </w:r>
+        <w:r>
+          <w:rPr>
+            <w:noProof/>
+            <w:webHidden/>
+          </w:rPr>
+          <w:tab/>
+        </w:r>
+        <w:r>
+          <w:rPr>
+            <w:noProof/>
+            <w:webHidden/>
+          </w:rPr>
+          <w:fldChar w:fldCharType="begin"/>
+        </w:r>
+        <w:r>
+          <w:rPr>
+            <w:noProof/>
+            <w:webHidden/>
+          </w:rPr>
+          <w:instrText xml:space="preserve"> PAGEREF _Toc155527001 \h </w:instrText>
+        </w:r>
+        <w:r>
+          <w:rPr>
+            <w:noProof/>
+            <w:webHidden/>
+          </w:rPr>
+        </w:r>
+        <w:r>
+          <w:rPr>
+            <w:noProof/>
+            <w:webHidden/>
+          </w:rPr>
+          <w:fldChar w:fldCharType="separate"/>
+        </w:r>
+        <w:r>
+          <w:rPr>
+            <w:noProof/>
+            <w:webHidden/>
+          </w:rPr>
+          <w:t>5</w:t>
+        </w:r>
+        <w:r>
+          <w:rPr>
+            <w:noProof/>
+            <w:webHidden/>
+          </w:rPr>
+          <w:fldChar w:fldCharType="end"/>
+        </w:r>
+      </w:hyperlink>
+    </w:p>
+    <w:p>
+      <w:pPr>
+        <w:pStyle w:val="Abbildungsverzeichnis"/>
+        <w:tabs>
+          <w:tab w:val="right" w:leader="dot" w:pos="9016"/>
+        </w:tabs>
+        <w:rPr>
+          <w:noProof/>
+        </w:rPr>
+      </w:pPr>
+      <w:hyperlink w:anchor="_Toc155527002" w:history="1">
+        <w:r>
+          <w:rPr>
+            <w:rStyle w:val="Hyperlink"/>
+            <w:noProof/>
+            <w:lang w:val="en-US"/>
+          </w:rPr>
+          <w:t>Figure 6: Details on Demand</w:t>
+        </w:r>
+        <w:r>
+          <w:rPr>
+            <w:noProof/>
+            <w:webHidden/>
+          </w:rPr>
+          <w:tab/>
+        </w:r>
+        <w:r>
+          <w:rPr>
+            <w:noProof/>
+            <w:webHidden/>
+          </w:rPr>
+          <w:fldChar w:fldCharType="begin"/>
+        </w:r>
+        <w:r>
+          <w:rPr>
+            <w:noProof/>
+            <w:webHidden/>
+          </w:rPr>
+          <w:instrText xml:space="preserve"> PAGEREF _Toc155527002 \h </w:instrText>
+        </w:r>
+        <w:r>
+          <w:rPr>
+            <w:noProof/>
+            <w:webHidden/>
+          </w:rPr>
+        </w:r>
+        <w:r>
+          <w:rPr>
+            <w:noProof/>
+            <w:webHidden/>
+          </w:rPr>
+          <w:fldChar w:fldCharType="separate"/>
+        </w:r>
+        <w:r>
+          <w:rPr>
+            <w:noProof/>
+            <w:webHidden/>
+          </w:rPr>
+          <w:t>5</w:t>
+        </w:r>
+        <w:r>
+          <w:rPr>
+            <w:noProof/>
+            <w:webHidden/>
+          </w:rPr>
+          <w:fldChar w:fldCharType="end"/>
+        </w:r>
+      </w:hyperlink>
+    </w:p>
+    <w:p>
+      <w:pPr>
+        <w:pStyle w:val="Abbildungsverzeichnis"/>
+        <w:tabs>
+          <w:tab w:val="right" w:leader="dot" w:pos="9016"/>
+        </w:tabs>
+        <w:rPr>
+          <w:noProof/>
+        </w:rPr>
+      </w:pPr>
+      <w:hyperlink w:anchor="_Toc155527003" w:history="1">
+        <w:r>
+          <w:rPr>
+            <w:rStyle w:val="Hyperlink"/>
+            <w:noProof/>
+            <w:lang w:val="en-US"/>
+          </w:rPr>
+          <w:t>Figure 7: Brushing</w:t>
+        </w:r>
+        <w:r>
+          <w:rPr>
+            <w:noProof/>
+            <w:webHidden/>
+          </w:rPr>
+          <w:tab/>
+        </w:r>
+        <w:r>
+          <w:rPr>
+            <w:noProof/>
+            <w:webHidden/>
+          </w:rPr>
+          <w:fldChar w:fldCharType="begin"/>
+        </w:r>
+        <w:r>
+          <w:rPr>
+            <w:noProof/>
+            <w:webHidden/>
+          </w:rPr>
+          <w:instrText xml:space="preserve"> PAGEREF _Toc155527003 \h </w:instrText>
+        </w:r>
+        <w:r>
+          <w:rPr>
+            <w:noProof/>
+            <w:webHidden/>
+          </w:rPr>
+        </w:r>
+        <w:r>
+          <w:rPr>
+            <w:noProof/>
+            <w:webHidden/>
+          </w:rPr>
+          <w:fldChar w:fldCharType="separate"/>
+        </w:r>
+        <w:r>
+          <w:rPr>
+            <w:noProof/>
+            <w:webHidden/>
+          </w:rPr>
+          <w:t>5</w:t>
+        </w:r>
+        <w:r>
+          <w:rPr>
+            <w:noProof/>
+            <w:webHidden/>
+          </w:rPr>
+          <w:fldChar w:fldCharType="end"/>
+        </w:r>
+      </w:hyperlink>
+    </w:p>
+    <w:p>
+      <w:pPr>
+        <w:pStyle w:val="Abbildungsverzeichnis"/>
+        <w:tabs>
+          <w:tab w:val="right" w:leader="dot" w:pos="9016"/>
+        </w:tabs>
+        <w:rPr>
+          <w:noProof/>
+        </w:rPr>
+      </w:pPr>
+      <w:hyperlink w:anchor="_Toc155527004" w:history="1">
+        <w:r>
+          <w:rPr>
+            <w:rStyle w:val="Hyperlink"/>
+            <w:noProof/>
+            <w:lang w:val="en-US"/>
+          </w:rPr>
+          <w:t>Figure 8: Fitts's Law</w:t>
+        </w:r>
+        <w:r>
+          <w:rPr>
+            <w:noProof/>
+            <w:webHidden/>
+          </w:rPr>
+          <w:tab/>
+        </w:r>
+        <w:r>
+          <w:rPr>
+            <w:noProof/>
+            <w:webHidden/>
+          </w:rPr>
+          <w:fldChar w:fldCharType="begin"/>
+        </w:r>
+        <w:r>
+          <w:rPr>
+            <w:noProof/>
+            <w:webHidden/>
+          </w:rPr>
+          <w:instrText xml:space="preserve"> PAGEREF _Toc155527004 \h </w:instrText>
+        </w:r>
+        <w:r>
+          <w:rPr>
+            <w:noProof/>
+            <w:webHidden/>
+          </w:rPr>
+        </w:r>
+        <w:r>
+          <w:rPr>
+            <w:noProof/>
+            <w:webHidden/>
+          </w:rPr>
+          <w:fldChar w:fldCharType="separate"/>
+        </w:r>
+        <w:r>
+          <w:rPr>
+            <w:noProof/>
+            <w:webHidden/>
+          </w:rPr>
+          <w:t>6</w:t>
+        </w:r>
+        <w:r>
+          <w:rPr>
+            <w:noProof/>
+            <w:webHidden/>
+          </w:rPr>
+          <w:fldChar w:fldCharType="end"/>
+        </w:r>
+      </w:hyperlink>
+    </w:p>
+    <w:p>
+      <w:pPr>
+        <w:rPr>
+          <w:lang w:val="en-GB"/>
+        </w:rPr>
+      </w:pPr>
+      <w:r>
+        <w:rPr>
+          <w:lang w:val="en-GB"/>
+        </w:rPr>
+        <w:fldChar w:fldCharType="end"/>
+      </w:r>
     </w:p>
     <w:sectPr>
       <w:pgSz w:w="11906" w:h="16838"/>
@@ -4814,6 +7364,321 @@
 <file path=word/numbering.xml><?xml version="1.0" encoding="utf-8"?>
 <w:numbering xmlns:wpc="http://schemas.microsoft.com/office/word/2010/wordprocessingCanvas" xmlns:cx="http://schemas.microsoft.com/office/drawing/2014/chartex" xmlns:cx1="http://schemas.microsoft.com/office/drawing/2015/9/8/chartex" xmlns:cx2="http://schemas.microsoft.com/office/drawing/2015/10/21/chartex" xmlns:cx3="http://schemas.microsoft.com/office/drawing/2016/5/9/chartex" xmlns:cx4="http://schemas.microsoft.com/office/drawing/2016/5/10/chartex" xmlns:cx5="http://schemas.microsoft.com/office/drawing/2016/5/11/chartex" xmlns:cx6="http://schemas.microsoft.com/office/drawing/2016/5/12/chartex" xmlns:cx7="http://schemas.microsoft.com/office/drawing/2016/5/13/chartex" xmlns:cx8="http://schemas.microsoft.com/office/drawing/2016/5/14/chartex" xmlns:mc="http://schemas.openxmlformats.org/markup-compatibility/2006" xmlns:aink="http://schemas.microsoft.com/office/drawing/2016/ink" xmlns:am3d="http://schemas.microsoft.com/office/drawing/2017/model3d" xmlns:o="urn:schemas-microsoft-com:office:office" xmlns:oel="http://schemas.microsoft.com/office/2019/extlst" xmlns:r="http://schemas.openxmlformats.org/officeDocument/2006/relationships" xmlns:m="http://schemas.openxmlformats.org/officeDocument/2006/math" xmlns:v="urn:schemas-microsoft-com:vml" xmlns:wp14="http://schemas.microsoft.com/office/word/2010/wordprocessingDrawing" xmlns:wp="http://schemas.openxmlformats.org/drawingml/2006/wordprocessingDrawing" xmlns:w10="urn:schemas-microsoft-com:office:word" xmlns:w="http://schemas.openxmlformats.org/wordprocessingml/2006/main" xmlns:w14="http://schemas.microsoft.com/office/word/2010/wordml" xmlns:w15="http://schemas.microsoft.com/office/word/2012/wordml" xmlns:w16cex="http://schemas.microsoft.com/office/word/2018/wordml/cex" xmlns:w16cid="http://schemas.microsoft.com/office/word/2016/wordml/cid" xmlns:w16="http://schemas.microsoft.com/office/word/2018/wordml" xmlns:w16sdtdh="http://schemas.microsoft.com/office/word/2020/wordml/sdtdatahash" xmlns:w16se="http://schemas.microsoft.com/office/word/2015/wordml/symex" xmlns:wpg="http://schemas.microsoft.com/office/word/2010/wordprocessingGroup" xmlns:wpi="http://schemas.microsoft.com/office/word/2010/wordprocessingInk" xmlns:wne="http://schemas.microsoft.com/office/word/2006/wordml" xmlns:wps="http://schemas.microsoft.com/office/word/2010/wordprocessingShape" mc:Ignorable="w14 w15 w16se w16cid w16 w16cex w16sdtdh wp14">
   <w:abstractNum w:abstractNumId="0" w15:restartNumberingAfterBreak="0">
+    <w:nsid w:val="1DD23E15"/>
+    <w:multiLevelType w:val="hybridMultilevel"/>
+    <w:tmpl w:val="334C46F0"/>
+    <w:lvl w:ilvl="0" w:tplc="0807000F">
+      <w:start w:val="1"/>
+      <w:numFmt w:val="decimal"/>
+      <w:lvlText w:val="%1."/>
+      <w:lvlJc w:val="left"/>
+      <w:pPr>
+        <w:ind w:left="720" w:hanging="360"/>
+      </w:pPr>
+      <w:rPr>
+        <w:rFonts w:hint="default"/>
+      </w:rPr>
+    </w:lvl>
+    <w:lvl w:ilvl="1" w:tplc="08070019" w:tentative="1">
+      <w:start w:val="1"/>
+      <w:numFmt w:val="lowerLetter"/>
+      <w:lvlText w:val="%2."/>
+      <w:lvlJc w:val="left"/>
+      <w:pPr>
+        <w:ind w:left="1440" w:hanging="360"/>
+      </w:pPr>
+    </w:lvl>
+    <w:lvl w:ilvl="2" w:tplc="0807001B" w:tentative="1">
+      <w:start w:val="1"/>
+      <w:numFmt w:val="lowerRoman"/>
+      <w:lvlText w:val="%3."/>
+      <w:lvlJc w:val="right"/>
+      <w:pPr>
+        <w:ind w:left="2160" w:hanging="180"/>
+      </w:pPr>
+    </w:lvl>
+    <w:lvl w:ilvl="3" w:tplc="0807000F" w:tentative="1">
+      <w:start w:val="1"/>
+      <w:numFmt w:val="decimal"/>
+      <w:lvlText w:val="%4."/>
+      <w:lvlJc w:val="left"/>
+      <w:pPr>
+        <w:ind w:left="2880" w:hanging="360"/>
+      </w:pPr>
+    </w:lvl>
+    <w:lvl w:ilvl="4" w:tplc="08070019" w:tentative="1">
+      <w:start w:val="1"/>
+      <w:numFmt w:val="lowerLetter"/>
+      <w:lvlText w:val="%5."/>
+      <w:lvlJc w:val="left"/>
+      <w:pPr>
+        <w:ind w:left="3600" w:hanging="360"/>
+      </w:pPr>
+    </w:lvl>
+    <w:lvl w:ilvl="5" w:tplc="0807001B" w:tentative="1">
+      <w:start w:val="1"/>
+      <w:numFmt w:val="lowerRoman"/>
+      <w:lvlText w:val="%6."/>
+      <w:lvlJc w:val="right"/>
+      <w:pPr>
+        <w:ind w:left="4320" w:hanging="180"/>
+      </w:pPr>
+    </w:lvl>
+    <w:lvl w:ilvl="6" w:tplc="0807000F" w:tentative="1">
+      <w:start w:val="1"/>
+      <w:numFmt w:val="decimal"/>
+      <w:lvlText w:val="%7."/>
+      <w:lvlJc w:val="left"/>
+      <w:pPr>
+        <w:ind w:left="5040" w:hanging="360"/>
+      </w:pPr>
+    </w:lvl>
+    <w:lvl w:ilvl="7" w:tplc="08070019" w:tentative="1">
+      <w:start w:val="1"/>
+      <w:numFmt w:val="lowerLetter"/>
+      <w:lvlText w:val="%8."/>
+      <w:lvlJc w:val="left"/>
+      <w:pPr>
+        <w:ind w:left="5760" w:hanging="360"/>
+      </w:pPr>
+    </w:lvl>
+    <w:lvl w:ilvl="8" w:tplc="0807001B" w:tentative="1">
+      <w:start w:val="1"/>
+      <w:numFmt w:val="lowerRoman"/>
+      <w:lvlText w:val="%9."/>
+      <w:lvlJc w:val="right"/>
+      <w:pPr>
+        <w:ind w:left="6480" w:hanging="180"/>
+      </w:pPr>
+    </w:lvl>
+  </w:abstractNum>
+  <w:abstractNum w:abstractNumId="1" w15:restartNumberingAfterBreak="0">
+    <w:nsid w:val="285E49B2"/>
+    <w:multiLevelType w:val="hybridMultilevel"/>
+    <w:tmpl w:val="7C6813F6"/>
+    <w:lvl w:ilvl="0" w:tplc="E6D2AACA">
+      <w:start w:val="1"/>
+      <w:numFmt w:val="bullet"/>
+      <w:lvlText w:val="-"/>
+      <w:lvlJc w:val="left"/>
+      <w:pPr>
+        <w:ind w:left="720" w:hanging="360"/>
+      </w:pPr>
+      <w:rPr>
+        <w:rFonts w:ascii="Aptos" w:eastAsiaTheme="minorHAnsi" w:hAnsi="Aptos" w:cstheme="minorBidi" w:hint="default"/>
+      </w:rPr>
+    </w:lvl>
+    <w:lvl w:ilvl="1" w:tplc="08070003" w:tentative="1">
+      <w:start w:val="1"/>
+      <w:numFmt w:val="bullet"/>
+      <w:lvlText w:val="o"/>
+      <w:lvlJc w:val="left"/>
+      <w:pPr>
+        <w:ind w:left="1440" w:hanging="360"/>
+      </w:pPr>
+      <w:rPr>
+        <w:rFonts w:ascii="Courier New" w:hAnsi="Courier New" w:cs="Courier New" w:hint="default"/>
+      </w:rPr>
+    </w:lvl>
+    <w:lvl w:ilvl="2" w:tplc="08070005" w:tentative="1">
+      <w:start w:val="1"/>
+      <w:numFmt w:val="bullet"/>
+      <w:lvlText w:val=""/>
+      <w:lvlJc w:val="left"/>
+      <w:pPr>
+        <w:ind w:left="2160" w:hanging="360"/>
+      </w:pPr>
+      <w:rPr>
+        <w:rFonts w:ascii="Wingdings" w:hAnsi="Wingdings" w:hint="default"/>
+      </w:rPr>
+    </w:lvl>
+    <w:lvl w:ilvl="3" w:tplc="08070001" w:tentative="1">
+      <w:start w:val="1"/>
+      <w:numFmt w:val="bullet"/>
+      <w:lvlText w:val=""/>
+      <w:lvlJc w:val="left"/>
+      <w:pPr>
+        <w:ind w:left="2880" w:hanging="360"/>
+      </w:pPr>
+      <w:rPr>
+        <w:rFonts w:ascii="Symbol" w:hAnsi="Symbol" w:hint="default"/>
+      </w:rPr>
+    </w:lvl>
+    <w:lvl w:ilvl="4" w:tplc="08070003" w:tentative="1">
+      <w:start w:val="1"/>
+      <w:numFmt w:val="bullet"/>
+      <w:lvlText w:val="o"/>
+      <w:lvlJc w:val="left"/>
+      <w:pPr>
+        <w:ind w:left="3600" w:hanging="360"/>
+      </w:pPr>
+      <w:rPr>
+        <w:rFonts w:ascii="Courier New" w:hAnsi="Courier New" w:cs="Courier New" w:hint="default"/>
+      </w:rPr>
+    </w:lvl>
+    <w:lvl w:ilvl="5" w:tplc="08070005" w:tentative="1">
+      <w:start w:val="1"/>
+      <w:numFmt w:val="bullet"/>
+      <w:lvlText w:val=""/>
+      <w:lvlJc w:val="left"/>
+      <w:pPr>
+        <w:ind w:left="4320" w:hanging="360"/>
+      </w:pPr>
+      <w:rPr>
+        <w:rFonts w:ascii="Wingdings" w:hAnsi="Wingdings" w:hint="default"/>
+      </w:rPr>
+    </w:lvl>
+    <w:lvl w:ilvl="6" w:tplc="08070001" w:tentative="1">
+      <w:start w:val="1"/>
+      <w:numFmt w:val="bullet"/>
+      <w:lvlText w:val=""/>
+      <w:lvlJc w:val="left"/>
+      <w:pPr>
+        <w:ind w:left="5040" w:hanging="360"/>
+      </w:pPr>
+      <w:rPr>
+        <w:rFonts w:ascii="Symbol" w:hAnsi="Symbol" w:hint="default"/>
+      </w:rPr>
+    </w:lvl>
+    <w:lvl w:ilvl="7" w:tplc="08070003" w:tentative="1">
+      <w:start w:val="1"/>
+      <w:numFmt w:val="bullet"/>
+      <w:lvlText w:val="o"/>
+      <w:lvlJc w:val="left"/>
+      <w:pPr>
+        <w:ind w:left="5760" w:hanging="360"/>
+      </w:pPr>
+      <w:rPr>
+        <w:rFonts w:ascii="Courier New" w:hAnsi="Courier New" w:cs="Courier New" w:hint="default"/>
+      </w:rPr>
+    </w:lvl>
+    <w:lvl w:ilvl="8" w:tplc="08070005" w:tentative="1">
+      <w:start w:val="1"/>
+      <w:numFmt w:val="bullet"/>
+      <w:lvlText w:val=""/>
+      <w:lvlJc w:val="left"/>
+      <w:pPr>
+        <w:ind w:left="6480" w:hanging="360"/>
+      </w:pPr>
+      <w:rPr>
+        <w:rFonts w:ascii="Wingdings" w:hAnsi="Wingdings" w:hint="default"/>
+      </w:rPr>
+    </w:lvl>
+  </w:abstractNum>
+  <w:abstractNum w:abstractNumId="2" w15:restartNumberingAfterBreak="0">
+    <w:nsid w:val="41B46182"/>
+    <w:multiLevelType w:val="hybridMultilevel"/>
+    <w:tmpl w:val="0C542D8A"/>
+    <w:lvl w:ilvl="0" w:tplc="F064E62E">
+      <w:start w:val="1"/>
+      <w:numFmt w:val="bullet"/>
+      <w:lvlText w:val="-"/>
+      <w:lvlJc w:val="left"/>
+      <w:pPr>
+        <w:ind w:left="720" w:hanging="360"/>
+      </w:pPr>
+      <w:rPr>
+        <w:rFonts w:ascii="Aptos" w:eastAsiaTheme="minorHAnsi" w:hAnsi="Aptos" w:cstheme="minorBidi" w:hint="default"/>
+      </w:rPr>
+    </w:lvl>
+    <w:lvl w:ilvl="1" w:tplc="08070003" w:tentative="1">
+      <w:start w:val="1"/>
+      <w:numFmt w:val="bullet"/>
+      <w:lvlText w:val="o"/>
+      <w:lvlJc w:val="left"/>
+      <w:pPr>
+        <w:ind w:left="1440" w:hanging="360"/>
+      </w:pPr>
+      <w:rPr>
+        <w:rFonts w:ascii="Courier New" w:hAnsi="Courier New" w:cs="Courier New" w:hint="default"/>
+      </w:rPr>
+    </w:lvl>
+    <w:lvl w:ilvl="2" w:tplc="08070005" w:tentative="1">
+      <w:start w:val="1"/>
+      <w:numFmt w:val="bullet"/>
+      <w:lvlText w:val=""/>
+      <w:lvlJc w:val="left"/>
+      <w:pPr>
+        <w:ind w:left="2160" w:hanging="360"/>
+      </w:pPr>
+      <w:rPr>
+        <w:rFonts w:ascii="Wingdings" w:hAnsi="Wingdings" w:hint="default"/>
+      </w:rPr>
+    </w:lvl>
+    <w:lvl w:ilvl="3" w:tplc="08070001" w:tentative="1">
+      <w:start w:val="1"/>
+      <w:numFmt w:val="bullet"/>
+      <w:lvlText w:val=""/>
+      <w:lvlJc w:val="left"/>
+      <w:pPr>
+        <w:ind w:left="2880" w:hanging="360"/>
+      </w:pPr>
+      <w:rPr>
+        <w:rFonts w:ascii="Symbol" w:hAnsi="Symbol" w:hint="default"/>
+      </w:rPr>
+    </w:lvl>
+    <w:lvl w:ilvl="4" w:tplc="08070003" w:tentative="1">
+      <w:start w:val="1"/>
+      <w:numFmt w:val="bullet"/>
+      <w:lvlText w:val="o"/>
+      <w:lvlJc w:val="left"/>
+      <w:pPr>
+        <w:ind w:left="3600" w:hanging="360"/>
+      </w:pPr>
+      <w:rPr>
+        <w:rFonts w:ascii="Courier New" w:hAnsi="Courier New" w:cs="Courier New" w:hint="default"/>
+      </w:rPr>
+    </w:lvl>
+    <w:lvl w:ilvl="5" w:tplc="08070005" w:tentative="1">
+      <w:start w:val="1"/>
+      <w:numFmt w:val="bullet"/>
+      <w:lvlText w:val=""/>
+      <w:lvlJc w:val="left"/>
+      <w:pPr>
+        <w:ind w:left="4320" w:hanging="360"/>
+      </w:pPr>
+      <w:rPr>
+        <w:rFonts w:ascii="Wingdings" w:hAnsi="Wingdings" w:hint="default"/>
+      </w:rPr>
+    </w:lvl>
+    <w:lvl w:ilvl="6" w:tplc="08070001" w:tentative="1">
+      <w:start w:val="1"/>
+      <w:numFmt w:val="bullet"/>
+      <w:lvlText w:val=""/>
+      <w:lvlJc w:val="left"/>
+      <w:pPr>
+        <w:ind w:left="5040" w:hanging="360"/>
+      </w:pPr>
+      <w:rPr>
+        <w:rFonts w:ascii="Symbol" w:hAnsi="Symbol" w:hint="default"/>
+      </w:rPr>
+    </w:lvl>
+    <w:lvl w:ilvl="7" w:tplc="08070003" w:tentative="1">
+      <w:start w:val="1"/>
+      <w:numFmt w:val="bullet"/>
+      <w:lvlText w:val="o"/>
+      <w:lvlJc w:val="left"/>
+      <w:pPr>
+        <w:ind w:left="5760" w:hanging="360"/>
+      </w:pPr>
+      <w:rPr>
+        <w:rFonts w:ascii="Courier New" w:hAnsi="Courier New" w:cs="Courier New" w:hint="default"/>
+      </w:rPr>
+    </w:lvl>
+    <w:lvl w:ilvl="8" w:tplc="08070005" w:tentative="1">
+      <w:start w:val="1"/>
+      <w:numFmt w:val="bullet"/>
+      <w:lvlText w:val=""/>
+      <w:lvlJc w:val="left"/>
+      <w:pPr>
+        <w:ind w:left="6480" w:hanging="360"/>
+      </w:pPr>
+      <w:rPr>
+        <w:rFonts w:ascii="Wingdings" w:hAnsi="Wingdings" w:hint="default"/>
+      </w:rPr>
+    </w:lvl>
+  </w:abstractNum>
+  <w:abstractNum w:abstractNumId="3" w15:restartNumberingAfterBreak="0">
     <w:nsid w:val="51183B01"/>
     <w:multiLevelType w:val="hybridMultilevel"/>
     <w:tmpl w:val="AD80B89C"/>
@@ -4900,7 +7765,7 @@
       </w:pPr>
     </w:lvl>
   </w:abstractNum>
-  <w:abstractNum w:abstractNumId="1" w15:restartNumberingAfterBreak="0">
+  <w:abstractNum w:abstractNumId="4" w15:restartNumberingAfterBreak="0">
     <w:nsid w:val="566816E6"/>
     <w:multiLevelType w:val="hybridMultilevel"/>
     <w:tmpl w:val="5CF6B7D4"/>
@@ -4987,9 +7852,18 @@
     </w:lvl>
   </w:abstractNum>
   <w:num w:numId="1" w16cid:durableId="455637492">
+    <w:abstractNumId w:val="3"/>
+  </w:num>
+  <w:num w:numId="2" w16cid:durableId="1559321764">
+    <w:abstractNumId w:val="4"/>
+  </w:num>
+  <w:num w:numId="3" w16cid:durableId="189219828">
     <w:abstractNumId w:val="0"/>
   </w:num>
-  <w:num w:numId="2" w16cid:durableId="1559321764">
+  <w:num w:numId="4" w16cid:durableId="2077583816">
+    <w:abstractNumId w:val="2"/>
+  </w:num>
+  <w:num w:numId="5" w16cid:durableId="100926796">
     <w:abstractNumId w:val="1"/>
   </w:num>
 </w:numbering>
@@ -5452,6 +8326,7 @@
   <w:style w:type="character" w:default="1" w:styleId="Absatz-Standardschriftart">
     <w:name w:val="Default Paragraph Font"/>
     <w:uiPriority w:val="1"/>
+    <w:semiHidden/>
     <w:unhideWhenUsed/>
   </w:style>
   <w:style w:type="table" w:default="1" w:styleId="NormaleTabelle">
@@ -5606,6 +8481,40 @@
         <w:insideV w:val="single" w:sz="4" w:space="0" w:color="auto"/>
       </w:tblBorders>
     </w:tblPr>
+  </w:style>
+  <w:style w:type="paragraph" w:styleId="Listenabsatz">
+    <w:name w:val="List Paragraph"/>
+    <w:basedOn w:val="Standard"/>
+    <w:uiPriority w:val="34"/>
+    <w:qFormat/>
+    <w:rsid w:val="0075141F"/>
+    <w:pPr>
+      <w:ind w:left="720"/>
+      <w:contextualSpacing/>
+    </w:pPr>
+  </w:style>
+  <w:style w:type="paragraph" w:styleId="Literaturverzeichnis">
+    <w:name w:val="Bibliography"/>
+    <w:basedOn w:val="Standard"/>
+    <w:next w:val="Standard"/>
+    <w:uiPriority w:val="37"/>
+    <w:unhideWhenUsed/>
+    <w:rsid w:val="00522024"/>
+    <w:pPr>
+      <w:spacing w:after="0" w:line="480" w:lineRule="auto"/>
+      <w:ind w:left="720" w:hanging="720"/>
+    </w:pPr>
+  </w:style>
+  <w:style w:type="paragraph" w:styleId="Abbildungsverzeichnis">
+    <w:name w:val="table of figures"/>
+    <w:basedOn w:val="Standard"/>
+    <w:next w:val="Standard"/>
+    <w:uiPriority w:val="99"/>
+    <w:unhideWhenUsed/>
+    <w:rsid w:val="00A84689"/>
+    <w:pPr>
+      <w:spacing w:after="0"/>
+    </w:pPr>
   </w:style>
 </w:styles>
 </file>

--- a/REPORT/Report_Luca_Gisler.docx
+++ b/REPORT/Report_Luca_Gisler.docx
@@ -80,6 +80,22 @@
           <w:lang w:val="en-US"/>
         </w:rPr>
         <w:t>Repository:</w:t>
+      </w:r>
+      <w:r>
+        <w:rPr>
+          <w:sz w:val="28"/>
+          <w:szCs w:val="28"/>
+          <w:lang w:val="en-US"/>
+        </w:rPr>
+        <w:t xml:space="preserve"> </w:t>
+      </w:r>
+      <w:r>
+        <w:rPr>
+          <w:sz w:val="28"/>
+          <w:szCs w:val="28"/>
+          <w:lang w:val="en-US"/>
+        </w:rPr>
+        <w:t>https://github.com/schwitzkasten/FHNW-IVI.git</w:t>
       </w:r>
     </w:p>
     <w:sdt>
@@ -114,6 +130,9 @@
               <w:numId w:val="0"/>
             </w:numPr>
             <w:jc w:val="both"/>
+            <w:rPr>
+              <w:lang w:val="en-US"/>
+            </w:rPr>
           </w:pPr>
           <w:r>
             <w:rPr>
@@ -122,7 +141,7 @@
               <w:kern w:val="2"/>
               <w:sz w:val="24"/>
               <w:szCs w:val="22"/>
-              <w:lang w:val="de-DE" w:eastAsia="en-US"/>
+              <w:lang w:val="en-US" w:eastAsia="en-US"/>
               <w14:ligatures w14:val="standardContextual"/>
             </w:rPr>
             <w:t>Contents</w:t>
@@ -2174,21 +2193,7 @@
         <w:rPr>
           <w:lang w:val="en-US"/>
         </w:rPr>
-        <w:t xml:space="preserve"> </w:t>
-      </w:r>
-      <w:proofErr w:type="spellStart"/>
-      <w:r>
-        <w:rPr>
-          <w:lang w:val="en-US"/>
-        </w:rPr>
-        <w:t>VScode</w:t>
-      </w:r>
-      <w:proofErr w:type="spellEnd"/>
-      <w:r>
-        <w:rPr>
-          <w:lang w:val="en-US"/>
-        </w:rPr>
-        <w:t xml:space="preserve"> to crash or stop working. This shows that the WebGL plot is much more </w:t>
+        <w:t xml:space="preserve"> VScode to crash or stop working. This shows that the WebGL plot is much more </w:t>
       </w:r>
       <w:r>
         <w:rPr>
@@ -2428,19 +2433,11 @@
           <w:lang w:val="en-US"/>
         </w:rPr>
       </w:pPr>
-      <w:proofErr w:type="spellStart"/>
-      <w:r>
-        <w:rPr>
-          <w:lang w:val="en-US"/>
-        </w:rPr>
-        <w:t>Datashader</w:t>
-      </w:r>
-      <w:proofErr w:type="spellEnd"/>
-      <w:r>
-        <w:rPr>
-          <w:lang w:val="en-US"/>
-        </w:rPr>
-        <w:t xml:space="preserve"> is a graphical pipeline system for the fast and flexible creation of meaningful </w:t>
+      <w:r>
+        <w:rPr>
+          <w:lang w:val="en-US"/>
+        </w:rPr>
+        <w:t xml:space="preserve">Datashader is a graphical pipeline system for the fast and flexible creation of meaningful </w:t>
       </w:r>
       <w:r>
         <w:rPr>
@@ -2476,21 +2473,7 @@
         <w:rPr>
           <w:lang w:val="en-US"/>
         </w:rPr>
-        <w:t xml:space="preserve"> of large datasets. </w:t>
-      </w:r>
-      <w:proofErr w:type="spellStart"/>
-      <w:r>
-        <w:rPr>
-          <w:lang w:val="en-US"/>
-        </w:rPr>
-        <w:t>Datashader</w:t>
-      </w:r>
-      <w:proofErr w:type="spellEnd"/>
-      <w:r>
-        <w:rPr>
-          <w:lang w:val="en-US"/>
-        </w:rPr>
-        <w:t xml:space="preserve"> divides the creation of images into a series of explicit steps that allow calculations to be performed on intermediate representations.</w:t>
+        <w:t xml:space="preserve"> of large datasets. Datashader divides the creation of images into a series of explicit steps that allow calculations to be performed on intermediate representations.</w:t>
       </w:r>
       <w:r>
         <w:rPr>
@@ -2607,21 +2590,7 @@
         <w:rPr>
           <w:lang w:val="en-US"/>
         </w:rPr>
-        <w:t xml:space="preserve">: </w:t>
-      </w:r>
-      <w:proofErr w:type="spellStart"/>
-      <w:r>
-        <w:rPr>
-          <w:lang w:val="en-US"/>
-        </w:rPr>
-        <w:t>Datashader</w:t>
-      </w:r>
-      <w:proofErr w:type="spellEnd"/>
-      <w:r>
-        <w:rPr>
-          <w:lang w:val="en-US"/>
-        </w:rPr>
-        <w:t xml:space="preserve"> plot</w:t>
+        <w:t>: Datashader plot</w:t>
       </w:r>
       <w:bookmarkEnd w:id="5"/>
     </w:p>
@@ -2859,19 +2828,11 @@
         </w:rPr>
         <w:t>“</w:t>
       </w:r>
-      <w:proofErr w:type="spellStart"/>
-      <w:r>
-        <w:rPr>
-          <w:lang w:val="en-US"/>
-        </w:rPr>
-        <w:t>Schniederman’s</w:t>
-      </w:r>
-      <w:proofErr w:type="spellEnd"/>
-      <w:r>
-        <w:rPr>
-          <w:lang w:val="en-US"/>
-        </w:rPr>
-        <w:t xml:space="preserve"> Mantra is an extremely influential organizing principle for the creation of  visualization systems. </w:t>
+      <w:r>
+        <w:rPr>
+          <w:lang w:val="en-US"/>
+        </w:rPr>
+        <w:t xml:space="preserve">Schniederman’s Mantra is an extremely influential organizing principle for the creation of  visualization systems. </w:t>
       </w:r>
       <w:r>
         <w:rPr>
@@ -3831,19 +3792,11 @@
         </w:rPr>
         <w:t>“</w:t>
       </w:r>
-      <w:proofErr w:type="spellStart"/>
-      <w:r>
-        <w:rPr>
-          <w:lang w:val="en-US"/>
-        </w:rPr>
-        <w:t>Fitts’</w:t>
-      </w:r>
-      <w:proofErr w:type="spellEnd"/>
-      <w:r>
-        <w:rPr>
-          <w:lang w:val="en-US"/>
-        </w:rPr>
-        <w:t xml:space="preserve"> law states that the amount of time required for a person to move a pointer (e.g., mouse cursor) to a target area is a function of the distance to the target divided by the size of the target. Thus, the longer the distance and the smaller the target’s size, the longer it takes</w:t>
+      <w:r>
+        <w:rPr>
+          <w:lang w:val="en-US"/>
+        </w:rPr>
+        <w:t>Fitts’ law states that the amount of time required for a person to move a pointer (e.g., mouse cursor) to a target area is a function of the distance to the target divided by the size of the target. Thus, the longer the distance and the smaller the target’s size, the longer it takes</w:t>
       </w:r>
       <w:r>
         <w:rPr>
@@ -4160,21 +4113,7 @@
         <w:rPr>
           <w:lang w:val="en-US"/>
         </w:rPr>
-        <w:t xml:space="preserve"> above. This we can achieve with the setting “</w:t>
-      </w:r>
-      <w:proofErr w:type="spellStart"/>
-      <w:r>
-        <w:rPr>
-          <w:lang w:val="en-US"/>
-        </w:rPr>
-        <w:t>hovermode</w:t>
-      </w:r>
-      <w:proofErr w:type="spellEnd"/>
-      <w:r>
-        <w:rPr>
-          <w:lang w:val="en-US"/>
-        </w:rPr>
-        <w:t xml:space="preserve">”. </w:t>
+        <w:t xml:space="preserve"> above. This we can achieve with the setting “hovermode”. </w:t>
       </w:r>
     </w:p>
     <w:p>
@@ -4288,14 +4227,7 @@
                   <w:rFonts w:ascii="Cambria Math" w:hAnsi="Cambria Math"/>
                   <w:lang w:val="en-US"/>
                 </w:rPr>
-                <m:t>∆</m:t>
-              </m:r>
-              <m:r>
-                <w:rPr>
-                  <w:rFonts w:ascii="Cambria Math" w:hAnsi="Cambria Math"/>
-                  <w:lang w:val="en-US"/>
-                </w:rPr>
-                <m:t>I</m:t>
+                <m:t>∆I</m:t>
               </m:r>
             </m:num>
             <m:den>
@@ -4313,14 +4245,7 @@
               <w:rFonts w:ascii="Cambria Math" w:hAnsi="Cambria Math"/>
               <w:lang w:val="en-US"/>
             </w:rPr>
-            <m:t>=</m:t>
-          </m:r>
-          <m:r>
-            <w:rPr>
-              <w:rFonts w:ascii="Cambria Math" w:hAnsi="Cambria Math"/>
-              <w:lang w:val="en-US"/>
-            </w:rPr>
-            <m:t>K</m:t>
+            <m:t>=K</m:t>
           </m:r>
         </m:oMath>
       </m:oMathPara>
@@ -6151,15 +6076,14 @@
         </w:rPr>
       </w:pPr>
       <w:bookmarkStart w:id="26" w:name="_Toc155527119"/>
-      <w:proofErr w:type="spellStart"/>
-      <w:r>
-        <w:rPr>
-          <w:lang w:val="en-GB"/>
-        </w:rPr>
+      <w:r>
+        <w:rPr>
+          <w:lang w:val="en-GB"/>
+        </w:rPr>
+        <w:lastRenderedPageBreak/>
         <w:t>BIbliography</w:t>
       </w:r>
       <w:bookmarkEnd w:id="26"/>
-      <w:proofErr w:type="spellEnd"/>
     </w:p>
     <w:p>
       <w:pPr>
@@ -6262,21 +6186,7 @@
         <w:rPr>
           <w:lang w:val="en-US"/>
         </w:rPr>
-        <w:t xml:space="preserve">Forrest, M. (2023, </w:t>
-      </w:r>
-      <w:proofErr w:type="spellStart"/>
-      <w:r>
-        <w:rPr>
-          <w:lang w:val="en-US"/>
-        </w:rPr>
-        <w:t>Januar</w:t>
-      </w:r>
-      <w:proofErr w:type="spellEnd"/>
-      <w:r>
-        <w:rPr>
-          <w:lang w:val="en-US"/>
-        </w:rPr>
-        <w:t xml:space="preserve"> 23). </w:t>
+        <w:t xml:space="preserve">Forrest, M. (2023, Januar 23). </w:t>
       </w:r>
       <w:r>
         <w:rPr>
@@ -6304,13 +6214,8 @@
           <w:lang w:val="en-US"/>
         </w:rPr>
       </w:pPr>
-      <w:proofErr w:type="spellStart"/>
-      <w:r>
-        <w:t>Greenman</w:t>
-      </w:r>
-      <w:proofErr w:type="spellEnd"/>
-      <w:r>
-        <w:t xml:space="preserve">, R. (2022, Juli 21). </w:t>
+      <w:r>
+        <w:t xml:space="preserve">Greenman, R. (2022, Juli 21). </w:t>
       </w:r>
       <w:r>
         <w:rPr>
@@ -6339,21 +6244,7 @@
         <w:rPr>
           <w:lang w:val="en-US"/>
         </w:rPr>
-        <w:t xml:space="preserve">HAMPDATAVISUALIZATION. (2016, </w:t>
-      </w:r>
-      <w:proofErr w:type="spellStart"/>
-      <w:r>
-        <w:rPr>
-          <w:lang w:val="en-US"/>
-        </w:rPr>
-        <w:t>Februar</w:t>
-      </w:r>
-      <w:proofErr w:type="spellEnd"/>
-      <w:r>
-        <w:rPr>
-          <w:lang w:val="en-US"/>
-        </w:rPr>
-        <w:t xml:space="preserve"> 26). Schneiderman’s Mantra. </w:t>
+        <w:t xml:space="preserve">HAMPDATAVISUALIZATION. (2016, Februar 26). Schneiderman’s Mantra. </w:t>
       </w:r>
       <w:r>
         <w:rPr>
@@ -6437,7 +6328,6 @@
         <w:rPr>
           <w:lang w:val="en-US"/>
         </w:rPr>
-        <w:lastRenderedPageBreak/>
         <w:t xml:space="preserve">Mokkup.ai. (2023, September 14). 8 Essential Dashboard Design Principles for Effective Data Visualization. </w:t>
       </w:r>
       <w:r>
@@ -6514,33 +6404,61 @@
         <w:pStyle w:val="Literaturverzeichnis"/>
         <w:spacing w:line="240" w:lineRule="auto"/>
       </w:pPr>
-      <w:proofErr w:type="spellStart"/>
       <w:r>
         <w:rPr>
           <w:i/>
           <w:iCs/>
         </w:rPr>
-        <w:t>WebGL</w:t>
-      </w:r>
-      <w:proofErr w:type="spellEnd"/>
+        <w:t>WebGL Fundamentals</w:t>
+      </w:r>
+      <w:r>
+        <w:t>. (o. J.). Abgerufen 22. Dezember 2023, von https://webglfundamentals.org/webgl/lessons/webgl-fundamentals.html</w:t>
+      </w:r>
+    </w:p>
+    <w:p>
+      <w:pPr>
+        <w:pStyle w:val="Literaturverzeichnis"/>
+        <w:spacing w:line="240" w:lineRule="auto"/>
+      </w:pPr>
       <w:r>
         <w:rPr>
           <w:i/>
           <w:iCs/>
-        </w:rPr>
-        <w:t xml:space="preserve"> </w:t>
-      </w:r>
-      <w:proofErr w:type="spellStart"/>
+          <w:lang w:val="en-US"/>
+        </w:rPr>
+        <w:t>What is Fitts’ Law? — Updated 2023</w:t>
+      </w:r>
+      <w:r>
+        <w:rPr>
+          <w:lang w:val="en-US"/>
+        </w:rPr>
+        <w:t xml:space="preserve">. (o. J.). The Interaction Design Foundation. </w:t>
+      </w:r>
+      <w:r>
+        <w:t>Abgerufen 22. Dezember 2023, von https://www.interaction-design.org/literature/topics/fitts-law</w:t>
+      </w:r>
+    </w:p>
+    <w:p>
+      <w:pPr>
+        <w:pStyle w:val="Literaturverzeichnis"/>
+        <w:spacing w:line="240" w:lineRule="auto"/>
+        <w:rPr>
+          <w:lang w:val="en-US"/>
+        </w:rPr>
+      </w:pPr>
       <w:r>
         <w:rPr>
           <w:i/>
           <w:iCs/>
-        </w:rPr>
-        <w:t>Fundamentals</w:t>
-      </w:r>
-      <w:proofErr w:type="spellEnd"/>
-      <w:r>
-        <w:t>. (o. J.). Abgerufen 22. Dezember 2023, von https://webglfundamentals.org/webgl/lessons/webgl-fundamentals.html</w:t>
+          <w:lang w:val="en-US"/>
+        </w:rPr>
+        <w:t>What is Human Computer Interaction? A Complete Guide to HCI | Simplilearn</w:t>
+      </w:r>
+      <w:r>
+        <w:rPr>
+          <w:lang w:val="en-US"/>
+        </w:rPr>
+        <w:t>. (2022, Dezember 1). Simplilearn.Com. https://www.simplilearn.com/what-is-human-computer-interaction-article</w:t>
       </w:r>
     </w:p>
     <w:p>
@@ -6554,187 +6472,67 @@
           <w:iCs/>
           <w:lang w:val="en-US"/>
         </w:rPr>
-        <w:t xml:space="preserve">What is </w:t>
-      </w:r>
-      <w:proofErr w:type="spellStart"/>
+        <w:t xml:space="preserve">What is Interaction Design? </w:t>
+      </w:r>
       <w:r>
         <w:rPr>
           <w:i/>
           <w:iCs/>
-          <w:lang w:val="en-US"/>
-        </w:rPr>
-        <w:t>Fitts’</w:t>
-      </w:r>
-      <w:proofErr w:type="spellEnd"/>
+        </w:rPr>
+        <w:t>| Tiller Digital</w:t>
+      </w:r>
+      <w:r>
+        <w:t>. (o. J.). Tiller. Abgerufen 22. Dezember 2023, von https://tillerdigital.com/glossary/interaction-design/</w:t>
+      </w:r>
+    </w:p>
+    <w:p>
+      <w:pPr>
+        <w:pStyle w:val="Literaturverzeichnis"/>
+        <w:spacing w:line="240" w:lineRule="auto"/>
+        <w:rPr>
+          <w:lang w:val="en-US"/>
+        </w:rPr>
+      </w:pPr>
+      <w:r>
+        <w:rPr>
+          <w:lang w:val="en-US"/>
+        </w:rPr>
+        <w:t xml:space="preserve">Wills, G. (2008). Linked Data Views. In C. Chen, W. Härdle, &amp; A. Unwin (Hrsg.), </w:t>
+      </w:r>
       <w:r>
         <w:rPr>
           <w:i/>
           <w:iCs/>
           <w:lang w:val="en-US"/>
         </w:rPr>
-        <w:t xml:space="preserve"> Law? — Updated 2023</w:t>
-      </w:r>
-      <w:r>
-        <w:rPr>
-          <w:lang w:val="en-US"/>
-        </w:rPr>
-        <w:t xml:space="preserve">. (o. J.). The Interaction Design Foundation. </w:t>
-      </w:r>
-      <w:r>
-        <w:t>Abgerufen 22. Dezember 2023, von https://www.interaction-design.org/literature/topics/fitts-law</w:t>
+        <w:t>Handbook of Data Visualization</w:t>
+      </w:r>
+      <w:r>
+        <w:rPr>
+          <w:lang w:val="en-US"/>
+        </w:rPr>
+        <w:t xml:space="preserve"> (S. 217–241). Springer. https://doi.org/10.1007/978-3-540-33037-0_10</w:t>
       </w:r>
     </w:p>
     <w:p>
       <w:pPr>
         <w:pStyle w:val="Literaturverzeichnis"/>
         <w:spacing w:line="240" w:lineRule="auto"/>
-        <w:rPr>
-          <w:lang w:val="en-US"/>
-        </w:rPr>
-      </w:pPr>
+      </w:pPr>
+      <w:r>
+        <w:rPr>
+          <w:lang w:val="en-US"/>
+        </w:rPr>
+        <w:lastRenderedPageBreak/>
+        <w:t xml:space="preserve">Yang, S. (2022, April 24). </w:t>
+      </w:r>
       <w:r>
         <w:rPr>
           <w:i/>
           <w:iCs/>
           <w:lang w:val="en-US"/>
         </w:rPr>
-        <w:t xml:space="preserve">What is Human Computer Interaction? A Complete Guide to HCI | </w:t>
-      </w:r>
-      <w:proofErr w:type="spellStart"/>
-      <w:r>
-        <w:rPr>
-          <w:i/>
-          <w:iCs/>
-          <w:lang w:val="en-US"/>
-        </w:rPr>
-        <w:t>Simplilearn</w:t>
-      </w:r>
-      <w:proofErr w:type="spellEnd"/>
-      <w:r>
-        <w:rPr>
-          <w:lang w:val="en-US"/>
-        </w:rPr>
-        <w:t>. (2022, Dezember 1). Simplilearn.Com. https://www.simplilearn.com/what-is-human-computer-interaction-article</w:t>
-      </w:r>
-    </w:p>
-    <w:p>
-      <w:pPr>
-        <w:pStyle w:val="Literaturverzeichnis"/>
-        <w:spacing w:line="240" w:lineRule="auto"/>
-      </w:pPr>
-      <w:r>
-        <w:rPr>
-          <w:i/>
-          <w:iCs/>
-          <w:lang w:val="en-US"/>
-        </w:rPr>
-        <w:t xml:space="preserve">What is Interaction Design? </w:t>
-      </w:r>
-      <w:r>
-        <w:rPr>
-          <w:i/>
-          <w:iCs/>
-        </w:rPr>
-        <w:t>| Tiller Digital</w:t>
-      </w:r>
-      <w:r>
-        <w:t>. (o. J.). Tiller. Abgerufen 22. Dezember 2023, von https://tillerdigital.com/glossary/interaction-design/</w:t>
-      </w:r>
-    </w:p>
-    <w:p>
-      <w:pPr>
-        <w:pStyle w:val="Literaturverzeichnis"/>
-        <w:spacing w:line="240" w:lineRule="auto"/>
-        <w:rPr>
-          <w:lang w:val="en-US"/>
-        </w:rPr>
-      </w:pPr>
-      <w:r>
-        <w:rPr>
-          <w:lang w:val="en-US"/>
-        </w:rPr>
-        <w:t xml:space="preserve">Wills, G. (2008). Linked Data Views. In C. Chen, W. </w:t>
-      </w:r>
-      <w:proofErr w:type="spellStart"/>
-      <w:r>
-        <w:rPr>
-          <w:lang w:val="en-US"/>
-        </w:rPr>
-        <w:t>Härdle</w:t>
-      </w:r>
-      <w:proofErr w:type="spellEnd"/>
-      <w:r>
-        <w:rPr>
-          <w:lang w:val="en-US"/>
-        </w:rPr>
-        <w:t>, &amp; A. Unwin (</w:t>
-      </w:r>
-      <w:proofErr w:type="spellStart"/>
-      <w:r>
-        <w:rPr>
-          <w:lang w:val="en-US"/>
-        </w:rPr>
-        <w:t>Hrsg</w:t>
-      </w:r>
-      <w:proofErr w:type="spellEnd"/>
-      <w:r>
-        <w:rPr>
-          <w:lang w:val="en-US"/>
-        </w:rPr>
-        <w:t xml:space="preserve">.), </w:t>
-      </w:r>
-      <w:r>
-        <w:rPr>
-          <w:i/>
-          <w:iCs/>
-          <w:lang w:val="en-US"/>
-        </w:rPr>
-        <w:t>Handbook of Data Visualization</w:t>
-      </w:r>
-      <w:r>
-        <w:rPr>
-          <w:lang w:val="en-US"/>
-        </w:rPr>
-        <w:t xml:space="preserve"> (S. 217–241). Springer. https://doi.org/10.1007/978-3-540-33037-0_10</w:t>
-      </w:r>
-    </w:p>
-    <w:p>
-      <w:pPr>
-        <w:pStyle w:val="Literaturverzeichnis"/>
-        <w:spacing w:line="240" w:lineRule="auto"/>
-      </w:pPr>
-      <w:r>
-        <w:rPr>
-          <w:lang w:val="en-US"/>
-        </w:rPr>
-        <w:lastRenderedPageBreak/>
-        <w:t xml:space="preserve">Yang, S. (2022, April 24). </w:t>
-      </w:r>
-      <w:r>
-        <w:rPr>
-          <w:i/>
-          <w:iCs/>
-          <w:lang w:val="en-US"/>
-        </w:rPr>
-        <w:t xml:space="preserve">Big Data Visualization Using </w:t>
-      </w:r>
-      <w:proofErr w:type="spellStart"/>
-      <w:r>
-        <w:rPr>
-          <w:i/>
-          <w:iCs/>
-          <w:lang w:val="en-US"/>
-        </w:rPr>
-        <w:t>Datashader</w:t>
-      </w:r>
-      <w:proofErr w:type="spellEnd"/>
-      <w:r>
-        <w:rPr>
-          <w:i/>
-          <w:iCs/>
-          <w:lang w:val="en-US"/>
-        </w:rPr>
-        <w:t xml:space="preserve"> in Python</w:t>
+        <w:t>Big Data Visualization Using Datashader in Python</w:t>
       </w:r>
       <w:r>
         <w:rPr>

--- a/REPORT/Report_Luca_Gisler.docx
+++ b/REPORT/Report_Luca_Gisler.docx
@@ -170,7 +170,7 @@
           <w:r>
             <w:fldChar w:fldCharType="separate"/>
           </w:r>
-          <w:hyperlink w:anchor="_Toc155527101" w:history="1">
+          <w:hyperlink w:anchor="_Toc155890936" w:history="1">
             <w:r>
               <w:rPr>
                 <w:rStyle w:val="Hyperlink"/>
@@ -213,7 +213,7 @@
                 <w:noProof/>
                 <w:webHidden/>
               </w:rPr>
-              <w:instrText xml:space="preserve"> PAGEREF _Toc155527101 \h </w:instrText>
+              <w:instrText xml:space="preserve"> PAGEREF _Toc155890936 \h </w:instrText>
             </w:r>
             <w:r>
               <w:rPr>
@@ -257,7 +257,7 @@
               <w:lang w:eastAsia="de-CH"/>
             </w:rPr>
           </w:pPr>
-          <w:hyperlink w:anchor="_Toc155527102" w:history="1">
+          <w:hyperlink w:anchor="_Toc155890937" w:history="1">
             <w:r>
               <w:rPr>
                 <w:rStyle w:val="Hyperlink"/>
@@ -285,7 +285,7 @@
                 <w:noProof/>
                 <w:webHidden/>
               </w:rPr>
-              <w:instrText xml:space="preserve"> PAGEREF _Toc155527102 \h </w:instrText>
+              <w:instrText xml:space="preserve"> PAGEREF _Toc155890937 \h </w:instrText>
             </w:r>
             <w:r>
               <w:rPr>
@@ -329,7 +329,7 @@
               <w:lang w:eastAsia="de-CH"/>
             </w:rPr>
           </w:pPr>
-          <w:hyperlink w:anchor="_Toc155527103" w:history="1">
+          <w:hyperlink w:anchor="_Toc155890938" w:history="1">
             <w:r>
               <w:rPr>
                 <w:rStyle w:val="Hyperlink"/>
@@ -357,7 +357,7 @@
                 <w:noProof/>
                 <w:webHidden/>
               </w:rPr>
-              <w:instrText xml:space="preserve"> PAGEREF _Toc155527103 \h </w:instrText>
+              <w:instrText xml:space="preserve"> PAGEREF _Toc155890938 \h </w:instrText>
             </w:r>
             <w:r>
               <w:rPr>
@@ -402,7 +402,7 @@
               <w:lang w:eastAsia="de-CH"/>
             </w:rPr>
           </w:pPr>
-          <w:hyperlink w:anchor="_Toc155527104" w:history="1">
+          <w:hyperlink w:anchor="_Toc155890939" w:history="1">
             <w:r>
               <w:rPr>
                 <w:rStyle w:val="Hyperlink"/>
@@ -447,7 +447,7 @@
                 <w:noProof/>
                 <w:webHidden/>
               </w:rPr>
-              <w:instrText xml:space="preserve"> PAGEREF _Toc155527104 \h </w:instrText>
+              <w:instrText xml:space="preserve"> PAGEREF _Toc155890939 \h </w:instrText>
             </w:r>
             <w:r>
               <w:rPr>
@@ -491,7 +491,7 @@
               <w:lang w:eastAsia="de-CH"/>
             </w:rPr>
           </w:pPr>
-          <w:hyperlink w:anchor="_Toc155527105" w:history="1">
+          <w:hyperlink w:anchor="_Toc155890940" w:history="1">
             <w:r>
               <w:rPr>
                 <w:rStyle w:val="Hyperlink"/>
@@ -519,7 +519,7 @@
                 <w:noProof/>
                 <w:webHidden/>
               </w:rPr>
-              <w:instrText xml:space="preserve"> PAGEREF _Toc155527105 \h </w:instrText>
+              <w:instrText xml:space="preserve"> PAGEREF _Toc155890940 \h </w:instrText>
             </w:r>
             <w:r>
               <w:rPr>
@@ -563,7 +563,7 @@
               <w:lang w:eastAsia="de-CH"/>
             </w:rPr>
           </w:pPr>
-          <w:hyperlink w:anchor="_Toc155527106" w:history="1">
+          <w:hyperlink w:anchor="_Toc155890941" w:history="1">
             <w:r>
               <w:rPr>
                 <w:rStyle w:val="Hyperlink"/>
@@ -591,7 +591,7 @@
                 <w:noProof/>
                 <w:webHidden/>
               </w:rPr>
-              <w:instrText xml:space="preserve"> PAGEREF _Toc155527106 \h </w:instrText>
+              <w:instrText xml:space="preserve"> PAGEREF _Toc155890941 \h </w:instrText>
             </w:r>
             <w:r>
               <w:rPr>
@@ -635,7 +635,7 @@
               <w:lang w:eastAsia="de-CH"/>
             </w:rPr>
           </w:pPr>
-          <w:hyperlink w:anchor="_Toc155527107" w:history="1">
+          <w:hyperlink w:anchor="_Toc155890942" w:history="1">
             <w:r>
               <w:rPr>
                 <w:rStyle w:val="Hyperlink"/>
@@ -663,7 +663,7 @@
                 <w:noProof/>
                 <w:webHidden/>
               </w:rPr>
-              <w:instrText xml:space="preserve"> PAGEREF _Toc155527107 \h </w:instrText>
+              <w:instrText xml:space="preserve"> PAGEREF _Toc155890942 \h </w:instrText>
             </w:r>
             <w:r>
               <w:rPr>
@@ -708,7 +708,7 @@
               <w:lang w:eastAsia="de-CH"/>
             </w:rPr>
           </w:pPr>
-          <w:hyperlink w:anchor="_Toc155527108" w:history="1">
+          <w:hyperlink w:anchor="_Toc155890943" w:history="1">
             <w:r>
               <w:rPr>
                 <w:rStyle w:val="Hyperlink"/>
@@ -753,7 +753,7 @@
                 <w:noProof/>
                 <w:webHidden/>
               </w:rPr>
-              <w:instrText xml:space="preserve"> PAGEREF _Toc155527108 \h </w:instrText>
+              <w:instrText xml:space="preserve"> PAGEREF _Toc155890943 \h </w:instrText>
             </w:r>
             <w:r>
               <w:rPr>
@@ -797,7 +797,7 @@
               <w:lang w:eastAsia="de-CH"/>
             </w:rPr>
           </w:pPr>
-          <w:hyperlink w:anchor="_Toc155527109" w:history="1">
+          <w:hyperlink w:anchor="_Toc155890944" w:history="1">
             <w:r>
               <w:rPr>
                 <w:rStyle w:val="Hyperlink"/>
@@ -825,7 +825,7 @@
                 <w:noProof/>
                 <w:webHidden/>
               </w:rPr>
-              <w:instrText xml:space="preserve"> PAGEREF _Toc155527109 \h </w:instrText>
+              <w:instrText xml:space="preserve"> PAGEREF _Toc155890944 \h </w:instrText>
             </w:r>
             <w:r>
               <w:rPr>
@@ -869,7 +869,7 @@
               <w:lang w:eastAsia="de-CH"/>
             </w:rPr>
           </w:pPr>
-          <w:hyperlink w:anchor="_Toc155527110" w:history="1">
+          <w:hyperlink w:anchor="_Toc155890945" w:history="1">
             <w:r>
               <w:rPr>
                 <w:rStyle w:val="Hyperlink"/>
@@ -897,7 +897,7 @@
                 <w:noProof/>
                 <w:webHidden/>
               </w:rPr>
-              <w:instrText xml:space="preserve"> PAGEREF _Toc155527110 \h </w:instrText>
+              <w:instrText xml:space="preserve"> PAGEREF _Toc155890945 \h </w:instrText>
             </w:r>
             <w:r>
               <w:rPr>
@@ -941,7 +941,7 @@
               <w:lang w:eastAsia="de-CH"/>
             </w:rPr>
           </w:pPr>
-          <w:hyperlink w:anchor="_Toc155527111" w:history="1">
+          <w:hyperlink w:anchor="_Toc155890946" w:history="1">
             <w:r>
               <w:rPr>
                 <w:rStyle w:val="Hyperlink"/>
@@ -969,7 +969,7 @@
                 <w:noProof/>
                 <w:webHidden/>
               </w:rPr>
-              <w:instrText xml:space="preserve"> PAGEREF _Toc155527111 \h </w:instrText>
+              <w:instrText xml:space="preserve"> PAGEREF _Toc155890946 \h </w:instrText>
             </w:r>
             <w:r>
               <w:rPr>
@@ -1013,7 +1013,7 @@
               <w:lang w:eastAsia="de-CH"/>
             </w:rPr>
           </w:pPr>
-          <w:hyperlink w:anchor="_Toc155527112" w:history="1">
+          <w:hyperlink w:anchor="_Toc155890947" w:history="1">
             <w:r>
               <w:rPr>
                 <w:rStyle w:val="Hyperlink"/>
@@ -1041,7 +1041,7 @@
                 <w:noProof/>
                 <w:webHidden/>
               </w:rPr>
-              <w:instrText xml:space="preserve"> PAGEREF _Toc155527112 \h </w:instrText>
+              <w:instrText xml:space="preserve"> PAGEREF _Toc155890947 \h </w:instrText>
             </w:r>
             <w:r>
               <w:rPr>
@@ -1086,7 +1086,7 @@
               <w:lang w:eastAsia="de-CH"/>
             </w:rPr>
           </w:pPr>
-          <w:hyperlink w:anchor="_Toc155527113" w:history="1">
+          <w:hyperlink w:anchor="_Toc155890948" w:history="1">
             <w:r>
               <w:rPr>
                 <w:rStyle w:val="Hyperlink"/>
@@ -1131,7 +1131,7 @@
                 <w:noProof/>
                 <w:webHidden/>
               </w:rPr>
-              <w:instrText xml:space="preserve"> PAGEREF _Toc155527113 \h </w:instrText>
+              <w:instrText xml:space="preserve"> PAGEREF _Toc155890948 \h </w:instrText>
             </w:r>
             <w:r>
               <w:rPr>
@@ -1175,7 +1175,7 @@
               <w:lang w:eastAsia="de-CH"/>
             </w:rPr>
           </w:pPr>
-          <w:hyperlink w:anchor="_Toc155527114" w:history="1">
+          <w:hyperlink w:anchor="_Toc155890949" w:history="1">
             <w:r>
               <w:rPr>
                 <w:rStyle w:val="Hyperlink"/>
@@ -1203,7 +1203,7 @@
                 <w:noProof/>
                 <w:webHidden/>
               </w:rPr>
-              <w:instrText xml:space="preserve"> PAGEREF _Toc155527114 \h </w:instrText>
+              <w:instrText xml:space="preserve"> PAGEREF _Toc155890949 \h </w:instrText>
             </w:r>
             <w:r>
               <w:rPr>
@@ -1247,7 +1247,7 @@
               <w:lang w:eastAsia="de-CH"/>
             </w:rPr>
           </w:pPr>
-          <w:hyperlink w:anchor="_Toc155527115" w:history="1">
+          <w:hyperlink w:anchor="_Toc155890950" w:history="1">
             <w:r>
               <w:rPr>
                 <w:rStyle w:val="Hyperlink"/>
@@ -1275,7 +1275,7 @@
                 <w:noProof/>
                 <w:webHidden/>
               </w:rPr>
-              <w:instrText xml:space="preserve"> PAGEREF _Toc155527115 \h </w:instrText>
+              <w:instrText xml:space="preserve"> PAGEREF _Toc155890950 \h </w:instrText>
             </w:r>
             <w:r>
               <w:rPr>
@@ -1319,7 +1319,7 @@
               <w:lang w:eastAsia="de-CH"/>
             </w:rPr>
           </w:pPr>
-          <w:hyperlink w:anchor="_Toc155527116" w:history="1">
+          <w:hyperlink w:anchor="_Toc155890951" w:history="1">
             <w:r>
               <w:rPr>
                 <w:rStyle w:val="Hyperlink"/>
@@ -1347,7 +1347,7 @@
                 <w:noProof/>
                 <w:webHidden/>
               </w:rPr>
-              <w:instrText xml:space="preserve"> PAGEREF _Toc155527116 \h </w:instrText>
+              <w:instrText xml:space="preserve"> PAGEREF _Toc155890951 \h </w:instrText>
             </w:r>
             <w:r>
               <w:rPr>
@@ -1391,7 +1391,7 @@
               <w:lang w:eastAsia="de-CH"/>
             </w:rPr>
           </w:pPr>
-          <w:hyperlink w:anchor="_Toc155527117" w:history="1">
+          <w:hyperlink w:anchor="_Toc155890952" w:history="1">
             <w:r>
               <w:rPr>
                 <w:rStyle w:val="Hyperlink"/>
@@ -1419,7 +1419,7 @@
                 <w:noProof/>
                 <w:webHidden/>
               </w:rPr>
-              <w:instrText xml:space="preserve"> PAGEREF _Toc155527117 \h </w:instrText>
+              <w:instrText xml:space="preserve"> PAGEREF _Toc155890952 \h </w:instrText>
             </w:r>
             <w:r>
               <w:rPr>
@@ -1463,7 +1463,7 @@
               <w:lang w:eastAsia="de-CH"/>
             </w:rPr>
           </w:pPr>
-          <w:hyperlink w:anchor="_Toc155527118" w:history="1">
+          <w:hyperlink w:anchor="_Toc155890953" w:history="1">
             <w:r>
               <w:rPr>
                 <w:rStyle w:val="Hyperlink"/>
@@ -1491,7 +1491,7 @@
                 <w:noProof/>
                 <w:webHidden/>
               </w:rPr>
-              <w:instrText xml:space="preserve"> PAGEREF _Toc155527118 \h </w:instrText>
+              <w:instrText xml:space="preserve"> PAGEREF _Toc155890953 \h </w:instrText>
             </w:r>
             <w:r>
               <w:rPr>
@@ -1536,7 +1536,7 @@
               <w:lang w:eastAsia="de-CH"/>
             </w:rPr>
           </w:pPr>
-          <w:hyperlink w:anchor="_Toc155527119" w:history="1">
+          <w:hyperlink w:anchor="_Toc155890954" w:history="1">
             <w:r>
               <w:rPr>
                 <w:rStyle w:val="Hyperlink"/>
@@ -1560,7 +1560,7 @@
                 <w:noProof/>
                 <w:lang w:val="en-GB"/>
               </w:rPr>
-              <w:t>BIbliography</w:t>
+              <w:t>Bibliography</w:t>
             </w:r>
             <w:r>
               <w:rPr>
@@ -1581,7 +1581,7 @@
                 <w:noProof/>
                 <w:webHidden/>
               </w:rPr>
-              <w:instrText xml:space="preserve"> PAGEREF _Toc155527119 \h </w:instrText>
+              <w:instrText xml:space="preserve"> PAGEREF _Toc155890954 \h </w:instrText>
             </w:r>
             <w:r>
               <w:rPr>
@@ -1626,7 +1626,7 @@
               <w:lang w:eastAsia="de-CH"/>
             </w:rPr>
           </w:pPr>
-          <w:hyperlink w:anchor="_Toc155527120" w:history="1">
+          <w:hyperlink w:anchor="_Toc155890955" w:history="1">
             <w:r>
               <w:rPr>
                 <w:rStyle w:val="Hyperlink"/>
@@ -1671,7 +1671,7 @@
                 <w:noProof/>
                 <w:webHidden/>
               </w:rPr>
-              <w:instrText xml:space="preserve"> PAGEREF _Toc155527120 \h </w:instrText>
+              <w:instrText xml:space="preserve"> PAGEREF _Toc155890955 \h </w:instrText>
             </w:r>
             <w:r>
               <w:rPr>
@@ -1740,7 +1740,7 @@
         <w:pStyle w:val="berschrift1"/>
         <w:jc w:val="both"/>
       </w:pPr>
-      <w:bookmarkStart w:id="0" w:name="_Toc155527101"/>
+      <w:bookmarkStart w:id="0" w:name="_Toc155890936"/>
       <w:r>
         <w:lastRenderedPageBreak/>
         <w:t>LO1: Performance</w:t>
@@ -1781,7 +1781,7 @@
           <w:lang w:val="en-US"/>
         </w:rPr>
       </w:pPr>
-      <w:bookmarkStart w:id="1" w:name="_Toc155527102"/>
+      <w:bookmarkStart w:id="1" w:name="_Toc155890937"/>
       <w:r>
         <w:rPr>
           <w:lang w:val="en-US"/>
@@ -2193,7 +2193,21 @@
         <w:rPr>
           <w:lang w:val="en-US"/>
         </w:rPr>
-        <w:t xml:space="preserve"> VScode to crash or stop working. This shows that the WebGL plot is much more </w:t>
+        <w:t xml:space="preserve"> </w:t>
+      </w:r>
+      <w:proofErr w:type="spellStart"/>
+      <w:r>
+        <w:rPr>
+          <w:lang w:val="en-US"/>
+        </w:rPr>
+        <w:t>VScode</w:t>
+      </w:r>
+      <w:proofErr w:type="spellEnd"/>
+      <w:r>
+        <w:rPr>
+          <w:lang w:val="en-US"/>
+        </w:rPr>
+        <w:t xml:space="preserve"> to crash or stop working. This shows that the WebGL plot is much more </w:t>
       </w:r>
       <w:r>
         <w:rPr>
@@ -2343,7 +2357,7 @@
           <w:lang w:val="en-US"/>
         </w:rPr>
       </w:pPr>
-      <w:bookmarkStart w:id="4" w:name="_Toc155527103"/>
+      <w:bookmarkStart w:id="4" w:name="_Toc155890938"/>
       <w:r>
         <w:rPr>
           <w:lang w:val="en-US"/>
@@ -2433,11 +2447,19 @@
           <w:lang w:val="en-US"/>
         </w:rPr>
       </w:pPr>
-      <w:r>
-        <w:rPr>
-          <w:lang w:val="en-US"/>
-        </w:rPr>
-        <w:t xml:space="preserve">Datashader is a graphical pipeline system for the fast and flexible creation of meaningful </w:t>
+      <w:proofErr w:type="spellStart"/>
+      <w:r>
+        <w:rPr>
+          <w:lang w:val="en-US"/>
+        </w:rPr>
+        <w:t>Datashader</w:t>
+      </w:r>
+      <w:proofErr w:type="spellEnd"/>
+      <w:r>
+        <w:rPr>
+          <w:lang w:val="en-US"/>
+        </w:rPr>
+        <w:t xml:space="preserve"> is a graphical pipeline system for the fast and flexible creation of meaningful </w:t>
       </w:r>
       <w:r>
         <w:rPr>
@@ -2473,7 +2495,21 @@
         <w:rPr>
           <w:lang w:val="en-US"/>
         </w:rPr>
-        <w:t xml:space="preserve"> of large datasets. Datashader divides the creation of images into a series of explicit steps that allow calculations to be performed on intermediate representations.</w:t>
+        <w:t xml:space="preserve"> of large datasets. </w:t>
+      </w:r>
+      <w:proofErr w:type="spellStart"/>
+      <w:r>
+        <w:rPr>
+          <w:lang w:val="en-US"/>
+        </w:rPr>
+        <w:t>Datashader</w:t>
+      </w:r>
+      <w:proofErr w:type="spellEnd"/>
+      <w:r>
+        <w:rPr>
+          <w:lang w:val="en-US"/>
+        </w:rPr>
+        <w:t xml:space="preserve"> divides the creation of images into a series of explicit steps that allow calculations to be performed on intermediate representations.</w:t>
       </w:r>
       <w:r>
         <w:rPr>
@@ -2590,7 +2626,21 @@
         <w:rPr>
           <w:lang w:val="en-US"/>
         </w:rPr>
-        <w:t>: Datashader plot</w:t>
+        <w:t xml:space="preserve">: </w:t>
+      </w:r>
+      <w:proofErr w:type="spellStart"/>
+      <w:r>
+        <w:rPr>
+          <w:lang w:val="en-US"/>
+        </w:rPr>
+        <w:t>Datashader</w:t>
+      </w:r>
+      <w:proofErr w:type="spellEnd"/>
+      <w:r>
+        <w:rPr>
+          <w:lang w:val="en-US"/>
+        </w:rPr>
+        <w:t xml:space="preserve"> plot</w:t>
       </w:r>
       <w:bookmarkEnd w:id="5"/>
     </w:p>
@@ -2714,7 +2764,7 @@
           <w:lang w:val="en-US"/>
         </w:rPr>
       </w:pPr>
-      <w:bookmarkStart w:id="6" w:name="_Toc155527104"/>
+      <w:bookmarkStart w:id="6" w:name="_Toc155890939"/>
       <w:r>
         <w:rPr>
           <w:lang w:val="en-US"/>
@@ -2806,7 +2856,7 @@
           <w:lang w:val="en-US"/>
         </w:rPr>
       </w:pPr>
-      <w:bookmarkStart w:id="7" w:name="_Toc155527105"/>
+      <w:bookmarkStart w:id="7" w:name="_Toc155890940"/>
       <w:r>
         <w:rPr>
           <w:lang w:val="en-US"/>
@@ -2832,7 +2882,13 @@
         <w:rPr>
           <w:lang w:val="en-US"/>
         </w:rPr>
-        <w:t xml:space="preserve">Schniederman’s Mantra is an extremely influential organizing principle for the creation of  visualization systems. </w:t>
+        <w:t>Schneiderman’s</w:t>
+      </w:r>
+      <w:r>
+        <w:rPr>
+          <w:lang w:val="en-US"/>
+        </w:rPr>
+        <w:t xml:space="preserve"> Mantra is an extremely influential organizing principle for the creation of  visualization systems. </w:t>
       </w:r>
       <w:r>
         <w:rPr>
@@ -3375,7 +3431,7 @@
           <w:lang w:val="en-US"/>
         </w:rPr>
       </w:pPr>
-      <w:bookmarkStart w:id="11" w:name="_Toc155527106"/>
+      <w:bookmarkStart w:id="11" w:name="_Toc155890941"/>
       <w:r>
         <w:rPr>
           <w:lang w:val="en-US"/>
@@ -3553,7 +3609,7 @@
           <w:lang w:val="en-US"/>
         </w:rPr>
       </w:pPr>
-      <w:bookmarkStart w:id="13" w:name="_Toc155527107"/>
+      <w:bookmarkStart w:id="13" w:name="_Toc155890942"/>
       <w:r>
         <w:rPr>
           <w:lang w:val="en-US"/>
@@ -3662,7 +3718,7 @@
           <w:lang w:val="en-US"/>
         </w:rPr>
       </w:pPr>
-      <w:bookmarkStart w:id="14" w:name="_Toc155527108"/>
+      <w:bookmarkStart w:id="14" w:name="_Toc155890943"/>
       <w:r>
         <w:rPr>
           <w:lang w:val="en-US"/>
@@ -3764,7 +3820,7 @@
           <w:lang w:val="en-US"/>
         </w:rPr>
       </w:pPr>
-      <w:bookmarkStart w:id="15" w:name="_Toc155527109"/>
+      <w:bookmarkStart w:id="15" w:name="_Toc155890944"/>
       <w:r>
         <w:rPr>
           <w:lang w:val="en-US"/>
@@ -3792,11 +3848,19 @@
         </w:rPr>
         <w:t>“</w:t>
       </w:r>
-      <w:r>
-        <w:rPr>
-          <w:lang w:val="en-US"/>
-        </w:rPr>
-        <w:t>Fitts’ law states that the amount of time required for a person to move a pointer (e.g., mouse cursor) to a target area is a function of the distance to the target divided by the size of the target. Thus, the longer the distance and the smaller the target’s size, the longer it takes</w:t>
+      <w:proofErr w:type="spellStart"/>
+      <w:r>
+        <w:rPr>
+          <w:lang w:val="en-US"/>
+        </w:rPr>
+        <w:t>Fitts’</w:t>
+      </w:r>
+      <w:proofErr w:type="spellEnd"/>
+      <w:r>
+        <w:rPr>
+          <w:lang w:val="en-US"/>
+        </w:rPr>
+        <w:t xml:space="preserve"> law states that the amount of time required for a person to move a pointer (e.g., mouse cursor) to a target area is a function of the distance to the target divided by the size of the target. Thus, the longer the distance and the smaller the target’s size, the longer it takes</w:t>
       </w:r>
       <w:r>
         <w:rPr>
@@ -4113,7 +4177,21 @@
         <w:rPr>
           <w:lang w:val="en-US"/>
         </w:rPr>
-        <w:t xml:space="preserve"> above. This we can achieve with the setting “hovermode”. </w:t>
+        <w:t xml:space="preserve"> above. This we can achieve with the setting “</w:t>
+      </w:r>
+      <w:proofErr w:type="spellStart"/>
+      <w:r>
+        <w:rPr>
+          <w:lang w:val="en-US"/>
+        </w:rPr>
+        <w:t>hovermode</w:t>
+      </w:r>
+      <w:proofErr w:type="spellEnd"/>
+      <w:r>
+        <w:rPr>
+          <w:lang w:val="en-US"/>
+        </w:rPr>
+        <w:t xml:space="preserve">”. </w:t>
       </w:r>
     </w:p>
     <w:p>
@@ -4123,7 +4201,7 @@
           <w:lang w:val="en-US"/>
         </w:rPr>
       </w:pPr>
-      <w:bookmarkStart w:id="17" w:name="_Toc155527110"/>
+      <w:bookmarkStart w:id="17" w:name="_Toc155890945"/>
       <w:r>
         <w:rPr>
           <w:lang w:val="en-US"/>
@@ -4281,7 +4359,7 @@
           <w:lang w:val="en-US"/>
         </w:rPr>
       </w:pPr>
-      <w:bookmarkStart w:id="18" w:name="_Toc155527111"/>
+      <w:bookmarkStart w:id="18" w:name="_Toc155890946"/>
       <w:r>
         <w:rPr>
           <w:lang w:val="en-US"/>
@@ -4587,7 +4665,7 @@
           <w:lang w:val="en-US"/>
         </w:rPr>
       </w:pPr>
-      <w:bookmarkStart w:id="19" w:name="_Toc155527112"/>
+      <w:bookmarkStart w:id="19" w:name="_Toc155890947"/>
       <w:r>
         <w:rPr>
           <w:lang w:val="en-US"/>
@@ -4955,7 +5033,7 @@
           <w:lang w:val="en-US"/>
         </w:rPr>
       </w:pPr>
-      <w:bookmarkStart w:id="20" w:name="_Toc155527113"/>
+      <w:bookmarkStart w:id="20" w:name="_Toc155890948"/>
       <w:r>
         <w:rPr>
           <w:lang w:val="en-US"/>
@@ -4971,7 +5049,7 @@
           <w:lang w:val="en-US"/>
         </w:rPr>
       </w:pPr>
-      <w:bookmarkStart w:id="21" w:name="_Toc155527114"/>
+      <w:bookmarkStart w:id="21" w:name="_Toc155890949"/>
       <w:r>
         <w:rPr>
           <w:lang w:val="en-US"/>
@@ -5186,7 +5264,7 @@
           <w:lang w:val="en-US"/>
         </w:rPr>
       </w:pPr>
-      <w:bookmarkStart w:id="22" w:name="_Toc155527115"/>
+      <w:bookmarkStart w:id="22" w:name="_Toc155890950"/>
       <w:r>
         <w:rPr>
           <w:lang w:val="en-US"/>
@@ -5259,7 +5337,7 @@
           <w:lang w:val="en-US"/>
         </w:rPr>
       </w:pPr>
-      <w:bookmarkStart w:id="23" w:name="_Toc155527116"/>
+      <w:bookmarkStart w:id="23" w:name="_Toc155890951"/>
       <w:r>
         <w:rPr>
           <w:lang w:val="en-US"/>
@@ -5607,7 +5685,7 @@
           <w:lang w:val="en-GB"/>
         </w:rPr>
       </w:pPr>
-      <w:bookmarkStart w:id="24" w:name="_Toc155527117"/>
+      <w:bookmarkStart w:id="24" w:name="_Toc155890952"/>
       <w:r>
         <w:rPr>
           <w:lang w:val="en-GB"/>
@@ -5645,7 +5723,19 @@
         <w:rPr>
           <w:lang w:val="en-GB"/>
         </w:rPr>
-        <w:t>ne of the plot to find the right date. But in the overall view the exact date can not be seen. Then they paned into the right spot</w:t>
+        <w:t xml:space="preserve">ne of the plot to find the right date. But in the overall view the exact date </w:t>
+      </w:r>
+      <w:r>
+        <w:rPr>
+          <w:lang w:val="en-GB"/>
+        </w:rPr>
+        <w:t>cannot</w:t>
+      </w:r>
+      <w:r>
+        <w:rPr>
+          <w:lang w:val="en-GB"/>
+        </w:rPr>
+        <w:t xml:space="preserve"> be seen. Then they paned into the right spot</w:t>
       </w:r>
       <w:r>
         <w:rPr>
@@ -5760,7 +5850,19 @@
         <w:rPr>
           <w:lang w:val="en-GB"/>
         </w:rPr>
-        <w:t xml:space="preserve"> of the participants said very quickly that they can not figure out the average US price for the avocados</w:t>
+        <w:t xml:space="preserve"> of the participants said very quickly that they </w:t>
+      </w:r>
+      <w:r>
+        <w:rPr>
+          <w:lang w:val="en-GB"/>
+        </w:rPr>
+        <w:t>cannot</w:t>
+      </w:r>
+      <w:r>
+        <w:rPr>
+          <w:lang w:val="en-GB"/>
+        </w:rPr>
+        <w:t xml:space="preserve"> figure out the average US price for the avocados</w:t>
       </w:r>
       <w:r>
         <w:rPr>
@@ -5792,7 +5894,19 @@
         <w:rPr>
           <w:lang w:val="en-GB"/>
         </w:rPr>
-        <w:t xml:space="preserve">Q5: Here the reaction from all the participants was the same. They said if they wanted to find the maximum price the would have had to </w:t>
+        <w:t xml:space="preserve">Q5: Here the reaction from all the participants was the same. They said if they wanted to find the maximum price </w:t>
+      </w:r>
+      <w:r>
+        <w:rPr>
+          <w:lang w:val="en-GB"/>
+        </w:rPr>
+        <w:t>they</w:t>
+      </w:r>
+      <w:r>
+        <w:rPr>
+          <w:lang w:val="en-GB"/>
+        </w:rPr>
+        <w:t xml:space="preserve"> would have had to </w:t>
       </w:r>
       <w:r>
         <w:rPr>
@@ -5808,7 +5922,7 @@
           <w:lang w:val="en-GB"/>
         </w:rPr>
       </w:pPr>
-      <w:bookmarkStart w:id="25" w:name="_Toc155527118"/>
+      <w:bookmarkStart w:id="25" w:name="_Toc155890953"/>
       <w:r>
         <w:rPr>
           <w:lang w:val="en-GB"/>
@@ -6075,13 +6189,13 @@
           <w:lang w:val="en-GB"/>
         </w:rPr>
       </w:pPr>
-      <w:bookmarkStart w:id="26" w:name="_Toc155527119"/>
+      <w:bookmarkStart w:id="26" w:name="_Toc155890954"/>
       <w:r>
         <w:rPr>
           <w:lang w:val="en-GB"/>
         </w:rPr>
         <w:lastRenderedPageBreak/>
-        <w:t>BIbliography</w:t>
+        <w:t>Bibliography</w:t>
       </w:r>
       <w:bookmarkEnd w:id="26"/>
     </w:p>
@@ -6557,7 +6671,7 @@
         </w:rPr>
         <w:fldChar w:fldCharType="end"/>
       </w:r>
-      <w:bookmarkStart w:id="27" w:name="_Toc155527120"/>
+      <w:bookmarkStart w:id="27" w:name="_Toc155890955"/>
       <w:r>
         <w:rPr>
           <w:lang w:val="en-GB"/>
